--- a/assets/resume/HasanMutlu_CV.docx
+++ b/assets/resume/HasanMutlu_CV.docx
@@ -2026,7 +2026,19 @@
                     <w:rPr>
                       <w:rFonts w:ascii="Times New Roman" w:hAnsi="Times New Roman" w:cs="Times New Roman"/>
                     </w:rPr>
-                    <w:t xml:space="preserve">, </w:t>
+                    <w:t>,</w:t>
+                  </w:r>
+                  <w:r>
+                    <w:rPr>
+                      <w:rFonts w:ascii="Times New Roman" w:hAnsi="Times New Roman" w:cs="Times New Roman"/>
+                    </w:rPr>
+                    <w:t xml:space="preserve"> MSP430,</w:t>
+                  </w:r>
+                  <w:r>
+                    <w:rPr>
+                      <w:rFonts w:ascii="Times New Roman" w:hAnsi="Times New Roman" w:cs="Times New Roman"/>
+                    </w:rPr>
+                    <w:t xml:space="preserve"> </w:t>
                   </w:r>
                   <w:r>
                     <w:rPr>
@@ -2293,14 +2305,14 @@
         <v:path o:extrusionok="f" gradientshapeok="t" o:connecttype="rect"/>
         <o:lock v:ext="edit" aspectratio="t"/>
       </v:shapetype>
-      <v:shape id="_x0000_i1453" type="#_x0000_t75" alt="Alıcı düz dolguyla" style="width:13pt;height:14pt;visibility:visible" o:gfxdata="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" o:bullet="t">
+      <v:shape id="_x0000_i1034" type="#_x0000_t75" alt="Alıcı düz dolguyla" style="width:13pt;height:14pt;visibility:visible" o:gfxdata="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" o:bullet="t">
         <v:imagedata r:id="rId1" o:title="" cropbottom="-1179f" cropleft="-2530f" cropright="-3542f"/>
       </v:shape>
     </w:pict>
   </w:numPicBullet>
   <w:numPicBullet w:numPicBulletId="1">
     <w:pict>
-      <v:shape id="_x0000_i1454" type="#_x0000_t75" alt="E-posta düz dolguyla" style="width:14pt;height:14pt;visibility:visible" o:gfxdata="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" o:bullet="t">
+      <v:shape id="_x0000_i1035" type="#_x0000_t75" alt="E-posta düz dolguyla" style="width:14pt;height:14pt;visibility:visible" o:gfxdata="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" o:bullet="t">
         <v:imagedata r:id="rId2" o:title="" cropbottom="-1179f" cropright="-1179f"/>
       </v:shape>
     </w:pict>

--- a/assets/resume/HasanMutlu_CV.docx
+++ b/assets/resume/HasanMutlu_CV.docx
@@ -129,7 +129,7 @@
               <w:rPr>
                 <w:rFonts w:ascii="Times New Roman" w:hAnsi="Times New Roman" w:cs="Times New Roman"/>
               </w:rPr>
-              <w:t>Embedded Software Engineer</w:t>
+              <w:t>Software Engineer</w:t>
             </w:r>
           </w:p>
           <w:p>
@@ -213,10 +213,10 @@
                 <w:noProof/>
               </w:rPr>
               <w:drawing>
-                <wp:inline distT="0" distB="0" distL="0" distR="0" wp14:anchorId="6BC4CC2A" wp14:editId="77D9552D">
+                <wp:inline distT="0" distB="0" distL="0" distR="0" wp14:anchorId="3540234F" wp14:editId="78976224">
                   <wp:extent cx="180000" cy="180000"/>
                   <wp:effectExtent l="0" t="0" r="0" b="0"/>
-                  <wp:docPr id="252361185" name="Grafik 3" descr="E-posta düz dolguyla"/>
+                  <wp:docPr id="2007506480" name="Grafik 3" descr="E-posta düz dolguyla"/>
                   <wp:cNvGraphicFramePr>
                     <a:graphicFrameLocks xmlns:a="http://schemas.openxmlformats.org/drawingml/2006/main" noChangeAspect="1"/>
                   </wp:cNvGraphicFramePr>
@@ -260,64 +260,6 @@
                   <w:rStyle w:val="Hyperlink"/>
                   <w:rFonts w:ascii="Times New Roman" w:hAnsi="Times New Roman" w:cs="Times New Roman"/>
                 </w:rPr>
-                <w:t xml:space="preserve"> h.mutlu2018@gtu.edu.tr</w:t>
-              </w:r>
-            </w:hyperlink>
-          </w:p>
-          <w:p>
-            <w:r>
-              <w:rPr>
-                <w:rFonts w:ascii="Times New Roman" w:hAnsi="Times New Roman" w:cs="Times New Roman"/>
-                <w:noProof/>
-              </w:rPr>
-              <w:drawing>
-                <wp:inline distT="0" distB="0" distL="0" distR="0" wp14:anchorId="3540234F" wp14:editId="78976224">
-                  <wp:extent cx="180000" cy="180000"/>
-                  <wp:effectExtent l="0" t="0" r="0" b="0"/>
-                  <wp:docPr id="2007506480" name="Grafik 3" descr="E-posta düz dolguyla"/>
-                  <wp:cNvGraphicFramePr>
-                    <a:graphicFrameLocks xmlns:a="http://schemas.openxmlformats.org/drawingml/2006/main" noChangeAspect="1"/>
-                  </wp:cNvGraphicFramePr>
-                  <a:graphic xmlns:a="http://schemas.openxmlformats.org/drawingml/2006/main">
-                    <a:graphicData uri="http://schemas.openxmlformats.org/drawingml/2006/picture">
-                      <pic:pic xmlns:pic="http://schemas.openxmlformats.org/drawingml/2006/picture">
-                        <pic:nvPicPr>
-                          <pic:cNvPr id="252361185" name="Grafik 252361185" descr="E-posta düz dolguyla"/>
-                          <pic:cNvPicPr/>
-                        </pic:nvPicPr>
-                        <pic:blipFill>
-                          <a:blip r:embed="rId8">
-                            <a:extLst>
-                              <a:ext uri="{96DAC541-7B7A-43D3-8B79-37D633B846F1}">
-                                <asvg:svgBlip xmlns:asvg="http://schemas.microsoft.com/office/drawing/2016/SVG/main" r:embed="rId9"/>
-                              </a:ext>
-                            </a:extLst>
-                          </a:blip>
-                          <a:stretch>
-                            <a:fillRect/>
-                          </a:stretch>
-                        </pic:blipFill>
-                        <pic:spPr>
-                          <a:xfrm>
-                            <a:off x="0" y="0"/>
-                            <a:ext cx="180000" cy="180000"/>
-                          </a:xfrm>
-                          <a:prstGeom prst="rect">
-                            <a:avLst/>
-                          </a:prstGeom>
-                        </pic:spPr>
-                      </pic:pic>
-                    </a:graphicData>
-                  </a:graphic>
-                </wp:inline>
-              </w:drawing>
-            </w:r>
-            <w:hyperlink r:id="rId11" w:history="1">
-              <w:r>
-                <w:rPr>
-                  <w:rStyle w:val="Hyperlink"/>
-                  <w:rFonts w:ascii="Times New Roman" w:hAnsi="Times New Roman" w:cs="Times New Roman"/>
-                </w:rPr>
                 <w:t xml:space="preserve"> hasanmutlu2633@gmail.com</w:t>
               </w:r>
             </w:hyperlink>
@@ -345,7 +287,7 @@
                           </pic:cNvPicPr>
                         </pic:nvPicPr>
                         <pic:blipFill>
-                          <a:blip r:embed="rId12" cstate="print">
+                          <a:blip r:embed="rId11" cstate="print">
                             <a:extLst>
                               <a:ext uri="{28A0092B-C50C-407E-A947-70E740481C1C}">
                                 <a14:useLocalDpi xmlns:a14="http://schemas.microsoft.com/office/drawing/2010/main" val="0"/>
@@ -376,7 +318,7 @@
                 </wp:inline>
               </w:drawing>
             </w:r>
-            <w:hyperlink r:id="rId13" w:history="1">
+            <w:hyperlink r:id="rId12" w:history="1">
               <w:r>
                 <w:rPr>
                   <w:rStyle w:val="Hyperlink"/>
@@ -409,7 +351,7 @@
                           </pic:cNvPicPr>
                         </pic:nvPicPr>
                         <pic:blipFill>
-                          <a:blip r:embed="rId14" cstate="print">
+                          <a:blip r:embed="rId13" cstate="print">
                             <a:extLst>
                               <a:ext uri="{28A0092B-C50C-407E-A947-70E740481C1C}">
                                 <a14:useLocalDpi xmlns:a14="http://schemas.microsoft.com/office/drawing/2010/main" val="0"/>
@@ -440,7 +382,7 @@
                 </wp:inline>
               </w:drawing>
             </w:r>
-            <w:hyperlink r:id="rId15" w:history="1">
+            <w:hyperlink r:id="rId14" w:history="1">
               <w:r>
                 <w:rPr>
                   <w:rStyle w:val="Hyperlink"/>
@@ -473,7 +415,7 @@
                           </pic:cNvPicPr>
                         </pic:nvPicPr>
                         <pic:blipFill>
-                          <a:blip r:embed="rId16" cstate="print">
+                          <a:blip r:embed="rId15" cstate="print">
                             <a:extLst>
                               <a:ext uri="{28A0092B-C50C-407E-A947-70E740481C1C}">
                                 <a14:useLocalDpi xmlns:a14="http://schemas.microsoft.com/office/drawing/2010/main" val="0"/>
@@ -507,7 +449,7 @@
             <w:r>
               <w:t xml:space="preserve"> </w:t>
             </w:r>
-            <w:hyperlink r:id="rId17" w:history="1">
+            <w:hyperlink r:id="rId16" w:history="1">
               <w:r>
                 <w:rPr>
                   <w:rStyle w:val="Hyperlink"/>
@@ -659,7 +601,7 @@
                                 </pic:cNvPicPr>
                               </pic:nvPicPr>
                               <pic:blipFill>
-                                <a:blip r:embed="rId18" cstate="print">
+                                <a:blip r:embed="rId17" cstate="print">
                                   <a:extLst>
                                     <a:ext uri="{28A0092B-C50C-407E-A947-70E740481C1C}">
                                       <a14:useLocalDpi xmlns:a14="http://schemas.microsoft.com/office/drawing/2010/main" val="0"/>
@@ -941,7 +883,7 @@
                                 </pic:cNvPicPr>
                               </pic:nvPicPr>
                               <pic:blipFill>
-                                <a:blip r:embed="rId19" cstate="print">
+                                <a:blip r:embed="rId18" cstate="print">
                                   <a:extLst>
                                     <a:ext uri="{28A0092B-C50C-407E-A947-70E740481C1C}">
                                       <a14:useLocalDpi xmlns:a14="http://schemas.microsoft.com/office/drawing/2010/main" val="0"/>
@@ -1170,7 +1112,7 @@
                                 </pic:cNvPicPr>
                               </pic:nvPicPr>
                               <pic:blipFill>
-                                <a:blip r:embed="rId20" cstate="print">
+                                <a:blip r:embed="rId19" cstate="print">
                                   <a:extLst>
                                     <a:ext uri="{28A0092B-C50C-407E-A947-70E740481C1C}">
                                       <a14:useLocalDpi xmlns:a14="http://schemas.microsoft.com/office/drawing/2010/main" val="0"/>
@@ -1486,7 +1428,7 @@
                   <wp:extent cx="180000" cy="180000"/>
                   <wp:effectExtent l="0" t="0" r="0" b="0"/>
                   <wp:docPr id="1149727897" name="Graphic 6" descr="Link with solid fill">
-                    <a:hlinkClick xmlns:a="http://schemas.openxmlformats.org/drawingml/2006/main" r:id="rId21"/>
+                    <a:hlinkClick xmlns:a="http://schemas.openxmlformats.org/drawingml/2006/main" r:id="rId20"/>
                   </wp:docPr>
                   <wp:cNvGraphicFramePr>
                     <a:graphicFrameLocks xmlns:a="http://schemas.openxmlformats.org/drawingml/2006/main" noChangeAspect="1"/>
@@ -1496,15 +1438,15 @@
                       <pic:pic xmlns:pic="http://schemas.openxmlformats.org/drawingml/2006/picture">
                         <pic:nvPicPr>
                           <pic:cNvPr id="1149727897" name="Graphic 6" descr="Link with solid fill">
-                            <a:hlinkClick r:id="rId21"/>
+                            <a:hlinkClick r:id="rId20"/>
                           </pic:cNvPr>
                           <pic:cNvPicPr/>
                         </pic:nvPicPr>
                         <pic:blipFill>
-                          <a:blip r:embed="rId22">
+                          <a:blip r:embed="rId21">
                             <a:extLst>
                               <a:ext uri="{96DAC541-7B7A-43D3-8B79-37D633B846F1}">
-                                <asvg:svgBlip xmlns:asvg="http://schemas.microsoft.com/office/drawing/2016/SVG/main" r:embed="rId23"/>
+                                <asvg:svgBlip xmlns:asvg="http://schemas.microsoft.com/office/drawing/2016/SVG/main" r:embed="rId22"/>
                               </a:ext>
                             </a:extLst>
                           </a:blip>
@@ -1537,7 +1479,7 @@
                   <wp:extent cx="180000" cy="180000"/>
                   <wp:effectExtent l="0" t="0" r="0" b="0"/>
                   <wp:docPr id="1814344301" name="Graphic 5" descr="Newspaper with solid fill">
-                    <a:hlinkClick xmlns:a="http://schemas.openxmlformats.org/drawingml/2006/main" r:id="rId24"/>
+                    <a:hlinkClick xmlns:a="http://schemas.openxmlformats.org/drawingml/2006/main" r:id="rId23"/>
                   </wp:docPr>
                   <wp:cNvGraphicFramePr>
                     <a:graphicFrameLocks xmlns:a="http://schemas.openxmlformats.org/drawingml/2006/main" noChangeAspect="1"/>
@@ -1547,15 +1489,15 @@
                       <pic:pic xmlns:pic="http://schemas.openxmlformats.org/drawingml/2006/picture">
                         <pic:nvPicPr>
                           <pic:cNvPr id="1814344301" name="Graphic 5" descr="Newspaper with solid fill">
-                            <a:hlinkClick r:id="rId24"/>
+                            <a:hlinkClick r:id="rId23"/>
                           </pic:cNvPr>
                           <pic:cNvPicPr/>
                         </pic:nvPicPr>
                         <pic:blipFill>
-                          <a:blip r:embed="rId25">
+                          <a:blip r:embed="rId24">
                             <a:extLst>
                               <a:ext uri="{96DAC541-7B7A-43D3-8B79-37D633B846F1}">
-                                <asvg:svgBlip xmlns:asvg="http://schemas.microsoft.com/office/drawing/2016/SVG/main" r:embed="rId26"/>
+                                <asvg:svgBlip xmlns:asvg="http://schemas.microsoft.com/office/drawing/2016/SVG/main" r:embed="rId25"/>
                               </a:ext>
                             </a:extLst>
                           </a:blip>
@@ -2244,7 +2186,7 @@
               </w:rPr>
               <w:t xml:space="preserve">You can access my projects from my </w:t>
             </w:r>
-            <w:hyperlink r:id="rId27" w:anchor="projects" w:history="1">
+            <w:hyperlink r:id="rId26" w:anchor="projects" w:history="1">
               <w:r>
                 <w:rPr>
                   <w:rStyle w:val="Hyperlink"/>
@@ -2305,14 +2247,14 @@
         <v:path o:extrusionok="f" gradientshapeok="t" o:connecttype="rect"/>
         <o:lock v:ext="edit" aspectratio="t"/>
       </v:shapetype>
-      <v:shape id="_x0000_i1034" type="#_x0000_t75" alt="Alıcı düz dolguyla" style="width:13pt;height:14pt;visibility:visible" o:gfxdata="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" o:bullet="t">
+      <v:shape id="_x0000_i1030" type="#_x0000_t75" alt="Alıcı düz dolguyla" style="width:12.75pt;height:14.25pt;visibility:visible" o:gfxdata="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" o:bullet="t">
         <v:imagedata r:id="rId1" o:title="" cropbottom="-1179f" cropleft="-2530f" cropright="-3542f"/>
       </v:shape>
     </w:pict>
   </w:numPicBullet>
   <w:numPicBullet w:numPicBulletId="1">
     <w:pict>
-      <v:shape id="_x0000_i1035" type="#_x0000_t75" alt="E-posta düz dolguyla" style="width:14pt;height:14pt;visibility:visible" o:gfxdata="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" o:bullet="t">
+      <v:shape id="_x0000_i1031" type="#_x0000_t75" alt="E-posta düz dolguyla" style="width:14.25pt;height:14.25pt;visibility:visible" o:gfxdata="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" o:bullet="t">
         <v:imagedata r:id="rId2" o:title="" cropbottom="-1179f" cropright="-1179f"/>
       </v:shape>
     </w:pict>

--- a/assets/resume/HasanMutlu_CV.docx
+++ b/assets/resume/HasanMutlu_CV.docx
@@ -1908,6 +1908,66 @@
                     <w:rPr>
                       <w:rFonts w:ascii="Times New Roman" w:hAnsi="Times New Roman" w:cs="Times New Roman"/>
                     </w:rPr>
+                    <w:t>Microcontrollers</w:t>
+                  </w:r>
+                </w:p>
+                <w:p>
+                  <w:pPr>
+                    <w:pStyle w:val="ListParagraph"/>
+                    <w:numPr>
+                      <w:ilvl w:val="0"/>
+                      <w:numId w:val="7"/>
+                    </w:numPr>
+                    <w:rPr>
+                      <w:rFonts w:ascii="Times New Roman" w:hAnsi="Times New Roman" w:cs="Times New Roman"/>
+                    </w:rPr>
+                  </w:pPr>
+                  <w:r>
+                    <w:rPr>
+                      <w:rFonts w:ascii="Times New Roman" w:hAnsi="Times New Roman" w:cs="Times New Roman"/>
+                    </w:rPr>
+                    <w:t>STM32</w:t>
+                  </w:r>
+                  <w:r>
+                    <w:rPr>
+                      <w:rFonts w:ascii="Times New Roman" w:hAnsi="Times New Roman" w:cs="Times New Roman"/>
+                    </w:rPr>
+                    <w:t>,</w:t>
+                  </w:r>
+                  <w:r>
+                    <w:rPr>
+                      <w:rFonts w:ascii="Times New Roman" w:hAnsi="Times New Roman" w:cs="Times New Roman"/>
+                    </w:rPr>
+                    <w:t xml:space="preserve"> MSP430,</w:t>
+                  </w:r>
+                  <w:r>
+                    <w:rPr>
+                      <w:rFonts w:ascii="Times New Roman" w:hAnsi="Times New Roman" w:cs="Times New Roman"/>
+                    </w:rPr>
+                    <w:t xml:space="preserve"> </w:t>
+                  </w:r>
+                  <w:r>
+                    <w:rPr>
+                      <w:rFonts w:ascii="Times New Roman" w:hAnsi="Times New Roman" w:cs="Times New Roman"/>
+                    </w:rPr>
+                    <w:t>Arduino</w:t>
+                  </w:r>
+                </w:p>
+                <w:p>
+                  <w:pPr>
+                    <w:pStyle w:val="ListParagraph"/>
+                    <w:numPr>
+                      <w:ilvl w:val="0"/>
+                      <w:numId w:val="8"/>
+                    </w:numPr>
+                    <w:rPr>
+                      <w:rFonts w:ascii="Times New Roman" w:hAnsi="Times New Roman" w:cs="Times New Roman"/>
+                    </w:rPr>
+                  </w:pPr>
+                  <w:r>
+                    <w:rPr>
+                      <w:rFonts w:ascii="Times New Roman" w:hAnsi="Times New Roman" w:cs="Times New Roman"/>
+                    </w:rPr>
                     <w:t>Real Time Operating Systems</w:t>
                   </w:r>
                 </w:p>
@@ -1927,66 +1987,6 @@
                       <w:rFonts w:ascii="Times New Roman" w:hAnsi="Times New Roman" w:cs="Times New Roman"/>
                     </w:rPr>
                     <w:t>Micrium uC/OS</w:t>
-                  </w:r>
-                </w:p>
-                <w:p>
-                  <w:pPr>
-                    <w:pStyle w:val="ListParagraph"/>
-                    <w:numPr>
-                      <w:ilvl w:val="0"/>
-                      <w:numId w:val="1"/>
-                    </w:numPr>
-                    <w:rPr>
-                      <w:rFonts w:ascii="Times New Roman" w:hAnsi="Times New Roman" w:cs="Times New Roman"/>
-                    </w:rPr>
-                  </w:pPr>
-                  <w:r>
-                    <w:rPr>
-                      <w:rFonts w:ascii="Times New Roman" w:hAnsi="Times New Roman" w:cs="Times New Roman"/>
-                    </w:rPr>
-                    <w:t>Microcontrollers</w:t>
-                  </w:r>
-                </w:p>
-                <w:p>
-                  <w:pPr>
-                    <w:pStyle w:val="ListParagraph"/>
-                    <w:numPr>
-                      <w:ilvl w:val="0"/>
-                      <w:numId w:val="7"/>
-                    </w:numPr>
-                    <w:rPr>
-                      <w:rFonts w:ascii="Times New Roman" w:hAnsi="Times New Roman" w:cs="Times New Roman"/>
-                    </w:rPr>
-                  </w:pPr>
-                  <w:r>
-                    <w:rPr>
-                      <w:rFonts w:ascii="Times New Roman" w:hAnsi="Times New Roman" w:cs="Times New Roman"/>
-                    </w:rPr>
-                    <w:t>STM32</w:t>
-                  </w:r>
-                  <w:r>
-                    <w:rPr>
-                      <w:rFonts w:ascii="Times New Roman" w:hAnsi="Times New Roman" w:cs="Times New Roman"/>
-                    </w:rPr>
-                    <w:t>,</w:t>
-                  </w:r>
-                  <w:r>
-                    <w:rPr>
-                      <w:rFonts w:ascii="Times New Roman" w:hAnsi="Times New Roman" w:cs="Times New Roman"/>
-                    </w:rPr>
-                    <w:t xml:space="preserve"> MSP430,</w:t>
-                  </w:r>
-                  <w:r>
-                    <w:rPr>
-                      <w:rFonts w:ascii="Times New Roman" w:hAnsi="Times New Roman" w:cs="Times New Roman"/>
-                    </w:rPr>
-                    <w:t xml:space="preserve"> </w:t>
-                  </w:r>
-                  <w:r>
-                    <w:rPr>
-                      <w:rFonts w:ascii="Times New Roman" w:hAnsi="Times New Roman" w:cs="Times New Roman"/>
-                    </w:rPr>
-                    <w:t>Arduino</w:t>
                   </w:r>
                 </w:p>
               </w:tc>
@@ -2247,14 +2247,14 @@
         <v:path o:extrusionok="f" gradientshapeok="t" o:connecttype="rect"/>
         <o:lock v:ext="edit" aspectratio="t"/>
       </v:shapetype>
-      <v:shape id="_x0000_i1030" type="#_x0000_t75" alt="Alıcı düz dolguyla" style="width:12.75pt;height:14.25pt;visibility:visible" o:gfxdata="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" o:bullet="t">
+      <v:shape id="_x0000_i1263" type="#_x0000_t75" alt="Alıcı düz dolguyla" style="width:12.75pt;height:14.25pt;visibility:visible" o:gfxdata="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" o:bullet="t">
         <v:imagedata r:id="rId1" o:title="" cropbottom="-1179f" cropleft="-2530f" cropright="-3542f"/>
       </v:shape>
     </w:pict>
   </w:numPicBullet>
   <w:numPicBullet w:numPicBulletId="1">
     <w:pict>
-      <v:shape id="_x0000_i1031" type="#_x0000_t75" alt="E-posta düz dolguyla" style="width:14.25pt;height:14.25pt;visibility:visible" o:gfxdata="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" o:bullet="t">
+      <v:shape id="_x0000_i1264" type="#_x0000_t75" alt="E-posta düz dolguyla" style="width:14.25pt;height:14.25pt;visibility:visible" o:gfxdata="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" o:bullet="t">
         <v:imagedata r:id="rId2" o:title="" cropbottom="-1179f" cropright="-1179f"/>
       </v:shape>
     </w:pict>
@@ -2485,6 +2485,119 @@
     </w:lvl>
   </w:abstractNum>
   <w:abstractNum w:abstractNumId="2" w15:restartNumberingAfterBreak="0">
+    <w:nsid w:val="2D1D621B"/>
+    <w:multiLevelType w:val="hybridMultilevel"/>
+    <w:tmpl w:val="FFA85E18"/>
+    <w:lvl w:ilvl="0" w:tplc="04090001">
+      <w:start w:val="1"/>
+      <w:numFmt w:val="bullet"/>
+      <w:lvlText w:val=""/>
+      <w:lvlJc w:val="left"/>
+      <w:pPr>
+        <w:ind w:left="360" w:hanging="360"/>
+      </w:pPr>
+      <w:rPr>
+        <w:rFonts w:ascii="Symbol" w:hAnsi="Symbol" w:hint="default"/>
+      </w:rPr>
+    </w:lvl>
+    <w:lvl w:ilvl="1" w:tplc="041F0003" w:tentative="1">
+      <w:start w:val="1"/>
+      <w:numFmt w:val="bullet"/>
+      <w:lvlText w:val="o"/>
+      <w:lvlJc w:val="left"/>
+      <w:pPr>
+        <w:ind w:left="1080" w:hanging="360"/>
+      </w:pPr>
+      <w:rPr>
+        <w:rFonts w:ascii="Courier New" w:hAnsi="Courier New" w:cs="Courier New" w:hint="default"/>
+      </w:rPr>
+    </w:lvl>
+    <w:lvl w:ilvl="2" w:tplc="041F0005" w:tentative="1">
+      <w:start w:val="1"/>
+      <w:numFmt w:val="bullet"/>
+      <w:lvlText w:val=""/>
+      <w:lvlJc w:val="left"/>
+      <w:pPr>
+        <w:ind w:left="1800" w:hanging="360"/>
+      </w:pPr>
+      <w:rPr>
+        <w:rFonts w:ascii="Wingdings" w:hAnsi="Wingdings" w:hint="default"/>
+      </w:rPr>
+    </w:lvl>
+    <w:lvl w:ilvl="3" w:tplc="041F0001" w:tentative="1">
+      <w:start w:val="1"/>
+      <w:numFmt w:val="bullet"/>
+      <w:lvlText w:val=""/>
+      <w:lvlJc w:val="left"/>
+      <w:pPr>
+        <w:ind w:left="2520" w:hanging="360"/>
+      </w:pPr>
+      <w:rPr>
+        <w:rFonts w:ascii="Symbol" w:hAnsi="Symbol" w:hint="default"/>
+      </w:rPr>
+    </w:lvl>
+    <w:lvl w:ilvl="4" w:tplc="041F0003" w:tentative="1">
+      <w:start w:val="1"/>
+      <w:numFmt w:val="bullet"/>
+      <w:lvlText w:val="o"/>
+      <w:lvlJc w:val="left"/>
+      <w:pPr>
+        <w:ind w:left="3240" w:hanging="360"/>
+      </w:pPr>
+      <w:rPr>
+        <w:rFonts w:ascii="Courier New" w:hAnsi="Courier New" w:cs="Courier New" w:hint="default"/>
+      </w:rPr>
+    </w:lvl>
+    <w:lvl w:ilvl="5" w:tplc="041F0005" w:tentative="1">
+      <w:start w:val="1"/>
+      <w:numFmt w:val="bullet"/>
+      <w:lvlText w:val=""/>
+      <w:lvlJc w:val="left"/>
+      <w:pPr>
+        <w:ind w:left="3960" w:hanging="360"/>
+      </w:pPr>
+      <w:rPr>
+        <w:rFonts w:ascii="Wingdings" w:hAnsi="Wingdings" w:hint="default"/>
+      </w:rPr>
+    </w:lvl>
+    <w:lvl w:ilvl="6" w:tplc="041F0001" w:tentative="1">
+      <w:start w:val="1"/>
+      <w:numFmt w:val="bullet"/>
+      <w:lvlText w:val=""/>
+      <w:lvlJc w:val="left"/>
+      <w:pPr>
+        <w:ind w:left="4680" w:hanging="360"/>
+      </w:pPr>
+      <w:rPr>
+        <w:rFonts w:ascii="Symbol" w:hAnsi="Symbol" w:hint="default"/>
+      </w:rPr>
+    </w:lvl>
+    <w:lvl w:ilvl="7" w:tplc="041F0003" w:tentative="1">
+      <w:start w:val="1"/>
+      <w:numFmt w:val="bullet"/>
+      <w:lvlText w:val="o"/>
+      <w:lvlJc w:val="left"/>
+      <w:pPr>
+        <w:ind w:left="5400" w:hanging="360"/>
+      </w:pPr>
+      <w:rPr>
+        <w:rFonts w:ascii="Courier New" w:hAnsi="Courier New" w:cs="Courier New" w:hint="default"/>
+      </w:rPr>
+    </w:lvl>
+    <w:lvl w:ilvl="8" w:tplc="041F0005" w:tentative="1">
+      <w:start w:val="1"/>
+      <w:numFmt w:val="bullet"/>
+      <w:lvlText w:val=""/>
+      <w:lvlJc w:val="left"/>
+      <w:pPr>
+        <w:ind w:left="6120" w:hanging="360"/>
+      </w:pPr>
+      <w:rPr>
+        <w:rFonts w:ascii="Wingdings" w:hAnsi="Wingdings" w:hint="default"/>
+      </w:rPr>
+    </w:lvl>
+  </w:abstractNum>
+  <w:abstractNum w:abstractNumId="3" w15:restartNumberingAfterBreak="0">
     <w:nsid w:val="2D9748EB"/>
     <w:multiLevelType w:val="multilevel"/>
     <w:tmpl w:val="BD0C2CDA"/>
@@ -2597,7 +2710,7 @@
       </w:rPr>
     </w:lvl>
   </w:abstractNum>
-  <w:abstractNum w:abstractNumId="3" w15:restartNumberingAfterBreak="0">
+  <w:abstractNum w:abstractNumId="4" w15:restartNumberingAfterBreak="0">
     <w:nsid w:val="2FDF2B8C"/>
     <w:multiLevelType w:val="hybridMultilevel"/>
     <w:tmpl w:val="B970A01A"/>
@@ -2710,7 +2823,7 @@
       </w:rPr>
     </w:lvl>
   </w:abstractNum>
-  <w:abstractNum w:abstractNumId="4" w15:restartNumberingAfterBreak="0">
+  <w:abstractNum w:abstractNumId="5" w15:restartNumberingAfterBreak="0">
     <w:nsid w:val="40606894"/>
     <w:multiLevelType w:val="hybridMultilevel"/>
     <w:tmpl w:val="A05C7560"/>
@@ -2823,10 +2936,10 @@
       </w:rPr>
     </w:lvl>
   </w:abstractNum>
-  <w:abstractNum w:abstractNumId="5" w15:restartNumberingAfterBreak="0">
+  <w:abstractNum w:abstractNumId="6" w15:restartNumberingAfterBreak="0">
     <w:nsid w:val="4D7C65B6"/>
     <w:multiLevelType w:val="hybridMultilevel"/>
-    <w:tmpl w:val="D34CC2F6"/>
+    <w:tmpl w:val="FBF8FA36"/>
     <w:lvl w:ilvl="0" w:tplc="0409000D">
       <w:start w:val="1"/>
       <w:numFmt w:val="bullet"/>
@@ -2936,7 +3049,7 @@
       </w:rPr>
     </w:lvl>
   </w:abstractNum>
-  <w:abstractNum w:abstractNumId="6" w15:restartNumberingAfterBreak="0">
+  <w:abstractNum w:abstractNumId="7" w15:restartNumberingAfterBreak="0">
     <w:nsid w:val="723B7F3B"/>
     <w:multiLevelType w:val="hybridMultilevel"/>
     <w:tmpl w:val="BD0C2CDA"/>
@@ -3050,7 +3163,7 @@
     </w:lvl>
   </w:abstractNum>
   <w:num w:numId="1" w16cid:durableId="1511488015">
-    <w:abstractNumId w:val="6"/>
+    <w:abstractNumId w:val="7"/>
   </w:num>
   <w:num w:numId="2" w16cid:durableId="270405817">
     <w:abstractNumId w:val="0"/>
@@ -3059,16 +3172,19 @@
     <w:abstractNumId w:val="1"/>
   </w:num>
   <w:num w:numId="4" w16cid:durableId="36397871">
+    <w:abstractNumId w:val="5"/>
+  </w:num>
+  <w:num w:numId="5" w16cid:durableId="1004212692">
     <w:abstractNumId w:val="4"/>
   </w:num>
-  <w:num w:numId="5" w16cid:durableId="1004212692">
+  <w:num w:numId="6" w16cid:durableId="1849251833">
     <w:abstractNumId w:val="3"/>
   </w:num>
-  <w:num w:numId="6" w16cid:durableId="1849251833">
+  <w:num w:numId="7" w16cid:durableId="1081681143">
+    <w:abstractNumId w:val="6"/>
+  </w:num>
+  <w:num w:numId="8" w16cid:durableId="808206140">
     <w:abstractNumId w:val="2"/>
-  </w:num>
-  <w:num w:numId="7" w16cid:durableId="1081681143">
-    <w:abstractNumId w:val="5"/>
   </w:num>
 </w:numbering>
 </file>

--- a/assets/resume/HasanMutlu_CV.docx
+++ b/assets/resume/HasanMutlu_CV.docx
@@ -543,14 +543,14 @@
               <w:tblLook w:val="04A0" w:firstRow="1" w:lastRow="0" w:firstColumn="1" w:lastColumn="0" w:noHBand="0" w:noVBand="1"/>
             </w:tblPr>
             <w:tblGrid>
-              <w:gridCol w:w="1633"/>
-              <w:gridCol w:w="5520"/>
-              <w:gridCol w:w="3087"/>
+              <w:gridCol w:w="1848"/>
+              <w:gridCol w:w="5029"/>
+              <w:gridCol w:w="3362"/>
             </w:tblGrid>
             <w:tr>
               <w:tc>
                 <w:tcPr>
-                  <w:tcW w:w="1450" w:type="dxa"/>
+                  <w:tcW w:w="1848" w:type="dxa"/>
                 </w:tcPr>
                 <w:p>
                   <w:pPr>
@@ -564,16 +564,16 @@
                       <w:noProof/>
                     </w:rPr>
                     <w:drawing>
-                      <wp:anchor distT="0" distB="0" distL="114300" distR="114300" simplePos="0" relativeHeight="251658240" behindDoc="0" locked="0" layoutInCell="1" allowOverlap="1" wp14:anchorId="636E7A07" wp14:editId="1036F400">
+                      <wp:anchor distT="0" distB="0" distL="114300" distR="114300" simplePos="0" relativeHeight="251658240" behindDoc="0" locked="0" layoutInCell="1" allowOverlap="1" wp14:anchorId="636E7A07" wp14:editId="7DC3E222">
                         <wp:simplePos x="0" y="0"/>
                         <wp:positionH relativeFrom="margin">
-                          <wp:align>center</wp:align>
+                          <wp:posOffset>53340</wp:posOffset>
                         </wp:positionH>
                         <wp:positionV relativeFrom="margin">
-                          <wp:align>center</wp:align>
+                          <wp:posOffset>0</wp:posOffset>
                         </wp:positionV>
-                        <wp:extent cx="900000" cy="505618"/>
-                        <wp:effectExtent l="0" t="0" r="0" b="8890"/>
+                        <wp:extent cx="1016635" cy="571500"/>
+                        <wp:effectExtent l="0" t="0" r="0" b="0"/>
                         <wp:wrapSquare wrapText="bothSides"/>
                         <wp:docPr id="1788836291" name="Picture 1">
                           <a:extLst xmlns:a="http://schemas.openxmlformats.org/drawingml/2006/main">
@@ -616,7 +616,7 @@
                               <pic:spPr bwMode="auto">
                                 <a:xfrm>
                                   <a:off x="0" y="0"/>
-                                  <a:ext cx="900000" cy="505618"/>
+                                  <a:ext cx="1016635" cy="571500"/>
                                 </a:xfrm>
                                 <a:prstGeom prst="rect">
                                   <a:avLst/>
@@ -642,7 +642,7 @@
               </w:tc>
               <w:tc>
                 <w:tcPr>
-                  <w:tcW w:w="5614" w:type="dxa"/>
+                  <w:tcW w:w="5029" w:type="dxa"/>
                 </w:tcPr>
                 <w:p>
                   <w:pPr>
@@ -688,7 +688,7 @@
               </w:tc>
               <w:tc>
                 <w:tcPr>
-                  <w:tcW w:w="3146" w:type="dxa"/>
+                  <w:tcW w:w="3362" w:type="dxa"/>
                   <w:tcBorders>
                     <w:left w:val="nil"/>
                   </w:tcBorders>
@@ -825,243 +825,14 @@
               <w:tblLook w:val="04A0" w:firstRow="1" w:lastRow="0" w:firstColumn="1" w:lastColumn="0" w:noHBand="0" w:noVBand="1"/>
             </w:tblPr>
             <w:tblGrid>
-              <w:gridCol w:w="1820"/>
-              <w:gridCol w:w="5039"/>
-              <w:gridCol w:w="3371"/>
+              <w:gridCol w:w="1848"/>
+              <w:gridCol w:w="5029"/>
+              <w:gridCol w:w="3362"/>
             </w:tblGrid>
             <w:tr>
               <w:tc>
                 <w:tcPr>
-                  <w:tcW w:w="1820" w:type="dxa"/>
-                </w:tcPr>
-                <w:p>
-                  <w:pPr>
-                    <w:spacing w:line="276" w:lineRule="auto"/>
-                    <w:rPr>
-                      <w:rFonts w:ascii="Times New Roman" w:hAnsi="Times New Roman" w:cs="Times New Roman"/>
-                    </w:rPr>
-                  </w:pPr>
-                  <w:r>
-                    <w:rPr>
-                      <w:noProof/>
-                    </w:rPr>
-                    <w:drawing>
-                      <wp:anchor distT="0" distB="0" distL="114300" distR="114300" simplePos="0" relativeHeight="251660288" behindDoc="0" locked="0" layoutInCell="1" allowOverlap="1" wp14:anchorId="0810FCDA" wp14:editId="76B325A7">
-                        <wp:simplePos x="0" y="0"/>
-                        <wp:positionH relativeFrom="margin">
-                          <wp:posOffset>5715</wp:posOffset>
-                        </wp:positionH>
-                        <wp:positionV relativeFrom="margin">
-                          <wp:posOffset>240030</wp:posOffset>
-                        </wp:positionV>
-                        <wp:extent cx="899795" cy="250190"/>
-                        <wp:effectExtent l="0" t="0" r="0" b="0"/>
-                        <wp:wrapSquare wrapText="bothSides"/>
-                        <wp:docPr id="225935215" name="Picture 1">
-                          <a:extLst xmlns:a="http://schemas.openxmlformats.org/drawingml/2006/main">
-                            <a:ext uri="{C183D7F6-B498-43B3-948B-1728B52AA6E4}">
-                              <adec:decorative xmlns:adec="http://schemas.microsoft.com/office/drawing/2017/decorative" val="1"/>
-                            </a:ext>
-                          </a:extLst>
-                        </wp:docPr>
-                        <wp:cNvGraphicFramePr>
-                          <a:graphicFrameLocks xmlns:a="http://schemas.openxmlformats.org/drawingml/2006/main" noChangeAspect="1"/>
-                        </wp:cNvGraphicFramePr>
-                        <a:graphic xmlns:a="http://schemas.openxmlformats.org/drawingml/2006/main">
-                          <a:graphicData uri="http://schemas.openxmlformats.org/drawingml/2006/picture">
-                            <pic:pic xmlns:pic="http://schemas.openxmlformats.org/drawingml/2006/picture">
-                              <pic:nvPicPr>
-                                <pic:cNvPr id="225935215" name="Picture 1">
-                                  <a:extLst>
-                                    <a:ext uri="{C183D7F6-B498-43B3-948B-1728B52AA6E4}">
-                                      <adec:decorative xmlns:adec="http://schemas.microsoft.com/office/drawing/2017/decorative" val="1"/>
-                                    </a:ext>
-                                  </a:extLst>
-                                </pic:cNvPr>
-                                <pic:cNvPicPr>
-                                  <a:picLocks noChangeAspect="1" noChangeArrowheads="1"/>
-                                </pic:cNvPicPr>
-                              </pic:nvPicPr>
-                              <pic:blipFill>
-                                <a:blip r:embed="rId18" cstate="print">
-                                  <a:extLst>
-                                    <a:ext uri="{28A0092B-C50C-407E-A947-70E740481C1C}">
-                                      <a14:useLocalDpi xmlns:a14="http://schemas.microsoft.com/office/drawing/2010/main" val="0"/>
-                                    </a:ext>
-                                  </a:extLst>
-                                </a:blip>
-                                <a:stretch>
-                                  <a:fillRect/>
-                                </a:stretch>
-                              </pic:blipFill>
-                              <pic:spPr bwMode="auto">
-                                <a:xfrm>
-                                  <a:off x="0" y="0"/>
-                                  <a:ext cx="899795" cy="250190"/>
-                                </a:xfrm>
-                                <a:prstGeom prst="rect">
-                                  <a:avLst/>
-                                </a:prstGeom>
-                                <a:noFill/>
-                                <a:ln>
-                                  <a:noFill/>
-                                </a:ln>
-                              </pic:spPr>
-                            </pic:pic>
-                          </a:graphicData>
-                        </a:graphic>
-                        <wp14:sizeRelH relativeFrom="margin">
-                          <wp14:pctWidth>0</wp14:pctWidth>
-                        </wp14:sizeRelH>
-                        <wp14:sizeRelV relativeFrom="margin">
-                          <wp14:pctHeight>0</wp14:pctHeight>
-                        </wp14:sizeRelV>
-                      </wp:anchor>
-                    </w:drawing>
-                  </w:r>
-                </w:p>
-              </w:tc>
-              <w:tc>
-                <w:tcPr>
-                  <w:tcW w:w="5039" w:type="dxa"/>
-                </w:tcPr>
-                <w:p>
-                  <w:pPr>
-                    <w:pStyle w:val="ListParagraph"/>
-                    <w:numPr>
-                      <w:ilvl w:val="0"/>
-                      <w:numId w:val="1"/>
-                    </w:numPr>
-                    <w:spacing w:before="240" w:line="276" w:lineRule="auto"/>
-                    <w:rPr>
-                      <w:rFonts w:ascii="Times New Roman" w:hAnsi="Times New Roman" w:cs="Times New Roman"/>
-                      <w:b/>
-                      <w:bCs/>
-                      <w:sz w:val="24"/>
-                      <w:szCs w:val="24"/>
-                    </w:rPr>
-                  </w:pPr>
-                  <w:r>
-                    <w:rPr>
-                      <w:rFonts w:ascii="Times New Roman" w:hAnsi="Times New Roman" w:cs="Times New Roman"/>
-                      <w:b/>
-                      <w:bCs/>
-                      <w:sz w:val="24"/>
-                      <w:szCs w:val="24"/>
-                    </w:rPr>
-                    <w:t>Birleşik Yazılım</w:t>
-                  </w:r>
-                </w:p>
-                <w:p>
-                  <w:pPr>
-                    <w:pStyle w:val="ListParagraph"/>
-                    <w:numPr>
-                      <w:ilvl w:val="0"/>
-                      <w:numId w:val="3"/>
-                    </w:numPr>
-                    <w:spacing w:before="240" w:line="276" w:lineRule="auto"/>
-                    <w:rPr>
-                      <w:rFonts w:ascii="Times New Roman" w:hAnsi="Times New Roman" w:cs="Times New Roman"/>
-                      <w:i/>
-                      <w:iCs/>
-                    </w:rPr>
-                  </w:pPr>
-                  <w:r>
-                    <w:rPr>
-                      <w:rFonts w:ascii="Times New Roman" w:hAnsi="Times New Roman" w:cs="Times New Roman"/>
-                      <w:i/>
-                      <w:iCs/>
-                    </w:rPr>
-                    <w:t>Software Development Intern</w:t>
-                  </w:r>
-                </w:p>
-              </w:tc>
-              <w:tc>
-                <w:tcPr>
-                  <w:tcW w:w="3371" w:type="dxa"/>
-                </w:tcPr>
-                <w:p>
-                  <w:pPr>
-                    <w:spacing w:before="240" w:line="276" w:lineRule="auto"/>
-                    <w:jc w:val="right"/>
-                    <w:rPr>
-                      <w:rFonts w:ascii="Times New Roman" w:hAnsi="Times New Roman" w:cs="Times New Roman"/>
-                    </w:rPr>
-                  </w:pPr>
-                  <w:r>
-                    <w:rPr>
-                      <w:rFonts w:ascii="Times New Roman" w:hAnsi="Times New Roman" w:cs="Times New Roman"/>
-                    </w:rPr>
-                    <w:t>Kocaeli, Türkiye</w:t>
-                  </w:r>
-                </w:p>
-                <w:p>
-                  <w:pPr>
-                    <w:spacing w:line="276" w:lineRule="auto"/>
-                    <w:jc w:val="right"/>
-                    <w:rPr>
-                      <w:rFonts w:ascii="Times New Roman" w:hAnsi="Times New Roman" w:cs="Times New Roman"/>
-                    </w:rPr>
-                  </w:pPr>
-                  <w:r>
-                    <w:rPr>
-                      <w:rFonts w:ascii="Times New Roman" w:hAnsi="Times New Roman" w:cs="Times New Roman"/>
-                    </w:rPr>
-                    <w:t>July 2022 – August 2022</w:t>
-                  </w:r>
-                </w:p>
-                <w:p>
-                  <w:pPr>
-                    <w:spacing w:line="276" w:lineRule="auto"/>
-                    <w:jc w:val="right"/>
-                    <w:rPr>
-                      <w:rFonts w:ascii="Times New Roman" w:hAnsi="Times New Roman" w:cs="Times New Roman"/>
-                    </w:rPr>
-                  </w:pPr>
-                </w:p>
-              </w:tc>
-            </w:tr>
-          </w:tbl>
-          <w:p>
-            <w:pPr>
-              <w:pStyle w:val="ListParagraph"/>
-              <w:spacing w:line="276" w:lineRule="auto"/>
-              <w:ind w:left="0"/>
-              <w:rPr>
-                <w:rFonts w:ascii="Times New Roman" w:hAnsi="Times New Roman" w:cs="Times New Roman"/>
-              </w:rPr>
-            </w:pPr>
-          </w:p>
-        </w:tc>
-      </w:tr>
-      <w:tr>
-        <w:tc>
-          <w:tcPr>
-            <w:tcW w:w="10456" w:type="dxa"/>
-          </w:tcPr>
-          <w:tbl>
-            <w:tblPr>
-              <w:tblStyle w:val="TableGrid"/>
-              <w:tblW w:w="0" w:type="auto"/>
-              <w:tblBorders>
-                <w:top w:val="none" w:sz="0" w:space="0" w:color="auto"/>
-                <w:left w:val="none" w:sz="0" w:space="0" w:color="auto"/>
-                <w:bottom w:val="none" w:sz="0" w:space="0" w:color="auto"/>
-                <w:right w:val="none" w:sz="0" w:space="0" w:color="auto"/>
-                <w:insideH w:val="none" w:sz="0" w:space="0" w:color="auto"/>
-                <w:insideV w:val="none" w:sz="0" w:space="0" w:color="auto"/>
-              </w:tblBorders>
-              <w:tblLook w:val="04A0" w:firstRow="1" w:lastRow="0" w:firstColumn="1" w:lastColumn="0" w:noHBand="0" w:noVBand="1"/>
-            </w:tblPr>
-            <w:tblGrid>
-              <w:gridCol w:w="1820"/>
-              <w:gridCol w:w="5039"/>
-              <w:gridCol w:w="3371"/>
-            </w:tblGrid>
-            <w:tr>
-              <w:tc>
-                <w:tcPr>
-                  <w:tcW w:w="1820" w:type="dxa"/>
+                  <w:tcW w:w="1848" w:type="dxa"/>
                 </w:tcPr>
                 <w:p>
                   <w:pPr>
@@ -1112,7 +883,7 @@
                                 </pic:cNvPicPr>
                               </pic:nvPicPr>
                               <pic:blipFill>
-                                <a:blip r:embed="rId19" cstate="print">
+                                <a:blip r:embed="rId18" cstate="print">
                                   <a:extLst>
                                     <a:ext uri="{28A0092B-C50C-407E-A947-70E740481C1C}">
                                       <a14:useLocalDpi xmlns:a14="http://schemas.microsoft.com/office/drawing/2010/main" val="0"/>
@@ -1153,10 +924,7 @@
               </w:tc>
               <w:tc>
                 <w:tcPr>
-                  <w:tcW w:w="5039" w:type="dxa"/>
-                  <w:tcBorders>
-                    <w:left w:val="nil"/>
-                  </w:tcBorders>
+                  <w:tcW w:w="5029" w:type="dxa"/>
                 </w:tcPr>
                 <w:p>
                   <w:pPr>
@@ -1205,7 +973,7 @@
                       <w:i/>
                       <w:iCs/>
                     </w:rPr>
-                    <w:t>Candidate Embedded Software Engineer</w:t>
+                    <w:t>Part-Time Embedded Software Engineer</w:t>
                   </w:r>
                 </w:p>
                 <w:p>
@@ -1228,13 +996,16 @@
                       <w:i/>
                       <w:iCs/>
                     </w:rPr>
-                    <w:t>Part-Time Embedded Software Engineer</w:t>
+                    <w:t>Candidate Embedded Software Engineer</w:t>
                   </w:r>
                 </w:p>
               </w:tc>
               <w:tc>
                 <w:tcPr>
-                  <w:tcW w:w="3371" w:type="dxa"/>
+                  <w:tcW w:w="3362" w:type="dxa"/>
+                  <w:tcBorders>
+                    <w:left w:val="nil"/>
+                  </w:tcBorders>
                 </w:tcPr>
                 <w:p>
                   <w:pPr>
@@ -1263,21 +1034,6 @@
                     <w:rPr>
                       <w:rFonts w:ascii="Times New Roman" w:hAnsi="Times New Roman" w:cs="Times New Roman"/>
                     </w:rPr>
-                    <w:t>January 2024 – May 2024</w:t>
-                  </w:r>
-                </w:p>
-                <w:p>
-                  <w:pPr>
-                    <w:spacing w:line="276" w:lineRule="auto"/>
-                    <w:jc w:val="right"/>
-                    <w:rPr>
-                      <w:rFonts w:ascii="Times New Roman" w:hAnsi="Times New Roman" w:cs="Times New Roman"/>
-                    </w:rPr>
-                  </w:pPr>
-                  <w:r>
-                    <w:rPr>
-                      <w:rFonts w:ascii="Times New Roman" w:hAnsi="Times New Roman" w:cs="Times New Roman"/>
-                    </w:rPr>
                     <w:t>June 2024 - Today</w:t>
                   </w:r>
                 </w:p>
@@ -1289,6 +1045,12 @@
                       <w:rFonts w:ascii="Times New Roman" w:hAnsi="Times New Roman" w:cs="Times New Roman"/>
                     </w:rPr>
                   </w:pPr>
+                  <w:r>
+                    <w:rPr>
+                      <w:rFonts w:ascii="Times New Roman" w:hAnsi="Times New Roman" w:cs="Times New Roman"/>
+                    </w:rPr>
+                    <w:t>January 2024 – May 2024</w:t>
+                  </w:r>
                 </w:p>
               </w:tc>
             </w:tr>
@@ -1300,6 +1062,236 @@
               <w:ind w:left="0"/>
               <w:rPr>
                 <w:rFonts w:ascii="Times New Roman" w:hAnsi="Times New Roman" w:cs="Times New Roman"/>
+              </w:rPr>
+            </w:pPr>
+          </w:p>
+        </w:tc>
+      </w:tr>
+      <w:tr>
+        <w:tc>
+          <w:tcPr>
+            <w:tcW w:w="10456" w:type="dxa"/>
+          </w:tcPr>
+          <w:tbl>
+            <w:tblPr>
+              <w:tblStyle w:val="TableGrid"/>
+              <w:tblW w:w="0" w:type="auto"/>
+              <w:tblBorders>
+                <w:top w:val="none" w:sz="0" w:space="0" w:color="auto"/>
+                <w:left w:val="none" w:sz="0" w:space="0" w:color="auto"/>
+                <w:bottom w:val="none" w:sz="0" w:space="0" w:color="auto"/>
+                <w:right w:val="none" w:sz="0" w:space="0" w:color="auto"/>
+                <w:insideH w:val="none" w:sz="0" w:space="0" w:color="auto"/>
+                <w:insideV w:val="none" w:sz="0" w:space="0" w:color="auto"/>
+              </w:tblBorders>
+              <w:tblLook w:val="04A0" w:firstRow="1" w:lastRow="0" w:firstColumn="1" w:lastColumn="0" w:noHBand="0" w:noVBand="1"/>
+            </w:tblPr>
+            <w:tblGrid>
+              <w:gridCol w:w="1846"/>
+              <w:gridCol w:w="5030"/>
+              <w:gridCol w:w="3364"/>
+            </w:tblGrid>
+            <w:tr>
+              <w:tc>
+                <w:tcPr>
+                  <w:tcW w:w="1820" w:type="dxa"/>
+                </w:tcPr>
+                <w:p>
+                  <w:pPr>
+                    <w:spacing w:line="276" w:lineRule="auto"/>
+                    <w:rPr>
+                      <w:rFonts w:ascii="Times New Roman" w:hAnsi="Times New Roman" w:cs="Times New Roman"/>
+                    </w:rPr>
+                  </w:pPr>
+                  <w:r>
+                    <w:rPr>
+                      <w:noProof/>
+                    </w:rPr>
+                    <w:drawing>
+                      <wp:anchor distT="0" distB="0" distL="114300" distR="114300" simplePos="0" relativeHeight="251664384" behindDoc="0" locked="0" layoutInCell="1" allowOverlap="1" wp14:anchorId="701BDF22" wp14:editId="29C56629">
+                        <wp:simplePos x="0" y="0"/>
+                        <wp:positionH relativeFrom="margin">
+                          <wp:posOffset>7620</wp:posOffset>
+                        </wp:positionH>
+                        <wp:positionV relativeFrom="margin">
+                          <wp:posOffset>210820</wp:posOffset>
+                        </wp:positionV>
+                        <wp:extent cx="1035367" cy="288000"/>
+                        <wp:effectExtent l="0" t="0" r="0" b="0"/>
+                        <wp:wrapSquare wrapText="bothSides"/>
+                        <wp:docPr id="225935215" name="Picture 1">
+                          <a:extLst xmlns:a="http://schemas.openxmlformats.org/drawingml/2006/main">
+                            <a:ext uri="{C183D7F6-B498-43B3-948B-1728B52AA6E4}">
+                              <adec:decorative xmlns:adec="http://schemas.microsoft.com/office/drawing/2017/decorative" val="1"/>
+                            </a:ext>
+                          </a:extLst>
+                        </wp:docPr>
+                        <wp:cNvGraphicFramePr>
+                          <a:graphicFrameLocks xmlns:a="http://schemas.openxmlformats.org/drawingml/2006/main" noChangeAspect="1"/>
+                        </wp:cNvGraphicFramePr>
+                        <a:graphic xmlns:a="http://schemas.openxmlformats.org/drawingml/2006/main">
+                          <a:graphicData uri="http://schemas.openxmlformats.org/drawingml/2006/picture">
+                            <pic:pic xmlns:pic="http://schemas.openxmlformats.org/drawingml/2006/picture">
+                              <pic:nvPicPr>
+                                <pic:cNvPr id="225935215" name="Picture 1">
+                                  <a:extLst>
+                                    <a:ext uri="{C183D7F6-B498-43B3-948B-1728B52AA6E4}">
+                                      <adec:decorative xmlns:adec="http://schemas.microsoft.com/office/drawing/2017/decorative" val="1"/>
+                                    </a:ext>
+                                  </a:extLst>
+                                </pic:cNvPr>
+                                <pic:cNvPicPr>
+                                  <a:picLocks noChangeAspect="1" noChangeArrowheads="1"/>
+                                </pic:cNvPicPr>
+                              </pic:nvPicPr>
+                              <pic:blipFill>
+                                <a:blip r:embed="rId19" cstate="print">
+                                  <a:extLst>
+                                    <a:ext uri="{28A0092B-C50C-407E-A947-70E740481C1C}">
+                                      <a14:useLocalDpi xmlns:a14="http://schemas.microsoft.com/office/drawing/2010/main" val="0"/>
+                                    </a:ext>
+                                  </a:extLst>
+                                </a:blip>
+                                <a:stretch>
+                                  <a:fillRect/>
+                                </a:stretch>
+                              </pic:blipFill>
+                              <pic:spPr bwMode="auto">
+                                <a:xfrm>
+                                  <a:off x="0" y="0"/>
+                                  <a:ext cx="1035367" cy="288000"/>
+                                </a:xfrm>
+                                <a:prstGeom prst="rect">
+                                  <a:avLst/>
+                                </a:prstGeom>
+                                <a:noFill/>
+                                <a:ln>
+                                  <a:noFill/>
+                                </a:ln>
+                              </pic:spPr>
+                            </pic:pic>
+                          </a:graphicData>
+                        </a:graphic>
+                        <wp14:sizeRelH relativeFrom="margin">
+                          <wp14:pctWidth>0</wp14:pctWidth>
+                        </wp14:sizeRelH>
+                        <wp14:sizeRelV relativeFrom="margin">
+                          <wp14:pctHeight>0</wp14:pctHeight>
+                        </wp14:sizeRelV>
+                      </wp:anchor>
+                    </w:drawing>
+                  </w:r>
+                </w:p>
+              </w:tc>
+              <w:tc>
+                <w:tcPr>
+                  <w:tcW w:w="5039" w:type="dxa"/>
+                </w:tcPr>
+                <w:p>
+                  <w:pPr>
+                    <w:pStyle w:val="ListParagraph"/>
+                    <w:numPr>
+                      <w:ilvl w:val="0"/>
+                      <w:numId w:val="1"/>
+                    </w:numPr>
+                    <w:spacing w:before="240" w:line="276" w:lineRule="auto"/>
+                    <w:rPr>
+                      <w:rFonts w:ascii="Times New Roman" w:hAnsi="Times New Roman" w:cs="Times New Roman"/>
+                      <w:b/>
+                      <w:bCs/>
+                      <w:sz w:val="24"/>
+                      <w:szCs w:val="24"/>
+                    </w:rPr>
+                  </w:pPr>
+                  <w:r>
+                    <w:rPr>
+                      <w:rFonts w:ascii="Times New Roman" w:hAnsi="Times New Roman" w:cs="Times New Roman"/>
+                      <w:b/>
+                      <w:bCs/>
+                      <w:sz w:val="24"/>
+                      <w:szCs w:val="24"/>
+                    </w:rPr>
+                    <w:t>Birleşik Yazılım</w:t>
+                  </w:r>
+                </w:p>
+                <w:p>
+                  <w:pPr>
+                    <w:pStyle w:val="ListParagraph"/>
+                    <w:numPr>
+                      <w:ilvl w:val="0"/>
+                      <w:numId w:val="3"/>
+                    </w:numPr>
+                    <w:spacing w:before="240" w:line="276" w:lineRule="auto"/>
+                    <w:rPr>
+                      <w:rFonts w:ascii="Times New Roman" w:hAnsi="Times New Roman" w:cs="Times New Roman"/>
+                      <w:i/>
+                      <w:iCs/>
+                    </w:rPr>
+                  </w:pPr>
+                  <w:r>
+                    <w:rPr>
+                      <w:rFonts w:ascii="Times New Roman" w:hAnsi="Times New Roman" w:cs="Times New Roman"/>
+                      <w:i/>
+                      <w:iCs/>
+                    </w:rPr>
+                    <w:t>Software Development Intern</w:t>
+                  </w:r>
+                </w:p>
+              </w:tc>
+              <w:tc>
+                <w:tcPr>
+                  <w:tcW w:w="3371" w:type="dxa"/>
+                  <w:tcBorders>
+                    <w:left w:val="nil"/>
+                  </w:tcBorders>
+                </w:tcPr>
+                <w:p>
+                  <w:pPr>
+                    <w:spacing w:before="240" w:line="276" w:lineRule="auto"/>
+                    <w:jc w:val="right"/>
+                    <w:rPr>
+                      <w:rFonts w:ascii="Times New Roman" w:hAnsi="Times New Roman" w:cs="Times New Roman"/>
+                    </w:rPr>
+                  </w:pPr>
+                  <w:r>
+                    <w:rPr>
+                      <w:rFonts w:ascii="Times New Roman" w:hAnsi="Times New Roman" w:cs="Times New Roman"/>
+                    </w:rPr>
+                    <w:t>Kocaeli, Türkiye</w:t>
+                  </w:r>
+                </w:p>
+                <w:p>
+                  <w:pPr>
+                    <w:spacing w:line="276" w:lineRule="auto"/>
+                    <w:jc w:val="right"/>
+                    <w:rPr>
+                      <w:rFonts w:ascii="Times New Roman" w:hAnsi="Times New Roman" w:cs="Times New Roman"/>
+                    </w:rPr>
+                  </w:pPr>
+                  <w:r>
+                    <w:rPr>
+                      <w:rFonts w:ascii="Times New Roman" w:hAnsi="Times New Roman" w:cs="Times New Roman"/>
+                    </w:rPr>
+                    <w:t>July 2022 – August 2022</w:t>
+                  </w:r>
+                </w:p>
+                <w:p>
+                  <w:pPr>
+                    <w:spacing w:line="276" w:lineRule="auto"/>
+                    <w:jc w:val="right"/>
+                    <w:rPr>
+                      <w:rFonts w:ascii="Times New Roman" w:hAnsi="Times New Roman" w:cs="Times New Roman"/>
+                    </w:rPr>
+                  </w:pPr>
+                </w:p>
+              </w:tc>
+            </w:tr>
+          </w:tbl>
+          <w:p>
+            <w:pPr>
+              <w:spacing w:line="276" w:lineRule="auto"/>
+              <w:rPr>
+                <w:noProof/>
               </w:rPr>
             </w:pPr>
           </w:p>
@@ -1711,6 +1703,26 @@
                       <w:ilvl w:val="0"/>
                       <w:numId w:val="1"/>
                     </w:numPr>
+                    <w:spacing w:after="160" w:line="259" w:lineRule="auto"/>
+                    <w:rPr>
+                      <w:rFonts w:ascii="Times New Roman" w:hAnsi="Times New Roman" w:cs="Times New Roman"/>
+                    </w:rPr>
+                  </w:pPr>
+                  <w:r>
+                    <w:rPr>
+                      <w:rFonts w:ascii="Times New Roman" w:hAnsi="Times New Roman" w:cs="Times New Roman"/>
+                    </w:rPr>
+                    <w:t>Java</w:t>
+                  </w:r>
+                </w:p>
+                <w:p>
+                  <w:pPr>
+                    <w:pStyle w:val="ListParagraph"/>
+                    <w:numPr>
+                      <w:ilvl w:val="0"/>
+                      <w:numId w:val="1"/>
+                    </w:numPr>
+                    <w:spacing w:after="160" w:line="259" w:lineRule="auto"/>
                     <w:rPr>
                       <w:rFonts w:ascii="Times New Roman" w:hAnsi="Times New Roman" w:cs="Times New Roman"/>
                     </w:rPr>
@@ -1737,24 +1749,6 @@
                     <w:rPr>
                       <w:rFonts w:ascii="Times New Roman" w:hAnsi="Times New Roman" w:cs="Times New Roman"/>
                     </w:rPr>
-                    <w:t>Java</w:t>
-                  </w:r>
-                </w:p>
-                <w:p>
-                  <w:pPr>
-                    <w:pStyle w:val="ListParagraph"/>
-                    <w:numPr>
-                      <w:ilvl w:val="0"/>
-                      <w:numId w:val="1"/>
-                    </w:numPr>
-                    <w:rPr>
-                      <w:rFonts w:ascii="Times New Roman" w:hAnsi="Times New Roman" w:cs="Times New Roman"/>
-                    </w:rPr>
-                  </w:pPr>
-                  <w:r>
-                    <w:rPr>
-                      <w:rFonts w:ascii="Times New Roman" w:hAnsi="Times New Roman" w:cs="Times New Roman"/>
-                    </w:rPr>
                     <w:t>Verilog HDL</w:t>
                   </w:r>
                 </w:p>
@@ -1773,7 +1767,7 @@
                     <w:rPr>
                       <w:rFonts w:ascii="Times New Roman" w:hAnsi="Times New Roman" w:cs="Times New Roman"/>
                     </w:rPr>
-                    <w:t>Assembly Language</w:t>
+                    <w:t>Assembly</w:t>
                   </w:r>
                 </w:p>
                 <w:p>
@@ -1880,24 +1874,6 @@
                     <w:pStyle w:val="ListParagraph"/>
                     <w:numPr>
                       <w:ilvl w:val="0"/>
-                      <w:numId w:val="7"/>
-                    </w:numPr>
-                    <w:rPr>
-                      <w:rFonts w:ascii="Times New Roman" w:hAnsi="Times New Roman" w:cs="Times New Roman"/>
-                    </w:rPr>
-                  </w:pPr>
-                  <w:r>
-                    <w:rPr>
-                      <w:rFonts w:ascii="Times New Roman" w:hAnsi="Times New Roman" w:cs="Times New Roman"/>
-                    </w:rPr>
-                    <w:t>Ubuntu</w:t>
-                  </w:r>
-                </w:p>
-                <w:p>
-                  <w:pPr>
-                    <w:pStyle w:val="ListParagraph"/>
-                    <w:numPr>
-                      <w:ilvl w:val="0"/>
                       <w:numId w:val="1"/>
                     </w:numPr>
                     <w:rPr>
@@ -1987,6 +1963,12 @@
                       <w:rFonts w:ascii="Times New Roman" w:hAnsi="Times New Roman" w:cs="Times New Roman"/>
                     </w:rPr>
                     <w:t>Micrium uC/OS</w:t>
+                  </w:r>
+                  <w:r>
+                    <w:rPr>
+                      <w:rFonts w:ascii="Times New Roman" w:hAnsi="Times New Roman" w:cs="Times New Roman"/>
+                    </w:rPr>
+                    <w:t>-III</w:t>
                   </w:r>
                 </w:p>
               </w:tc>
@@ -2247,14 +2229,14 @@
         <v:path o:extrusionok="f" gradientshapeok="t" o:connecttype="rect"/>
         <o:lock v:ext="edit" aspectratio="t"/>
       </v:shapetype>
-      <v:shape id="_x0000_i1263" type="#_x0000_t75" alt="Alıcı düz dolguyla" style="width:12.75pt;height:14.25pt;visibility:visible" o:gfxdata="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" o:bullet="t">
+      <v:shape id="_x0000_i1138" type="#_x0000_t75" alt="Alıcı düz dolguyla" style="width:12.6pt;height:14.4pt;visibility:visible" o:gfxdata="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" o:bullet="t">
         <v:imagedata r:id="rId1" o:title="" cropbottom="-1179f" cropleft="-2530f" cropright="-3542f"/>
       </v:shape>
     </w:pict>
   </w:numPicBullet>
   <w:numPicBullet w:numPicBulletId="1">
     <w:pict>
-      <v:shape id="_x0000_i1264" type="#_x0000_t75" alt="E-posta düz dolguyla" style="width:14.25pt;height:14.25pt;visibility:visible" o:gfxdata="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" o:bullet="t">
+      <v:shape id="_x0000_i1139" type="#_x0000_t75" alt="E-posta düz dolguyla" style="width:14.4pt;height:14.4pt;visibility:visible" o:gfxdata="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" o:bullet="t">
         <v:imagedata r:id="rId2" o:title="" cropbottom="-1179f" cropright="-1179f"/>
       </v:shape>
     </w:pict>

--- a/assets/resume/HasanMutlu_CV.docx
+++ b/assets/resume/HasanMutlu_CV.docx
@@ -1970,6 +1970,12 @@
                     </w:rPr>
                     <w:t>-III</w:t>
                   </w:r>
+                  <w:r>
+                    <w:rPr>
+                      <w:rFonts w:ascii="Times New Roman" w:hAnsi="Times New Roman" w:cs="Times New Roman"/>
+                    </w:rPr>
+                    <w:t>, FreeRTOS</w:t>
+                  </w:r>
                 </w:p>
               </w:tc>
             </w:tr>
@@ -2229,14 +2235,14 @@
         <v:path o:extrusionok="f" gradientshapeok="t" o:connecttype="rect"/>
         <o:lock v:ext="edit" aspectratio="t"/>
       </v:shapetype>
-      <v:shape id="_x0000_i1138" type="#_x0000_t75" alt="Alıcı düz dolguyla" style="width:12.6pt;height:14.4pt;visibility:visible" o:gfxdata="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" o:bullet="t">
+      <v:shape id="_x0000_i1034" type="#_x0000_t75" alt="Alıcı düz dolguyla" style="width:12.6pt;height:14.4pt;visibility:visible" o:gfxdata="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" o:bullet="t">
         <v:imagedata r:id="rId1" o:title="" cropbottom="-1179f" cropleft="-2530f" cropright="-3542f"/>
       </v:shape>
     </w:pict>
   </w:numPicBullet>
   <w:numPicBullet w:numPicBulletId="1">
     <w:pict>
-      <v:shape id="_x0000_i1139" type="#_x0000_t75" alt="E-posta düz dolguyla" style="width:14.4pt;height:14.4pt;visibility:visible" o:gfxdata="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" o:bullet="t">
+      <v:shape id="_x0000_i1035" type="#_x0000_t75" alt="E-posta düz dolguyla" style="width:14.4pt;height:14.4pt;visibility:visible" o:gfxdata="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" o:bullet="t">
         <v:imagedata r:id="rId2" o:title="" cropbottom="-1179f" cropright="-1179f"/>
       </v:shape>
     </w:pict>

--- a/assets/resume/HasanMutlu_CV.docx
+++ b/assets/resume/HasanMutlu_CV.docx
@@ -17,9 +17,9 @@
         <w:tblLook w:val="04A0" w:firstRow="1" w:lastRow="0" w:firstColumn="1" w:lastColumn="0" w:noHBand="0" w:noVBand="1"/>
       </w:tblPr>
       <w:tblGrid>
-        <w:gridCol w:w="1973"/>
-        <w:gridCol w:w="4958"/>
-        <w:gridCol w:w="3505"/>
+        <w:gridCol w:w="2178"/>
+        <w:gridCol w:w="4810"/>
+        <w:gridCol w:w="3478"/>
       </w:tblGrid>
       <w:tr>
         <w:trPr>
@@ -33,19 +33,18 @@
             <w:pPr>
               <w:jc w:val="center"/>
               <w:rPr>
-                <w:rFonts w:ascii="Times New Roman" w:hAnsi="Times New Roman" w:cs="Times New Roman"/>
+                <w:rFonts w:cs="Times New Roman"/>
               </w:rPr>
             </w:pPr>
             <w:r>
               <w:rPr>
-                <w:rFonts w:ascii="Times New Roman" w:hAnsi="Times New Roman" w:cs="Times New Roman"/>
                 <w:noProof/>
               </w:rPr>
               <w:drawing>
-                <wp:inline distT="0" distB="0" distL="0" distR="0" wp14:anchorId="3B52755F" wp14:editId="122256F9">
-                  <wp:extent cx="1060192" cy="1271872"/>
-                  <wp:effectExtent l="0" t="0" r="6985" b="5080"/>
-                  <wp:docPr id="250442933" name="Resim 1"/>
+                <wp:inline distT="0" distB="0" distL="0" distR="0" wp14:anchorId="187647AA" wp14:editId="40C1829E">
+                  <wp:extent cx="1246362" cy="1270800"/>
+                  <wp:effectExtent l="0" t="0" r="0" b="5715"/>
+                  <wp:docPr id="1148604944" name="Picture 3"/>
                   <wp:cNvGraphicFramePr>
                     <a:graphicFrameLocks xmlns:a="http://schemas.openxmlformats.org/drawingml/2006/main" noChangeAspect="1"/>
                   </wp:cNvGraphicFramePr>
@@ -53,7 +52,7 @@
                     <a:graphicData uri="http://schemas.openxmlformats.org/drawingml/2006/picture">
                       <pic:pic xmlns:pic="http://schemas.openxmlformats.org/drawingml/2006/picture">
                         <pic:nvPicPr>
-                          <pic:cNvPr id="250442933" name="Resim 1"/>
+                          <pic:cNvPr id="0" name="Picture 10"/>
                           <pic:cNvPicPr>
                             <a:picLocks noChangeAspect="1" noChangeArrowheads="1"/>
                           </pic:cNvPicPr>
@@ -66,6 +65,7 @@
                               </a:ext>
                             </a:extLst>
                           </a:blip>
+                          <a:srcRect/>
                           <a:stretch>
                             <a:fillRect/>
                           </a:stretch>
@@ -73,7 +73,7 @@
                         <pic:spPr bwMode="auto">
                           <a:xfrm>
                             <a:off x="0" y="0"/>
-                            <a:ext cx="1060192" cy="1271872"/>
+                            <a:ext cx="1246362" cy="1270800"/>
                           </a:xfrm>
                           <a:prstGeom prst="rect">
                             <a:avLst/>
@@ -100,7 +100,7 @@
             <w:pPr>
               <w:jc w:val="center"/>
               <w:rPr>
-                <w:rFonts w:ascii="Times New Roman" w:hAnsi="Times New Roman" w:cs="Times New Roman"/>
+                <w:rFonts w:cs="Times New Roman"/>
                 <w:b/>
                 <w:bCs/>
                 <w:sz w:val="36"/>
@@ -109,7 +109,7 @@
             </w:pPr>
             <w:r>
               <w:rPr>
-                <w:rFonts w:ascii="Times New Roman" w:hAnsi="Times New Roman" w:cs="Times New Roman"/>
+                <w:rFonts w:cs="Times New Roman"/>
                 <w:b/>
                 <w:bCs/>
                 <w:sz w:val="36"/>
@@ -122,12 +122,12 @@
             <w:pPr>
               <w:jc w:val="center"/>
               <w:rPr>
-                <w:rFonts w:ascii="Times New Roman" w:hAnsi="Times New Roman" w:cs="Times New Roman"/>
+                <w:rFonts w:cs="Times New Roman"/>
               </w:rPr>
             </w:pPr>
             <w:r>
               <w:rPr>
-                <w:rFonts w:ascii="Times New Roman" w:hAnsi="Times New Roman" w:cs="Times New Roman"/>
+                <w:rFonts w:cs="Times New Roman"/>
               </w:rPr>
               <w:t>Software Engineer</w:t>
             </w:r>
@@ -136,12 +136,12 @@
             <w:pPr>
               <w:jc w:val="center"/>
               <w:rPr>
-                <w:rFonts w:ascii="Times New Roman" w:hAnsi="Times New Roman" w:cs="Times New Roman"/>
+                <w:rFonts w:cs="Times New Roman"/>
               </w:rPr>
             </w:pPr>
             <w:r>
               <w:rPr>
-                <w:rFonts w:ascii="Times New Roman" w:hAnsi="Times New Roman" w:cs="Times New Roman"/>
+                <w:rFonts w:cs="Times New Roman"/>
               </w:rPr>
               <w:t>Eskişehir</w:t>
             </w:r>
@@ -154,7 +154,7 @@
           <w:p>
             <w:r>
               <w:rPr>
-                <w:rFonts w:ascii="Times New Roman" w:hAnsi="Times New Roman" w:cs="Times New Roman"/>
+                <w:rFonts w:cs="Times New Roman"/>
                 <w:noProof/>
               </w:rPr>
               <w:drawing>
@@ -201,7 +201,7 @@
             </w:r>
             <w:r>
               <w:rPr>
-                <w:rFonts w:ascii="Times New Roman" w:hAnsi="Times New Roman" w:cs="Times New Roman"/>
+                <w:rFonts w:cs="Times New Roman"/>
               </w:rPr>
               <w:t xml:space="preserve"> +90 534 685 2803</w:t>
             </w:r>
@@ -209,7 +209,7 @@
           <w:p>
             <w:r>
               <w:rPr>
-                <w:rFonts w:ascii="Times New Roman" w:hAnsi="Times New Roman" w:cs="Times New Roman"/>
+                <w:rFonts w:cs="Times New Roman"/>
                 <w:noProof/>
               </w:rPr>
               <w:drawing>
@@ -258,7 +258,7 @@
               <w:r>
                 <w:rPr>
                   <w:rStyle w:val="Hyperlink"/>
-                  <w:rFonts w:ascii="Times New Roman" w:hAnsi="Times New Roman" w:cs="Times New Roman"/>
+                  <w:rFonts w:cs="Times New Roman"/>
                 </w:rPr>
                 <w:t xml:space="preserve"> hasanmutlu2633@gmail.com</w:t>
               </w:r>
@@ -322,7 +322,7 @@
               <w:r>
                 <w:rPr>
                   <w:rStyle w:val="Hyperlink"/>
-                  <w:rFonts w:ascii="Times New Roman" w:hAnsi="Times New Roman" w:cs="Times New Roman"/>
+                  <w:rFonts w:cs="Times New Roman"/>
                 </w:rPr>
                 <w:t xml:space="preserve"> GitHub: hasanmutlu26</w:t>
               </w:r>
@@ -386,7 +386,7 @@
               <w:r>
                 <w:rPr>
                   <w:rStyle w:val="Hyperlink"/>
-                  <w:rFonts w:ascii="Times New Roman" w:hAnsi="Times New Roman" w:cs="Times New Roman"/>
+                  <w:rFonts w:cs="Times New Roman"/>
                 </w:rPr>
                 <w:t xml:space="preserve"> Linkedin: Hasan Mutlu</w:t>
               </w:r>
@@ -453,7 +453,7 @@
               <w:r>
                 <w:rPr>
                   <w:rStyle w:val="Hyperlink"/>
-                  <w:rFonts w:ascii="Times New Roman" w:hAnsi="Times New Roman" w:cs="Times New Roman"/>
+                  <w:rFonts w:cs="Times New Roman"/>
                 </w:rPr>
                 <w:t>Website: hasanmutlu26.github.io</w:t>
               </w:r>
@@ -466,7 +466,7 @@
       <w:pPr>
         <w:spacing w:after="0" w:line="240" w:lineRule="auto"/>
         <w:rPr>
-          <w:rFonts w:ascii="Times New Roman" w:hAnsi="Times New Roman" w:cs="Times New Roman"/>
+          <w:rFonts w:cs="Times New Roman"/>
         </w:rPr>
       </w:pPr>
     </w:p>
@@ -493,7 +493,7 @@
           <w:p>
             <w:pPr>
               <w:rPr>
-                <w:rFonts w:ascii="Times New Roman" w:hAnsi="Times New Roman" w:cs="Times New Roman"/>
+                <w:rFonts w:cs="Times New Roman"/>
                 <w:b/>
                 <w:bCs/>
                 <w:sz w:val="28"/>
@@ -502,7 +502,7 @@
             </w:pPr>
             <w:r>
               <w:rPr>
-                <w:rFonts w:ascii="Times New Roman" w:hAnsi="Times New Roman" w:cs="Times New Roman"/>
+                <w:rFonts w:cs="Times New Roman"/>
                 <w:b/>
                 <w:bCs/>
                 <w:sz w:val="28"/>
@@ -512,7 +512,7 @@
             </w:r>
             <w:r>
               <w:rPr>
-                <w:rFonts w:ascii="Times New Roman" w:hAnsi="Times New Roman" w:cs="Times New Roman"/>
+                <w:rFonts w:cs="Times New Roman"/>
                 <w:b/>
                 <w:bCs/>
                 <w:sz w:val="24"/>
@@ -556,7 +556,7 @@
                   <w:pPr>
                     <w:spacing w:line="276" w:lineRule="auto"/>
                     <w:rPr>
-                      <w:rFonts w:ascii="Times New Roman" w:hAnsi="Times New Roman" w:cs="Times New Roman"/>
+                      <w:rFonts w:cs="Times New Roman"/>
                     </w:rPr>
                   </w:pPr>
                   <w:r>
@@ -653,14 +653,14 @@
                     </w:numPr>
                     <w:spacing w:before="240" w:after="160" w:line="276" w:lineRule="auto"/>
                     <w:rPr>
-                      <w:rFonts w:ascii="Times New Roman" w:hAnsi="Times New Roman" w:cs="Times New Roman"/>
+                      <w:rFonts w:cs="Times New Roman"/>
                       <w:b/>
                       <w:bCs/>
                     </w:rPr>
                   </w:pPr>
                   <w:r>
                     <w:rPr>
-                      <w:rFonts w:ascii="Times New Roman" w:hAnsi="Times New Roman" w:cs="Times New Roman"/>
+                      <w:rFonts w:cs="Times New Roman"/>
                       <w:b/>
                       <w:bCs/>
                     </w:rPr>
@@ -673,16 +673,24 @@
                     <w:spacing w:after="160" w:line="276" w:lineRule="auto"/>
                     <w:ind w:left="360"/>
                     <w:rPr>
-                      <w:rFonts w:ascii="Times New Roman" w:hAnsi="Times New Roman" w:cs="Times New Roman"/>
+                      <w:rFonts w:cs="Times New Roman"/>
                     </w:rPr>
                   </w:pPr>
                   <w:r>
                     <w:rPr>
-                      <w:rFonts w:ascii="Times New Roman" w:hAnsi="Times New Roman" w:cs="Times New Roman"/>
+                      <w:rFonts w:cs="Times New Roman"/>
                       <w:i/>
                       <w:iCs/>
                     </w:rPr>
                     <w:t>Computer Engineering</w:t>
+                  </w:r>
+                  <w:r>
+                    <w:rPr>
+                      <w:rFonts w:cs="Times New Roman"/>
+                      <w:i/>
+                      <w:iCs/>
+                    </w:rPr>
+                    <w:t xml:space="preserve"> (English)</w:t>
                   </w:r>
                 </w:p>
               </w:tc>
@@ -698,12 +706,12 @@
                     <w:spacing w:before="240" w:line="276" w:lineRule="auto"/>
                     <w:jc w:val="right"/>
                     <w:rPr>
-                      <w:rFonts w:ascii="Times New Roman" w:hAnsi="Times New Roman" w:cs="Times New Roman"/>
+                      <w:rFonts w:cs="Times New Roman"/>
                     </w:rPr>
                   </w:pPr>
                   <w:r>
                     <w:rPr>
-                      <w:rFonts w:ascii="Times New Roman" w:hAnsi="Times New Roman" w:cs="Times New Roman"/>
+                      <w:rFonts w:cs="Times New Roman"/>
                     </w:rPr>
                     <w:t>2019 – 2024</w:t>
                   </w:r>
@@ -713,12 +721,12 @@
                     <w:spacing w:line="276" w:lineRule="auto"/>
                     <w:jc w:val="right"/>
                     <w:rPr>
-                      <w:rFonts w:ascii="Times New Roman" w:hAnsi="Times New Roman" w:cs="Times New Roman"/>
+                      <w:rFonts w:cs="Times New Roman"/>
                     </w:rPr>
                   </w:pPr>
                   <w:r>
                     <w:rPr>
-                      <w:rFonts w:ascii="Times New Roman" w:hAnsi="Times New Roman" w:cs="Times New Roman"/>
+                      <w:rFonts w:cs="Times New Roman"/>
                     </w:rPr>
                     <w:t>GPA: 3.08</w:t>
                   </w:r>
@@ -731,7 +739,7 @@
               <w:spacing w:line="276" w:lineRule="auto"/>
               <w:ind w:left="360"/>
               <w:rPr>
-                <w:rFonts w:ascii="Times New Roman" w:hAnsi="Times New Roman" w:cs="Times New Roman"/>
+                <w:rFonts w:cs="Times New Roman"/>
               </w:rPr>
             </w:pPr>
           </w:p>
@@ -742,7 +750,7 @@
       <w:pPr>
         <w:spacing w:after="0" w:line="240" w:lineRule="auto"/>
         <w:rPr>
-          <w:rFonts w:ascii="Times New Roman" w:hAnsi="Times New Roman" w:cs="Times New Roman"/>
+          <w:rFonts w:cs="Times New Roman"/>
         </w:rPr>
       </w:pPr>
     </w:p>
@@ -774,14 +782,14 @@
           <w:p>
             <w:pPr>
               <w:rPr>
-                <w:rFonts w:ascii="Times New Roman" w:hAnsi="Times New Roman" w:cs="Times New Roman"/>
+                <w:rFonts w:cs="Times New Roman"/>
                 <w:b/>
                 <w:bCs/>
               </w:rPr>
             </w:pPr>
             <w:r>
               <w:rPr>
-                <w:rFonts w:ascii="Times New Roman" w:hAnsi="Times New Roman" w:cs="Times New Roman"/>
+                <w:rFonts w:cs="Times New Roman"/>
                 <w:b/>
                 <w:bCs/>
                 <w:sz w:val="28"/>
@@ -791,7 +799,7 @@
             </w:r>
             <w:r>
               <w:rPr>
-                <w:rFonts w:ascii="Times New Roman" w:hAnsi="Times New Roman" w:cs="Times New Roman"/>
+                <w:rFonts w:cs="Times New Roman"/>
                 <w:b/>
                 <w:bCs/>
                 <w:sz w:val="24"/>
@@ -838,7 +846,7 @@
                   <w:pPr>
                     <w:spacing w:line="276" w:lineRule="auto"/>
                     <w:rPr>
-                      <w:rFonts w:ascii="Times New Roman" w:hAnsi="Times New Roman" w:cs="Times New Roman"/>
+                      <w:rFonts w:cs="Times New Roman"/>
                     </w:rPr>
                   </w:pPr>
                   <w:r>
@@ -935,7 +943,7 @@
                     </w:numPr>
                     <w:spacing w:before="240" w:line="276" w:lineRule="auto"/>
                     <w:rPr>
-                      <w:rFonts w:ascii="Times New Roman" w:hAnsi="Times New Roman" w:cs="Times New Roman"/>
+                      <w:rFonts w:cs="Times New Roman"/>
                       <w:b/>
                       <w:bCs/>
                       <w:sz w:val="24"/>
@@ -944,7 +952,7 @@
                   </w:pPr>
                   <w:r>
                     <w:rPr>
-                      <w:rFonts w:ascii="Times New Roman" w:hAnsi="Times New Roman" w:cs="Times New Roman"/>
+                      <w:rFonts w:cs="Times New Roman"/>
                       <w:b/>
                       <w:bCs/>
                       <w:sz w:val="24"/>
@@ -962,14 +970,37 @@
                     </w:numPr>
                     <w:spacing w:before="240" w:line="276" w:lineRule="auto"/>
                     <w:rPr>
-                      <w:rFonts w:ascii="Times New Roman" w:hAnsi="Times New Roman" w:cs="Times New Roman"/>
+                      <w:rFonts w:cs="Times New Roman"/>
                       <w:i/>
                       <w:iCs/>
                     </w:rPr>
                   </w:pPr>
                   <w:r>
                     <w:rPr>
-                      <w:rFonts w:ascii="Times New Roman" w:hAnsi="Times New Roman" w:cs="Times New Roman"/>
+                      <w:rFonts w:cs="Times New Roman"/>
+                      <w:i/>
+                      <w:iCs/>
+                    </w:rPr>
+                    <w:t>Assistant Embedded Software Engineer</w:t>
+                  </w:r>
+                </w:p>
+                <w:p>
+                  <w:pPr>
+                    <w:pStyle w:val="ListParagraph"/>
+                    <w:numPr>
+                      <w:ilvl w:val="0"/>
+                      <w:numId w:val="3"/>
+                    </w:numPr>
+                    <w:spacing w:before="240" w:line="276" w:lineRule="auto"/>
+                    <w:rPr>
+                      <w:rFonts w:cs="Times New Roman"/>
+                      <w:i/>
+                      <w:iCs/>
+                    </w:rPr>
+                  </w:pPr>
+                  <w:r>
+                    <w:rPr>
+                      <w:rFonts w:cs="Times New Roman"/>
                       <w:i/>
                       <w:iCs/>
                     </w:rPr>
@@ -985,14 +1016,14 @@
                     </w:numPr>
                     <w:spacing w:before="240" w:line="276" w:lineRule="auto"/>
                     <w:rPr>
-                      <w:rFonts w:ascii="Times New Roman" w:hAnsi="Times New Roman" w:cs="Times New Roman"/>
+                      <w:rFonts w:cs="Times New Roman"/>
                       <w:i/>
                       <w:iCs/>
                     </w:rPr>
                   </w:pPr>
                   <w:r>
                     <w:rPr>
-                      <w:rFonts w:ascii="Times New Roman" w:hAnsi="Times New Roman" w:cs="Times New Roman"/>
+                      <w:rFonts w:cs="Times New Roman"/>
                       <w:i/>
                       <w:iCs/>
                     </w:rPr>
@@ -1012,12 +1043,12 @@
                     <w:spacing w:before="240" w:line="276" w:lineRule="auto"/>
                     <w:jc w:val="right"/>
                     <w:rPr>
-                      <w:rFonts w:ascii="Times New Roman" w:hAnsi="Times New Roman" w:cs="Times New Roman"/>
+                      <w:rFonts w:cs="Times New Roman"/>
                     </w:rPr>
                   </w:pPr>
                   <w:r>
                     <w:rPr>
-                      <w:rFonts w:ascii="Times New Roman" w:hAnsi="Times New Roman" w:cs="Times New Roman"/>
+                      <w:rFonts w:cs="Times New Roman"/>
                     </w:rPr>
                     <w:t>Eskişehir, Türkiye</w:t>
                   </w:r>
@@ -1027,14 +1058,44 @@
                     <w:spacing w:line="276" w:lineRule="auto"/>
                     <w:jc w:val="right"/>
                     <w:rPr>
-                      <w:rFonts w:ascii="Times New Roman" w:hAnsi="Times New Roman" w:cs="Times New Roman"/>
+                      <w:rFonts w:cs="Times New Roman"/>
                     </w:rPr>
                   </w:pPr>
                   <w:r>
                     <w:rPr>
-                      <w:rFonts w:ascii="Times New Roman" w:hAnsi="Times New Roman" w:cs="Times New Roman"/>
-                    </w:rPr>
-                    <w:t>June 2024 - Today</w:t>
+                      <w:rFonts w:cs="Times New Roman"/>
+                    </w:rPr>
+                    <w:t>October 2024 - Today</w:t>
+                  </w:r>
+                  <w:r>
+                    <w:rPr>
+                      <w:rFonts w:cs="Times New Roman"/>
+                    </w:rPr>
+                    <w:br/>
+                  </w:r>
+                  <w:r>
+                    <w:rPr>
+                      <w:rFonts w:cs="Times New Roman"/>
+                    </w:rPr>
+                    <w:t xml:space="preserve">June 2024 </w:t>
+                  </w:r>
+                  <w:r>
+                    <w:rPr>
+                      <w:rFonts w:cs="Times New Roman"/>
+                    </w:rPr>
+                    <w:t>–</w:t>
+                  </w:r>
+                  <w:r>
+                    <w:rPr>
+                      <w:rFonts w:cs="Times New Roman"/>
+                    </w:rPr>
+                    <w:t xml:space="preserve"> </w:t>
+                  </w:r>
+                  <w:r>
+                    <w:rPr>
+                      <w:rFonts w:cs="Times New Roman"/>
+                    </w:rPr>
+                    <w:t>September 2024</w:t>
                   </w:r>
                 </w:p>
                 <w:p>
@@ -1042,12 +1103,12 @@
                     <w:spacing w:line="276" w:lineRule="auto"/>
                     <w:jc w:val="right"/>
                     <w:rPr>
-                      <w:rFonts w:ascii="Times New Roman" w:hAnsi="Times New Roman" w:cs="Times New Roman"/>
+                      <w:rFonts w:cs="Times New Roman"/>
                     </w:rPr>
                   </w:pPr>
                   <w:r>
                     <w:rPr>
-                      <w:rFonts w:ascii="Times New Roman" w:hAnsi="Times New Roman" w:cs="Times New Roman"/>
+                      <w:rFonts w:cs="Times New Roman"/>
                     </w:rPr>
                     <w:t>January 2024 – May 2024</w:t>
                   </w:r>
@@ -1061,7 +1122,7 @@
               <w:spacing w:line="276" w:lineRule="auto"/>
               <w:ind w:left="0"/>
               <w:rPr>
-                <w:rFonts w:ascii="Times New Roman" w:hAnsi="Times New Roman" w:cs="Times New Roman"/>
+                <w:rFonts w:cs="Times New Roman"/>
               </w:rPr>
             </w:pPr>
           </w:p>
@@ -1100,7 +1161,7 @@
                   <w:pPr>
                     <w:spacing w:line="276" w:lineRule="auto"/>
                     <w:rPr>
-                      <w:rFonts w:ascii="Times New Roman" w:hAnsi="Times New Roman" w:cs="Times New Roman"/>
+                      <w:rFonts w:cs="Times New Roman"/>
                     </w:rPr>
                   </w:pPr>
                   <w:r>
@@ -1196,7 +1257,7 @@
                     </w:numPr>
                     <w:spacing w:before="240" w:line="276" w:lineRule="auto"/>
                     <w:rPr>
-                      <w:rFonts w:ascii="Times New Roman" w:hAnsi="Times New Roman" w:cs="Times New Roman"/>
+                      <w:rFonts w:cs="Times New Roman"/>
                       <w:b/>
                       <w:bCs/>
                       <w:sz w:val="24"/>
@@ -1205,7 +1266,7 @@
                   </w:pPr>
                   <w:r>
                     <w:rPr>
-                      <w:rFonts w:ascii="Times New Roman" w:hAnsi="Times New Roman" w:cs="Times New Roman"/>
+                      <w:rFonts w:cs="Times New Roman"/>
                       <w:b/>
                       <w:bCs/>
                       <w:sz w:val="24"/>
@@ -1223,14 +1284,14 @@
                     </w:numPr>
                     <w:spacing w:before="240" w:line="276" w:lineRule="auto"/>
                     <w:rPr>
-                      <w:rFonts w:ascii="Times New Roman" w:hAnsi="Times New Roman" w:cs="Times New Roman"/>
+                      <w:rFonts w:cs="Times New Roman"/>
                       <w:i/>
                       <w:iCs/>
                     </w:rPr>
                   </w:pPr>
                   <w:r>
                     <w:rPr>
-                      <w:rFonts w:ascii="Times New Roman" w:hAnsi="Times New Roman" w:cs="Times New Roman"/>
+                      <w:rFonts w:cs="Times New Roman"/>
                       <w:i/>
                       <w:iCs/>
                     </w:rPr>
@@ -1250,12 +1311,12 @@
                     <w:spacing w:before="240" w:line="276" w:lineRule="auto"/>
                     <w:jc w:val="right"/>
                     <w:rPr>
-                      <w:rFonts w:ascii="Times New Roman" w:hAnsi="Times New Roman" w:cs="Times New Roman"/>
+                      <w:rFonts w:cs="Times New Roman"/>
                     </w:rPr>
                   </w:pPr>
                   <w:r>
                     <w:rPr>
-                      <w:rFonts w:ascii="Times New Roman" w:hAnsi="Times New Roman" w:cs="Times New Roman"/>
+                      <w:rFonts w:cs="Times New Roman"/>
                     </w:rPr>
                     <w:t>Kocaeli, Türkiye</w:t>
                   </w:r>
@@ -1265,12 +1326,12 @@
                     <w:spacing w:line="276" w:lineRule="auto"/>
                     <w:jc w:val="right"/>
                     <w:rPr>
-                      <w:rFonts w:ascii="Times New Roman" w:hAnsi="Times New Roman" w:cs="Times New Roman"/>
+                      <w:rFonts w:cs="Times New Roman"/>
                     </w:rPr>
                   </w:pPr>
                   <w:r>
                     <w:rPr>
-                      <w:rFonts w:ascii="Times New Roman" w:hAnsi="Times New Roman" w:cs="Times New Roman"/>
+                      <w:rFonts w:cs="Times New Roman"/>
                     </w:rPr>
                     <w:t>July 2022 – August 2022</w:t>
                   </w:r>
@@ -1280,7 +1341,7 @@
                     <w:spacing w:line="276" w:lineRule="auto"/>
                     <w:jc w:val="right"/>
                     <w:rPr>
-                      <w:rFonts w:ascii="Times New Roman" w:hAnsi="Times New Roman" w:cs="Times New Roman"/>
+                      <w:rFonts w:cs="Times New Roman"/>
                     </w:rPr>
                   </w:pPr>
                 </w:p>
@@ -1302,7 +1363,7 @@
       <w:pPr>
         <w:spacing w:after="0" w:line="240" w:lineRule="auto"/>
         <w:rPr>
-          <w:rFonts w:ascii="Times New Roman" w:hAnsi="Times New Roman" w:cs="Times New Roman"/>
+          <w:rFonts w:cs="Times New Roman"/>
         </w:rPr>
       </w:pPr>
     </w:p>
@@ -1329,14 +1390,15 @@
           <w:p>
             <w:pPr>
               <w:rPr>
-                <w:rFonts w:ascii="Times New Roman" w:hAnsi="Times New Roman" w:cs="Times New Roman"/>
+                <w:rFonts w:cs="Times New Roman"/>
                 <w:b/>
                 <w:bCs/>
               </w:rPr>
             </w:pPr>
-            <w:r>
-              <w:rPr>
-                <w:rFonts w:ascii="Times New Roman" w:hAnsi="Times New Roman" w:cs="Times New Roman"/>
+            <w:bookmarkStart w:id="0" w:name="Publications"/>
+            <w:r>
+              <w:rPr>
+                <w:rFonts w:cs="Times New Roman"/>
                 <w:b/>
                 <w:bCs/>
                 <w:sz w:val="28"/>
@@ -1346,7 +1408,7 @@
             </w:r>
             <w:r>
               <w:rPr>
-                <w:rFonts w:ascii="Times New Roman" w:hAnsi="Times New Roman" w:cs="Times New Roman"/>
+                <w:rFonts w:cs="Times New Roman"/>
                 <w:b/>
                 <w:bCs/>
                 <w:sz w:val="24"/>
@@ -1354,6 +1416,7 @@
               </w:rPr>
               <w:t>UBLICATIONS</w:t>
             </w:r>
+            <w:bookmarkEnd w:id="0"/>
           </w:p>
         </w:tc>
       </w:tr>
@@ -1371,48 +1434,48 @@
               </w:numPr>
               <w:spacing w:line="276" w:lineRule="auto"/>
               <w:rPr>
-                <w:rFonts w:ascii="Times New Roman" w:hAnsi="Times New Roman" w:cs="Times New Roman"/>
+                <w:rFonts w:cs="Times New Roman"/>
               </w:rPr>
             </w:pPr>
             <w:r>
               <w:rPr>
-                <w:rFonts w:ascii="Times New Roman" w:hAnsi="Times New Roman" w:cs="Times New Roman"/>
+                <w:rFonts w:cs="Times New Roman"/>
               </w:rPr>
               <w:t>Fatma Nur Esirci, Hasan Mutlu, Alp Arslan Bayrakci, "FPGA Based Verification for the Difficulty of</w:t>
             </w:r>
             <w:r>
               <w:rPr>
-                <w:rFonts w:ascii="Times New Roman" w:hAnsi="Times New Roman" w:cs="Times New Roman"/>
+                <w:rFonts w:cs="Times New Roman"/>
               </w:rPr>
               <w:t xml:space="preserve"> </w:t>
             </w:r>
             <w:r>
               <w:rPr>
-                <w:rFonts w:ascii="Times New Roman" w:hAnsi="Times New Roman" w:cs="Times New Roman"/>
+                <w:rFonts w:cs="Times New Roman"/>
               </w:rPr>
               <w:t>Delay Based Hardware Trojan Detection" 14th International Conference on Electrical and Electronics</w:t>
             </w:r>
             <w:r>
               <w:rPr>
-                <w:rFonts w:ascii="Times New Roman" w:hAnsi="Times New Roman" w:cs="Times New Roman"/>
+                <w:rFonts w:cs="Times New Roman"/>
               </w:rPr>
               <w:t xml:space="preserve"> </w:t>
             </w:r>
             <w:r>
               <w:rPr>
-                <w:rFonts w:ascii="Times New Roman" w:hAnsi="Times New Roman" w:cs="Times New Roman"/>
+                <w:rFonts w:cs="Times New Roman"/>
               </w:rPr>
               <w:t>Engineering (ELECO), 2023.</w:t>
             </w:r>
             <w:r>
               <w:rPr>
-                <w:rFonts w:ascii="Times New Roman" w:hAnsi="Times New Roman" w:cs="Times New Roman"/>
+                <w:rFonts w:cs="Times New Roman"/>
               </w:rPr>
               <w:t xml:space="preserve"> </w:t>
             </w:r>
             <w:r>
               <w:rPr>
-                <w:rFonts w:ascii="Times New Roman" w:hAnsi="Times New Roman" w:cs="Times New Roman"/>
+                <w:rFonts w:cs="Times New Roman"/>
                 <w:noProof/>
               </w:rPr>
               <w:drawing>
@@ -1463,7 +1526,7 @@
             </w:r>
             <w:r>
               <w:rPr>
-                <w:rFonts w:ascii="Times New Roman" w:hAnsi="Times New Roman" w:cs="Times New Roman"/>
+                <w:rFonts w:cs="Times New Roman"/>
                 <w:noProof/>
               </w:rPr>
               <w:drawing>
@@ -1520,7 +1583,7 @@
       <w:pPr>
         <w:spacing w:after="0"/>
         <w:rPr>
-          <w:rFonts w:ascii="Times New Roman" w:hAnsi="Times New Roman" w:cs="Times New Roman"/>
+          <w:rFonts w:cs="Times New Roman"/>
         </w:rPr>
       </w:pPr>
     </w:p>
@@ -1547,14 +1610,14 @@
           <w:p>
             <w:pPr>
               <w:rPr>
-                <w:rFonts w:ascii="Times New Roman" w:hAnsi="Times New Roman" w:cs="Times New Roman"/>
+                <w:rFonts w:cs="Times New Roman"/>
                 <w:b/>
                 <w:bCs/>
               </w:rPr>
             </w:pPr>
             <w:r>
               <w:rPr>
-                <w:rFonts w:ascii="Times New Roman" w:hAnsi="Times New Roman" w:cs="Times New Roman"/>
+                <w:rFonts w:cs="Times New Roman"/>
                 <w:b/>
                 <w:bCs/>
                 <w:sz w:val="28"/>
@@ -1564,7 +1627,7 @@
             </w:r>
             <w:r>
               <w:rPr>
-                <w:rFonts w:ascii="Times New Roman" w:hAnsi="Times New Roman" w:cs="Times New Roman"/>
+                <w:rFonts w:cs="Times New Roman"/>
                 <w:b/>
                 <w:bCs/>
                 <w:sz w:val="24"/>
@@ -1614,12 +1677,12 @@
                 <w:p>
                   <w:pPr>
                     <w:rPr>
-                      <w:rFonts w:ascii="Times New Roman" w:hAnsi="Times New Roman" w:cs="Times New Roman"/>
+                      <w:rFonts w:cs="Times New Roman"/>
                     </w:rPr>
                   </w:pPr>
                   <w:r>
                     <w:rPr>
-                      <w:rFonts w:ascii="Times New Roman" w:hAnsi="Times New Roman" w:cs="Times New Roman"/>
+                      <w:rFonts w:cs="Times New Roman"/>
                     </w:rPr>
                     <w:t>Languages</w:t>
                   </w:r>
@@ -1635,12 +1698,12 @@
                 <w:p>
                   <w:pPr>
                     <w:rPr>
-                      <w:rFonts w:ascii="Times New Roman" w:hAnsi="Times New Roman" w:cs="Times New Roman"/>
+                      <w:rFonts w:cs="Times New Roman"/>
                     </w:rPr>
                   </w:pPr>
                   <w:r>
                     <w:rPr>
-                      <w:rFonts w:ascii="Times New Roman" w:hAnsi="Times New Roman" w:cs="Times New Roman"/>
+                      <w:rFonts w:cs="Times New Roman"/>
                     </w:rPr>
                     <w:t>Tools and Technologies</w:t>
                   </w:r>
@@ -1668,12 +1731,12 @@
                       <w:numId w:val="1"/>
                     </w:numPr>
                     <w:rPr>
-                      <w:rFonts w:ascii="Times New Roman" w:hAnsi="Times New Roman" w:cs="Times New Roman"/>
+                      <w:rFonts w:cs="Times New Roman"/>
                     </w:rPr>
                   </w:pPr>
                   <w:r>
                     <w:rPr>
-                      <w:rFonts w:ascii="Times New Roman" w:hAnsi="Times New Roman" w:cs="Times New Roman"/>
+                      <w:rFonts w:cs="Times New Roman"/>
                     </w:rPr>
                     <w:t>C</w:t>
                   </w:r>
@@ -1686,12 +1749,12 @@
                       <w:numId w:val="1"/>
                     </w:numPr>
                     <w:rPr>
-                      <w:rFonts w:ascii="Times New Roman" w:hAnsi="Times New Roman" w:cs="Times New Roman"/>
+                      <w:rFonts w:cs="Times New Roman"/>
                     </w:rPr>
                   </w:pPr>
                   <w:r>
                     <w:rPr>
-                      <w:rFonts w:ascii="Times New Roman" w:hAnsi="Times New Roman" w:cs="Times New Roman"/>
+                      <w:rFonts w:cs="Times New Roman"/>
                     </w:rPr>
                     <w:t>C++</w:t>
                   </w:r>
@@ -1705,12 +1768,12 @@
                     </w:numPr>
                     <w:spacing w:after="160" w:line="259" w:lineRule="auto"/>
                     <w:rPr>
-                      <w:rFonts w:ascii="Times New Roman" w:hAnsi="Times New Roman" w:cs="Times New Roman"/>
+                      <w:rFonts w:cs="Times New Roman"/>
                     </w:rPr>
                   </w:pPr>
                   <w:r>
                     <w:rPr>
-                      <w:rFonts w:ascii="Times New Roman" w:hAnsi="Times New Roman" w:cs="Times New Roman"/>
+                      <w:rFonts w:cs="Times New Roman"/>
                     </w:rPr>
                     <w:t>Java</w:t>
                   </w:r>
@@ -1724,12 +1787,12 @@
                     </w:numPr>
                     <w:spacing w:after="160" w:line="259" w:lineRule="auto"/>
                     <w:rPr>
-                      <w:rFonts w:ascii="Times New Roman" w:hAnsi="Times New Roman" w:cs="Times New Roman"/>
+                      <w:rFonts w:cs="Times New Roman"/>
                     </w:rPr>
                   </w:pPr>
                   <w:r>
                     <w:rPr>
-                      <w:rFonts w:ascii="Times New Roman" w:hAnsi="Times New Roman" w:cs="Times New Roman"/>
+                      <w:rFonts w:cs="Times New Roman"/>
                     </w:rPr>
                     <w:t>Python</w:t>
                   </w:r>
@@ -1742,12 +1805,12 @@
                       <w:numId w:val="1"/>
                     </w:numPr>
                     <w:rPr>
-                      <w:rFonts w:ascii="Times New Roman" w:hAnsi="Times New Roman" w:cs="Times New Roman"/>
+                      <w:rFonts w:cs="Times New Roman"/>
                     </w:rPr>
                   </w:pPr>
                   <w:r>
                     <w:rPr>
-                      <w:rFonts w:ascii="Times New Roman" w:hAnsi="Times New Roman" w:cs="Times New Roman"/>
+                      <w:rFonts w:cs="Times New Roman"/>
                     </w:rPr>
                     <w:t>Verilog HDL</w:t>
                   </w:r>
@@ -1760,12 +1823,12 @@
                       <w:numId w:val="1"/>
                     </w:numPr>
                     <w:rPr>
-                      <w:rFonts w:ascii="Times New Roman" w:hAnsi="Times New Roman" w:cs="Times New Roman"/>
+                      <w:rFonts w:cs="Times New Roman"/>
                     </w:rPr>
                   </w:pPr>
                   <w:r>
                     <w:rPr>
-                      <w:rFonts w:ascii="Times New Roman" w:hAnsi="Times New Roman" w:cs="Times New Roman"/>
+                      <w:rFonts w:cs="Times New Roman"/>
                     </w:rPr>
                     <w:t>Assembly</w:t>
                   </w:r>
@@ -1778,12 +1841,12 @@
                       <w:numId w:val="1"/>
                     </w:numPr>
                     <w:rPr>
-                      <w:rFonts w:ascii="Times New Roman" w:hAnsi="Times New Roman" w:cs="Times New Roman"/>
+                      <w:rFonts w:cs="Times New Roman"/>
                     </w:rPr>
                   </w:pPr>
                   <w:r>
                     <w:rPr>
-                      <w:rFonts w:ascii="Times New Roman" w:hAnsi="Times New Roman" w:cs="Times New Roman"/>
+                      <w:rFonts w:cs="Times New Roman"/>
                     </w:rPr>
                     <w:t>Javascript</w:t>
                   </w:r>
@@ -1796,12 +1859,12 @@
                       <w:numId w:val="1"/>
                     </w:numPr>
                     <w:rPr>
-                      <w:rFonts w:ascii="Times New Roman" w:hAnsi="Times New Roman" w:cs="Times New Roman"/>
+                      <w:rFonts w:cs="Times New Roman"/>
                     </w:rPr>
                   </w:pPr>
                   <w:r>
                     <w:rPr>
-                      <w:rFonts w:ascii="Times New Roman" w:hAnsi="Times New Roman" w:cs="Times New Roman"/>
+                      <w:rFonts w:cs="Times New Roman"/>
                     </w:rPr>
                     <w:t>Flutter / Dart</w:t>
                   </w:r>
@@ -1814,12 +1877,12 @@
                       <w:numId w:val="1"/>
                     </w:numPr>
                     <w:rPr>
-                      <w:rFonts w:ascii="Times New Roman" w:hAnsi="Times New Roman" w:cs="Times New Roman"/>
+                      <w:rFonts w:cs="Times New Roman"/>
                     </w:rPr>
                   </w:pPr>
                   <w:r>
                     <w:rPr>
-                      <w:rFonts w:ascii="Times New Roman" w:hAnsi="Times New Roman" w:cs="Times New Roman"/>
+                      <w:rFonts w:cs="Times New Roman"/>
                     </w:rPr>
                     <w:t>SQL</w:t>
                   </w:r>
@@ -1841,12 +1904,12 @@
                       <w:numId w:val="1"/>
                     </w:numPr>
                     <w:rPr>
-                      <w:rFonts w:ascii="Times New Roman" w:hAnsi="Times New Roman" w:cs="Times New Roman"/>
+                      <w:rFonts w:cs="Times New Roman"/>
                     </w:rPr>
                   </w:pPr>
                   <w:r>
                     <w:rPr>
-                      <w:rFonts w:ascii="Times New Roman" w:hAnsi="Times New Roman" w:cs="Times New Roman"/>
+                      <w:rFonts w:cs="Times New Roman"/>
                     </w:rPr>
                     <w:t>Git</w:t>
                   </w:r>
@@ -1859,12 +1922,12 @@
                       <w:numId w:val="1"/>
                     </w:numPr>
                     <w:rPr>
-                      <w:rFonts w:ascii="Times New Roman" w:hAnsi="Times New Roman" w:cs="Times New Roman"/>
+                      <w:rFonts w:cs="Times New Roman"/>
                     </w:rPr>
                   </w:pPr>
                   <w:r>
                     <w:rPr>
-                      <w:rFonts w:ascii="Times New Roman" w:hAnsi="Times New Roman" w:cs="Times New Roman"/>
+                      <w:rFonts w:cs="Times New Roman"/>
                     </w:rPr>
                     <w:t>Linux</w:t>
                   </w:r>
@@ -1877,12 +1940,12 @@
                       <w:numId w:val="1"/>
                     </w:numPr>
                     <w:rPr>
-                      <w:rFonts w:ascii="Times New Roman" w:hAnsi="Times New Roman" w:cs="Times New Roman"/>
+                      <w:rFonts w:cs="Times New Roman"/>
                     </w:rPr>
                   </w:pPr>
                   <w:r>
                     <w:rPr>
-                      <w:rFonts w:ascii="Times New Roman" w:hAnsi="Times New Roman" w:cs="Times New Roman"/>
+                      <w:rFonts w:cs="Times New Roman"/>
                     </w:rPr>
                     <w:t>Microcontrollers</w:t>
                   </w:r>
@@ -1895,36 +1958,36 @@
                       <w:numId w:val="7"/>
                     </w:numPr>
                     <w:rPr>
-                      <w:rFonts w:ascii="Times New Roman" w:hAnsi="Times New Roman" w:cs="Times New Roman"/>
+                      <w:rFonts w:cs="Times New Roman"/>
                     </w:rPr>
                   </w:pPr>
                   <w:r>
                     <w:rPr>
-                      <w:rFonts w:ascii="Times New Roman" w:hAnsi="Times New Roman" w:cs="Times New Roman"/>
+                      <w:rFonts w:cs="Times New Roman"/>
                     </w:rPr>
                     <w:t>STM32</w:t>
                   </w:r>
                   <w:r>
                     <w:rPr>
-                      <w:rFonts w:ascii="Times New Roman" w:hAnsi="Times New Roman" w:cs="Times New Roman"/>
+                      <w:rFonts w:cs="Times New Roman"/>
                     </w:rPr>
                     <w:t>,</w:t>
                   </w:r>
                   <w:r>
                     <w:rPr>
-                      <w:rFonts w:ascii="Times New Roman" w:hAnsi="Times New Roman" w:cs="Times New Roman"/>
+                      <w:rFonts w:cs="Times New Roman"/>
                     </w:rPr>
                     <w:t xml:space="preserve"> MSP430,</w:t>
                   </w:r>
                   <w:r>
                     <w:rPr>
-                      <w:rFonts w:ascii="Times New Roman" w:hAnsi="Times New Roman" w:cs="Times New Roman"/>
+                      <w:rFonts w:cs="Times New Roman"/>
                     </w:rPr>
                     <w:t xml:space="preserve"> </w:t>
                   </w:r>
                   <w:r>
                     <w:rPr>
-                      <w:rFonts w:ascii="Times New Roman" w:hAnsi="Times New Roman" w:cs="Times New Roman"/>
+                      <w:rFonts w:cs="Times New Roman"/>
                     </w:rPr>
                     <w:t>Arduino</w:t>
                   </w:r>
@@ -1937,12 +2000,12 @@
                       <w:numId w:val="8"/>
                     </w:numPr>
                     <w:rPr>
-                      <w:rFonts w:ascii="Times New Roman" w:hAnsi="Times New Roman" w:cs="Times New Roman"/>
+                      <w:rFonts w:cs="Times New Roman"/>
                     </w:rPr>
                   </w:pPr>
                   <w:r>
                     <w:rPr>
-                      <w:rFonts w:ascii="Times New Roman" w:hAnsi="Times New Roman" w:cs="Times New Roman"/>
+                      <w:rFonts w:cs="Times New Roman"/>
                     </w:rPr>
                     <w:t>Real Time Operating Systems</w:t>
                   </w:r>
@@ -1955,24 +2018,24 @@
                       <w:numId w:val="7"/>
                     </w:numPr>
                     <w:rPr>
-                      <w:rFonts w:ascii="Times New Roman" w:hAnsi="Times New Roman" w:cs="Times New Roman"/>
+                      <w:rFonts w:cs="Times New Roman"/>
                     </w:rPr>
                   </w:pPr>
                   <w:r>
                     <w:rPr>
-                      <w:rFonts w:ascii="Times New Roman" w:hAnsi="Times New Roman" w:cs="Times New Roman"/>
+                      <w:rFonts w:cs="Times New Roman"/>
                     </w:rPr>
                     <w:t>Micrium uC/OS</w:t>
                   </w:r>
                   <w:r>
                     <w:rPr>
-                      <w:rFonts w:ascii="Times New Roman" w:hAnsi="Times New Roman" w:cs="Times New Roman"/>
+                      <w:rFonts w:cs="Times New Roman"/>
                     </w:rPr>
                     <w:t>-III</w:t>
                   </w:r>
                   <w:r>
                     <w:rPr>
-                      <w:rFonts w:ascii="Times New Roman" w:hAnsi="Times New Roman" w:cs="Times New Roman"/>
+                      <w:rFonts w:cs="Times New Roman"/>
                     </w:rPr>
                     <w:t>, FreeRTOS</w:t>
                   </w:r>
@@ -1983,7 +2046,7 @@
           <w:p>
             <w:pPr>
               <w:rPr>
-                <w:rFonts w:ascii="Times New Roman" w:hAnsi="Times New Roman" w:cs="Times New Roman"/>
+                <w:rFonts w:cs="Times New Roman"/>
               </w:rPr>
             </w:pPr>
           </w:p>
@@ -1994,7 +2057,128 @@
       <w:pPr>
         <w:spacing w:after="0"/>
         <w:rPr>
-          <w:rFonts w:ascii="Times New Roman" w:hAnsi="Times New Roman" w:cs="Times New Roman"/>
+          <w:rFonts w:cs="Times New Roman"/>
+        </w:rPr>
+      </w:pPr>
+    </w:p>
+    <w:tbl>
+      <w:tblPr>
+        <w:tblStyle w:val="TableGrid"/>
+        <w:tblW w:w="10576" w:type="dxa"/>
+        <w:tblBorders>
+          <w:top w:val="none" w:sz="0" w:space="0" w:color="auto"/>
+          <w:left w:val="none" w:sz="0" w:space="0" w:color="auto"/>
+          <w:bottom w:val="none" w:sz="0" w:space="0" w:color="auto"/>
+          <w:right w:val="none" w:sz="0" w:space="0" w:color="auto"/>
+        </w:tblBorders>
+        <w:tblLook w:val="04A0" w:firstRow="1" w:lastRow="0" w:firstColumn="1" w:lastColumn="0" w:noHBand="0" w:noVBand="1"/>
+      </w:tblPr>
+      <w:tblGrid>
+        <w:gridCol w:w="10576"/>
+      </w:tblGrid>
+      <w:tr>
+        <w:trPr>
+          <w:trHeight w:val="383"/>
+        </w:trPr>
+        <w:tc>
+          <w:tcPr>
+            <w:tcW w:w="10576" w:type="dxa"/>
+          </w:tcPr>
+          <w:p>
+            <w:pPr>
+              <w:rPr>
+                <w:rFonts w:cs="Times New Roman"/>
+                <w:b/>
+                <w:bCs/>
+              </w:rPr>
+            </w:pPr>
+            <w:r>
+              <w:rPr>
+                <w:rFonts w:cs="Times New Roman"/>
+                <w:b/>
+                <w:bCs/>
+                <w:sz w:val="28"/>
+                <w:szCs w:val="28"/>
+              </w:rPr>
+              <w:t>L</w:t>
+            </w:r>
+            <w:r>
+              <w:rPr>
+                <w:rFonts w:cs="Times New Roman"/>
+                <w:b/>
+                <w:bCs/>
+                <w:sz w:val="24"/>
+                <w:szCs w:val="24"/>
+              </w:rPr>
+              <w:t>ANGUAGES</w:t>
+            </w:r>
+          </w:p>
+        </w:tc>
+      </w:tr>
+      <w:tr>
+        <w:trPr>
+          <w:trHeight w:val="624"/>
+        </w:trPr>
+        <w:tc>
+          <w:tcPr>
+            <w:tcW w:w="10576" w:type="dxa"/>
+          </w:tcPr>
+          <w:p>
+            <w:pPr>
+              <w:pStyle w:val="ListParagraph"/>
+              <w:numPr>
+                <w:ilvl w:val="0"/>
+                <w:numId w:val="4"/>
+              </w:numPr>
+              <w:rPr>
+                <w:rFonts w:cs="Times New Roman"/>
+              </w:rPr>
+            </w:pPr>
+            <w:r>
+              <w:rPr>
+                <w:rFonts w:cs="Times New Roman"/>
+              </w:rPr>
+              <w:t>Turkish: Native</w:t>
+            </w:r>
+          </w:p>
+          <w:p>
+            <w:pPr>
+              <w:pStyle w:val="ListParagraph"/>
+              <w:numPr>
+                <w:ilvl w:val="0"/>
+                <w:numId w:val="4"/>
+              </w:numPr>
+              <w:rPr>
+                <w:rFonts w:cs="Times New Roman"/>
+              </w:rPr>
+            </w:pPr>
+            <w:r>
+              <w:rPr>
+                <w:rFonts w:cs="Times New Roman"/>
+              </w:rPr>
+              <w:t>En</w:t>
+            </w:r>
+            <w:r>
+              <w:rPr>
+                <w:rFonts w:cs="Times New Roman"/>
+              </w:rPr>
+              <w:t>g</w:t>
+            </w:r>
+            <w:r>
+              <w:rPr>
+                <w:rFonts w:cs="Times New Roman"/>
+              </w:rPr>
+              <w:t>lish: Proficient</w:t>
+            </w:r>
+          </w:p>
+        </w:tc>
+      </w:tr>
+    </w:tbl>
+    <w:p>
+      <w:pPr>
+        <w:spacing w:after="0"/>
+        <w:rPr>
+          <w:rFonts w:cs="Times New Roman"/>
         </w:rPr>
       </w:pPr>
     </w:p>
@@ -2007,6 +2191,8 @@
           <w:left w:val="none" w:sz="0" w:space="0" w:color="auto"/>
           <w:bottom w:val="none" w:sz="0" w:space="0" w:color="auto"/>
           <w:right w:val="none" w:sz="0" w:space="0" w:color="auto"/>
+          <w:insideH w:val="none" w:sz="0" w:space="0" w:color="auto"/>
+          <w:insideV w:val="none" w:sz="0" w:space="0" w:color="auto"/>
         </w:tblBorders>
         <w:tblLook w:val="04A0" w:firstRow="1" w:lastRow="0" w:firstColumn="1" w:lastColumn="0" w:noHBand="0" w:noVBand="1"/>
       </w:tblPr>
@@ -2017,34 +2203,37 @@
         <w:tc>
           <w:tcPr>
             <w:tcW w:w="10456" w:type="dxa"/>
+            <w:tcBorders>
+              <w:bottom w:val="single" w:sz="4" w:space="0" w:color="auto"/>
+            </w:tcBorders>
           </w:tcPr>
           <w:p>
             <w:pPr>
               <w:rPr>
-                <w:rFonts w:ascii="Times New Roman" w:hAnsi="Times New Roman" w:cs="Times New Roman"/>
+                <w:rFonts w:cs="Times New Roman"/>
                 <w:b/>
                 <w:bCs/>
               </w:rPr>
             </w:pPr>
             <w:r>
               <w:rPr>
-                <w:rFonts w:ascii="Times New Roman" w:hAnsi="Times New Roman" w:cs="Times New Roman"/>
+                <w:rFonts w:cs="Times New Roman"/>
                 <w:b/>
                 <w:bCs/>
                 <w:sz w:val="28"/>
                 <w:szCs w:val="28"/>
               </w:rPr>
-              <w:t>L</w:t>
-            </w:r>
-            <w:r>
-              <w:rPr>
-                <w:rFonts w:ascii="Times New Roman" w:hAnsi="Times New Roman" w:cs="Times New Roman"/>
+              <w:t>P</w:t>
+            </w:r>
+            <w:r>
+              <w:rPr>
+                <w:rFonts w:cs="Times New Roman"/>
                 <w:b/>
                 <w:bCs/>
                 <w:sz w:val="24"/>
                 <w:szCs w:val="24"/>
               </w:rPr>
-              <w:t>ANGUAGES</w:t>
+              <w:t>ROJECTS</w:t>
             </w:r>
           </w:p>
         </w:tc>
@@ -2053,41 +2242,1143 @@
         <w:tc>
           <w:tcPr>
             <w:tcW w:w="10456" w:type="dxa"/>
+            <w:tcBorders>
+              <w:top w:val="single" w:sz="4" w:space="0" w:color="auto"/>
+            </w:tcBorders>
           </w:tcPr>
           <w:p>
             <w:pPr>
               <w:pStyle w:val="ListParagraph"/>
               <w:numPr>
                 <w:ilvl w:val="0"/>
-                <w:numId w:val="4"/>
+                <w:numId w:val="9"/>
               </w:numPr>
               <w:rPr>
-                <w:rFonts w:ascii="Times New Roman" w:hAnsi="Times New Roman" w:cs="Times New Roman"/>
+                <w:rFonts w:cs="Times New Roman"/>
+                <w:b/>
+                <w:bCs/>
               </w:rPr>
             </w:pPr>
             <w:r>
               <w:rPr>
-                <w:rFonts w:ascii="Times New Roman" w:hAnsi="Times New Roman" w:cs="Times New Roman"/>
-              </w:rPr>
-              <w:t>Turkish: Native</w:t>
-            </w:r>
+                <w:rFonts w:cs="Times New Roman"/>
+                <w:b/>
+                <w:bCs/>
+                <w:sz w:val="24"/>
+                <w:szCs w:val="24"/>
+              </w:rPr>
+              <w:t>Hardware Trojan Detection Using Delay Based Method on FPGA</w:t>
+            </w:r>
+            <w:r>
+              <w:rPr>
+                <w:rFonts w:cs="Times New Roman"/>
+                <w:b/>
+                <w:bCs/>
+                <w:sz w:val="24"/>
+                <w:szCs w:val="24"/>
+              </w:rPr>
+              <w:t xml:space="preserve"> - </w:t>
+            </w:r>
+            <w:r>
+              <w:rPr>
+                <w:noProof/>
+              </w:rPr>
+              <w:drawing>
+                <wp:inline distT="0" distB="0" distL="0" distR="0" wp14:anchorId="020FFCA3" wp14:editId="1E4307A9">
+                  <wp:extent cx="180000" cy="180000"/>
+                  <wp:effectExtent l="0" t="0" r="0" b="0"/>
+                  <wp:docPr id="796252070" name="Resim 5" descr="GitHub Connector | Low-Code GitHub Integration | Cyclr">
+                    <a:hlinkClick xmlns:a="http://schemas.openxmlformats.org/drawingml/2006/main" r:id="rId26"/>
+                  </wp:docPr>
+                  <wp:cNvGraphicFramePr>
+                    <a:graphicFrameLocks xmlns:a="http://schemas.openxmlformats.org/drawingml/2006/main" noChangeAspect="1"/>
+                  </wp:cNvGraphicFramePr>
+                  <a:graphic xmlns:a="http://schemas.openxmlformats.org/drawingml/2006/main">
+                    <a:graphicData uri="http://schemas.openxmlformats.org/drawingml/2006/picture">
+                      <pic:pic xmlns:pic="http://schemas.openxmlformats.org/drawingml/2006/picture">
+                        <pic:nvPicPr>
+                          <pic:cNvPr id="796252070" name="Resim 5" descr="GitHub Connector | Low-Code GitHub Integration | Cyclr">
+                            <a:hlinkClick r:id="rId26"/>
+                          </pic:cNvPr>
+                          <pic:cNvPicPr>
+                            <a:picLocks noChangeAspect="1" noChangeArrowheads="1"/>
+                          </pic:cNvPicPr>
+                        </pic:nvPicPr>
+                        <pic:blipFill>
+                          <a:blip r:embed="rId11" cstate="print">
+                            <a:extLst>
+                              <a:ext uri="{28A0092B-C50C-407E-A947-70E740481C1C}">
+                                <a14:useLocalDpi xmlns:a14="http://schemas.microsoft.com/office/drawing/2010/main" val="0"/>
+                              </a:ext>
+                            </a:extLst>
+                          </a:blip>
+                          <a:srcRect/>
+                          <a:stretch>
+                            <a:fillRect/>
+                          </a:stretch>
+                        </pic:blipFill>
+                        <pic:spPr bwMode="auto">
+                          <a:xfrm>
+                            <a:off x="0" y="0"/>
+                            <a:ext cx="180000" cy="180000"/>
+                          </a:xfrm>
+                          <a:prstGeom prst="rect">
+                            <a:avLst/>
+                          </a:prstGeom>
+                          <a:noFill/>
+                          <a:ln>
+                            <a:noFill/>
+                          </a:ln>
+                        </pic:spPr>
+                      </pic:pic>
+                    </a:graphicData>
+                  </a:graphic>
+                </wp:inline>
+              </w:drawing>
+            </w:r>
+          </w:p>
+          <w:p>
+            <w:pPr>
+              <w:pStyle w:val="ListParagraph"/>
+              <w:rPr>
+                <w:rFonts w:cs="Times New Roman"/>
+                <w:i/>
+                <w:iCs/>
+              </w:rPr>
+            </w:pPr>
+            <w:r>
+              <w:rPr>
+                <w:rFonts w:cs="Times New Roman"/>
+                <w:i/>
+                <w:iCs/>
+              </w:rPr>
+              <w:t>Graduation Project</w:t>
+            </w:r>
+            <w:r>
+              <w:rPr>
+                <w:rFonts w:cs="Times New Roman"/>
+                <w:i/>
+                <w:iCs/>
+              </w:rPr>
+              <w:br/>
+              <w:t>Tools: Verilog HDL, FPGA, Python</w:t>
+            </w:r>
+          </w:p>
+          <w:p>
+            <w:pPr>
+              <w:pStyle w:val="ListParagraph"/>
+              <w:jc w:val="both"/>
+              <w:rPr>
+                <w:rFonts w:cs="Times New Roman"/>
+              </w:rPr>
+            </w:pPr>
+            <w:r>
+              <w:rPr>
+                <w:rFonts w:cs="Times New Roman"/>
+              </w:rPr>
+              <w:t xml:space="preserve">This project aims to detect hardware trojans on the FPGA by measuring the delay values of a single sample logical circuit path and its infected versions. The effect of inter-chip and intra-chip variations are also </w:t>
+            </w:r>
+            <w:r>
+              <w:rPr>
+                <w:rFonts w:cs="Times New Roman"/>
+              </w:rPr>
+              <w:lastRenderedPageBreak/>
+              <w:t>investigated and it is observed that the trojan can hide in certain situations. It aims to reveal these hidden trojans by using a "Delay Ratio" method.</w:t>
+            </w:r>
+          </w:p>
+          <w:p>
+            <w:pPr>
+              <w:pStyle w:val="ListParagraph"/>
+              <w:jc w:val="both"/>
+              <w:rPr>
+                <w:rFonts w:cs="Times New Roman"/>
+              </w:rPr>
+            </w:pPr>
+            <w:r>
+              <w:rPr>
+                <w:rFonts w:cs="Times New Roman"/>
+              </w:rPr>
+              <w:t>This project paved the way for the publication of</w:t>
+            </w:r>
+            <w:r>
+              <w:rPr>
+                <w:rFonts w:cs="Times New Roman"/>
+              </w:rPr>
+              <w:t xml:space="preserve"> </w:t>
+            </w:r>
+            <w:r>
+              <w:rPr>
+                <w:rFonts w:cs="Times New Roman"/>
+              </w:rPr>
+              <w:t>"</w:t>
+            </w:r>
+            <w:hyperlink w:anchor="Publications" w:history="1">
+              <w:r>
+                <w:t>FPGA B</w:t>
+              </w:r>
+              <w:r>
+                <w:t>a</w:t>
+              </w:r>
+              <w:r>
+                <w:t>s</w:t>
+              </w:r>
+              <w:r>
+                <w:t>ed Verification for the Difficulty of Delay Based Hardware Trojan Detection</w:t>
+              </w:r>
+            </w:hyperlink>
+            <w:r>
+              <w:t>"</w:t>
+            </w:r>
+            <w:r>
+              <w:rPr>
+                <w:rFonts w:cs="Times New Roman"/>
+              </w:rPr>
+              <w:t xml:space="preserve"> conference paper.</w:t>
+            </w:r>
+          </w:p>
+          <w:p>
+            <w:pPr>
+              <w:jc w:val="both"/>
+              <w:rPr>
+                <w:rFonts w:cs="Times New Roman"/>
+              </w:rPr>
+            </w:pPr>
           </w:p>
           <w:p>
             <w:pPr>
               <w:pStyle w:val="ListParagraph"/>
               <w:numPr>
                 <w:ilvl w:val="0"/>
-                <w:numId w:val="4"/>
+                <w:numId w:val="9"/>
               </w:numPr>
-              <w:rPr>
-                <w:rFonts w:ascii="Times New Roman" w:hAnsi="Times New Roman" w:cs="Times New Roman"/>
+              <w:jc w:val="both"/>
+              <w:rPr>
+                <w:rFonts w:cs="Times New Roman"/>
+                <w:b/>
+                <w:bCs/>
               </w:rPr>
             </w:pPr>
             <w:r>
               <w:rPr>
-                <w:rFonts w:ascii="Times New Roman" w:hAnsi="Times New Roman" w:cs="Times New Roman"/>
-              </w:rPr>
-              <w:t>English: Proficient</w:t>
+                <w:rFonts w:cs="Times New Roman"/>
+                <w:b/>
+                <w:bCs/>
+                <w:sz w:val="24"/>
+                <w:szCs w:val="24"/>
+              </w:rPr>
+              <w:t>File Synchronization Server</w:t>
+            </w:r>
+            <w:r>
+              <w:rPr>
+                <w:rFonts w:cs="Times New Roman"/>
+                <w:b/>
+                <w:bCs/>
+                <w:sz w:val="24"/>
+                <w:szCs w:val="24"/>
+              </w:rPr>
+              <w:t xml:space="preserve"> in C</w:t>
+            </w:r>
+            <w:r>
+              <w:rPr>
+                <w:rFonts w:cs="Times New Roman"/>
+                <w:b/>
+                <w:bCs/>
+                <w:sz w:val="24"/>
+                <w:szCs w:val="24"/>
+              </w:rPr>
+              <w:t xml:space="preserve"> - </w:t>
+            </w:r>
+            <w:r>
+              <w:rPr>
+                <w:noProof/>
+              </w:rPr>
+              <w:drawing>
+                <wp:inline distT="0" distB="0" distL="0" distR="0" wp14:anchorId="063CEC83" wp14:editId="1A8BDEB7">
+                  <wp:extent cx="180000" cy="180000"/>
+                  <wp:effectExtent l="0" t="0" r="0" b="0"/>
+                  <wp:docPr id="1461639719" name="Resim 5" descr="GitHub Connector | Low-Code GitHub Integration | Cyclr">
+                    <a:hlinkClick xmlns:a="http://schemas.openxmlformats.org/drawingml/2006/main" r:id="rId27"/>
+                  </wp:docPr>
+                  <wp:cNvGraphicFramePr>
+                    <a:graphicFrameLocks xmlns:a="http://schemas.openxmlformats.org/drawingml/2006/main" noChangeAspect="1"/>
+                  </wp:cNvGraphicFramePr>
+                  <a:graphic xmlns:a="http://schemas.openxmlformats.org/drawingml/2006/main">
+                    <a:graphicData uri="http://schemas.openxmlformats.org/drawingml/2006/picture">
+                      <pic:pic xmlns:pic="http://schemas.openxmlformats.org/drawingml/2006/picture">
+                        <pic:nvPicPr>
+                          <pic:cNvPr id="1461639719" name="Resim 5" descr="GitHub Connector | Low-Code GitHub Integration | Cyclr">
+                            <a:hlinkClick r:id="rId27"/>
+                          </pic:cNvPr>
+                          <pic:cNvPicPr>
+                            <a:picLocks noChangeAspect="1" noChangeArrowheads="1"/>
+                          </pic:cNvPicPr>
+                        </pic:nvPicPr>
+                        <pic:blipFill>
+                          <a:blip r:embed="rId11" cstate="print">
+                            <a:extLst>
+                              <a:ext uri="{28A0092B-C50C-407E-A947-70E740481C1C}">
+                                <a14:useLocalDpi xmlns:a14="http://schemas.microsoft.com/office/drawing/2010/main" val="0"/>
+                              </a:ext>
+                            </a:extLst>
+                          </a:blip>
+                          <a:srcRect/>
+                          <a:stretch>
+                            <a:fillRect/>
+                          </a:stretch>
+                        </pic:blipFill>
+                        <pic:spPr bwMode="auto">
+                          <a:xfrm>
+                            <a:off x="0" y="0"/>
+                            <a:ext cx="180000" cy="180000"/>
+                          </a:xfrm>
+                          <a:prstGeom prst="rect">
+                            <a:avLst/>
+                          </a:prstGeom>
+                          <a:noFill/>
+                          <a:ln>
+                            <a:noFill/>
+                          </a:ln>
+                        </pic:spPr>
+                      </pic:pic>
+                    </a:graphicData>
+                  </a:graphic>
+                </wp:inline>
+              </w:drawing>
+            </w:r>
+          </w:p>
+          <w:p>
+            <w:pPr>
+              <w:pStyle w:val="ListParagraph"/>
+              <w:rPr>
+                <w:rFonts w:cs="Times New Roman"/>
+                <w:i/>
+                <w:iCs/>
+              </w:rPr>
+            </w:pPr>
+            <w:r>
+              <w:rPr>
+                <w:rFonts w:cs="Times New Roman"/>
+                <w:i/>
+                <w:iCs/>
+              </w:rPr>
+              <w:t>School Project</w:t>
+            </w:r>
+            <w:r>
+              <w:rPr>
+                <w:rFonts w:cs="Times New Roman"/>
+                <w:i/>
+                <w:iCs/>
+              </w:rPr>
+              <w:br/>
+              <w:t>Tools: C</w:t>
+            </w:r>
+          </w:p>
+          <w:p>
+            <w:pPr>
+              <w:pStyle w:val="ListParagraph"/>
+              <w:jc w:val="both"/>
+              <w:rPr>
+                <w:rFonts w:cs="Times New Roman"/>
+              </w:rPr>
+            </w:pPr>
+            <w:r>
+              <w:rPr>
+                <w:rFonts w:cs="Times New Roman"/>
+              </w:rPr>
+              <w:t>A POSIX-compliant simplified version of Dropbox is implemented in C language as final project for System Programming course. The server side is capable of handling multiple clients using a pool of threads. The directories on both sides are synchronized upon any changes. The communication is established via sockets.</w:t>
+            </w:r>
+            <w:r>
+              <w:rPr>
+                <w:rFonts w:cs="Times New Roman"/>
+              </w:rPr>
+              <w:t xml:space="preserve"> </w:t>
+            </w:r>
+            <w:r>
+              <w:rPr>
+                <w:rFonts w:cs="Times New Roman"/>
+              </w:rPr>
+              <w:t>Interprocess communication, thread synchronization and signal handling are well implemented.</w:t>
+            </w:r>
+          </w:p>
+          <w:p>
+            <w:pPr>
+              <w:pStyle w:val="ListParagraph"/>
+              <w:jc w:val="both"/>
+              <w:rPr>
+                <w:rFonts w:cs="Times New Roman"/>
+              </w:rPr>
+            </w:pPr>
+          </w:p>
+          <w:p>
+            <w:pPr>
+              <w:pStyle w:val="ListParagraph"/>
+              <w:numPr>
+                <w:ilvl w:val="0"/>
+                <w:numId w:val="9"/>
+              </w:numPr>
+              <w:jc w:val="both"/>
+              <w:rPr>
+                <w:rFonts w:cs="Times New Roman"/>
+                <w:b/>
+                <w:bCs/>
+                <w:sz w:val="24"/>
+                <w:szCs w:val="24"/>
+              </w:rPr>
+            </w:pPr>
+            <w:r>
+              <w:rPr>
+                <w:rFonts w:cs="Times New Roman"/>
+                <w:b/>
+                <w:bCs/>
+                <w:sz w:val="24"/>
+                <w:szCs w:val="24"/>
+              </w:rPr>
+              <w:t>STM32: uCOS-III Micrium RTOS and SystemView Integration</w:t>
+            </w:r>
+            <w:r>
+              <w:rPr>
+                <w:rFonts w:cs="Times New Roman"/>
+                <w:b/>
+                <w:bCs/>
+                <w:sz w:val="24"/>
+                <w:szCs w:val="24"/>
+              </w:rPr>
+              <w:t xml:space="preserve"> - </w:t>
+            </w:r>
+            <w:r>
+              <w:rPr>
+                <w:noProof/>
+              </w:rPr>
+              <w:drawing>
+                <wp:inline distT="0" distB="0" distL="0" distR="0" wp14:anchorId="46D70F2C" wp14:editId="13CA1234">
+                  <wp:extent cx="180000" cy="180000"/>
+                  <wp:effectExtent l="0" t="0" r="0" b="0"/>
+                  <wp:docPr id="565800159" name="Resim 5" descr="GitHub Connector | Low-Code GitHub Integration | Cyclr">
+                    <a:hlinkClick xmlns:a="http://schemas.openxmlformats.org/drawingml/2006/main" r:id="rId28"/>
+                  </wp:docPr>
+                  <wp:cNvGraphicFramePr>
+                    <a:graphicFrameLocks xmlns:a="http://schemas.openxmlformats.org/drawingml/2006/main" noChangeAspect="1"/>
+                  </wp:cNvGraphicFramePr>
+                  <a:graphic xmlns:a="http://schemas.openxmlformats.org/drawingml/2006/main">
+                    <a:graphicData uri="http://schemas.openxmlformats.org/drawingml/2006/picture">
+                      <pic:pic xmlns:pic="http://schemas.openxmlformats.org/drawingml/2006/picture">
+                        <pic:nvPicPr>
+                          <pic:cNvPr id="565800159" name="Resim 5" descr="GitHub Connector | Low-Code GitHub Integration | Cyclr">
+                            <a:hlinkClick r:id="rId28"/>
+                          </pic:cNvPr>
+                          <pic:cNvPicPr>
+                            <a:picLocks noChangeAspect="1" noChangeArrowheads="1"/>
+                          </pic:cNvPicPr>
+                        </pic:nvPicPr>
+                        <pic:blipFill>
+                          <a:blip r:embed="rId11" cstate="print">
+                            <a:extLst>
+                              <a:ext uri="{28A0092B-C50C-407E-A947-70E740481C1C}">
+                                <a14:useLocalDpi xmlns:a14="http://schemas.microsoft.com/office/drawing/2010/main" val="0"/>
+                              </a:ext>
+                            </a:extLst>
+                          </a:blip>
+                          <a:srcRect/>
+                          <a:stretch>
+                            <a:fillRect/>
+                          </a:stretch>
+                        </pic:blipFill>
+                        <pic:spPr bwMode="auto">
+                          <a:xfrm>
+                            <a:off x="0" y="0"/>
+                            <a:ext cx="180000" cy="180000"/>
+                          </a:xfrm>
+                          <a:prstGeom prst="rect">
+                            <a:avLst/>
+                          </a:prstGeom>
+                          <a:noFill/>
+                          <a:ln>
+                            <a:noFill/>
+                          </a:ln>
+                        </pic:spPr>
+                      </pic:pic>
+                    </a:graphicData>
+                  </a:graphic>
+                </wp:inline>
+              </w:drawing>
+            </w:r>
+          </w:p>
+          <w:p>
+            <w:pPr>
+              <w:pStyle w:val="ListParagraph"/>
+              <w:jc w:val="both"/>
+              <w:rPr>
+                <w:rFonts w:cs="Times New Roman"/>
+                <w:i/>
+                <w:iCs/>
+              </w:rPr>
+            </w:pPr>
+            <w:r>
+              <w:rPr>
+                <w:rFonts w:cs="Times New Roman"/>
+                <w:i/>
+                <w:iCs/>
+              </w:rPr>
+              <w:t>Personal Project</w:t>
+            </w:r>
+          </w:p>
+          <w:p>
+            <w:pPr>
+              <w:pStyle w:val="ListParagraph"/>
+              <w:jc w:val="both"/>
+              <w:rPr>
+                <w:rFonts w:cs="Times New Roman"/>
+                <w:i/>
+                <w:iCs/>
+              </w:rPr>
+            </w:pPr>
+            <w:r>
+              <w:rPr>
+                <w:rFonts w:cs="Times New Roman"/>
+                <w:i/>
+                <w:iCs/>
+              </w:rPr>
+              <w:t>Tools: C, STM32, RTOS</w:t>
+            </w:r>
+          </w:p>
+          <w:p>
+            <w:pPr>
+              <w:pStyle w:val="ListParagraph"/>
+              <w:jc w:val="both"/>
+              <w:rPr>
+                <w:rFonts w:cs="Times New Roman"/>
+              </w:rPr>
+            </w:pPr>
+            <w:r>
+              <w:rPr>
+                <w:rFonts w:cs="Times New Roman"/>
+              </w:rPr>
+              <w:t>This project is the integration of Micrium's uCOS-III Real-Time Operating System and SEGGER SystemView analyzer tool into STM32 microcontroller. The integration is tested and verified with a small multi-task LED blink application.</w:t>
+            </w:r>
+            <w:r>
+              <w:rPr>
+                <w:rFonts w:cs="Times New Roman"/>
+              </w:rPr>
+              <w:t xml:space="preserve"> </w:t>
+            </w:r>
+            <w:r>
+              <w:rPr>
+                <w:rFonts w:cs="Times New Roman"/>
+              </w:rPr>
+              <w:t>The integration steps are explained and documented in the project's Readme on GitHub.</w:t>
+            </w:r>
+          </w:p>
+          <w:p>
+            <w:pPr>
+              <w:pStyle w:val="ListParagraph"/>
+              <w:jc w:val="both"/>
+              <w:rPr>
+                <w:rFonts w:cs="Times New Roman"/>
+              </w:rPr>
+            </w:pPr>
+          </w:p>
+          <w:p>
+            <w:pPr>
+              <w:pStyle w:val="ListParagraph"/>
+              <w:numPr>
+                <w:ilvl w:val="0"/>
+                <w:numId w:val="9"/>
+              </w:numPr>
+              <w:jc w:val="both"/>
+              <w:rPr>
+                <w:rFonts w:cs="Times New Roman"/>
+                <w:b/>
+                <w:bCs/>
+              </w:rPr>
+            </w:pPr>
+            <w:r>
+              <w:rPr>
+                <w:rFonts w:cs="Times New Roman"/>
+                <w:b/>
+                <w:bCs/>
+                <w:sz w:val="24"/>
+                <w:szCs w:val="24"/>
+              </w:rPr>
+              <w:t>Mini MIPS Processor in Verilog</w:t>
+            </w:r>
+            <w:r>
+              <w:rPr>
+                <w:rFonts w:cs="Times New Roman"/>
+                <w:b/>
+                <w:bCs/>
+                <w:sz w:val="24"/>
+                <w:szCs w:val="24"/>
+              </w:rPr>
+              <w:t xml:space="preserve"> - </w:t>
+            </w:r>
+            <w:r>
+              <w:rPr>
+                <w:noProof/>
+              </w:rPr>
+              <w:drawing>
+                <wp:inline distT="0" distB="0" distL="0" distR="0" wp14:anchorId="4E3706C9" wp14:editId="4F0F2C52">
+                  <wp:extent cx="180000" cy="180000"/>
+                  <wp:effectExtent l="0" t="0" r="0" b="0"/>
+                  <wp:docPr id="883423503" name="Resim 5" descr="GitHub Connector | Low-Code GitHub Integration | Cyclr">
+                    <a:hlinkClick xmlns:a="http://schemas.openxmlformats.org/drawingml/2006/main" r:id="rId29"/>
+                  </wp:docPr>
+                  <wp:cNvGraphicFramePr>
+                    <a:graphicFrameLocks xmlns:a="http://schemas.openxmlformats.org/drawingml/2006/main" noChangeAspect="1"/>
+                  </wp:cNvGraphicFramePr>
+                  <a:graphic xmlns:a="http://schemas.openxmlformats.org/drawingml/2006/main">
+                    <a:graphicData uri="http://schemas.openxmlformats.org/drawingml/2006/picture">
+                      <pic:pic xmlns:pic="http://schemas.openxmlformats.org/drawingml/2006/picture">
+                        <pic:nvPicPr>
+                          <pic:cNvPr id="883423503" name="Resim 5" descr="GitHub Connector | Low-Code GitHub Integration | Cyclr">
+                            <a:hlinkClick r:id="rId29"/>
+                          </pic:cNvPr>
+                          <pic:cNvPicPr>
+                            <a:picLocks noChangeAspect="1" noChangeArrowheads="1"/>
+                          </pic:cNvPicPr>
+                        </pic:nvPicPr>
+                        <pic:blipFill>
+                          <a:blip r:embed="rId11" cstate="print">
+                            <a:extLst>
+                              <a:ext uri="{28A0092B-C50C-407E-A947-70E740481C1C}">
+                                <a14:useLocalDpi xmlns:a14="http://schemas.microsoft.com/office/drawing/2010/main" val="0"/>
+                              </a:ext>
+                            </a:extLst>
+                          </a:blip>
+                          <a:srcRect/>
+                          <a:stretch>
+                            <a:fillRect/>
+                          </a:stretch>
+                        </pic:blipFill>
+                        <pic:spPr bwMode="auto">
+                          <a:xfrm>
+                            <a:off x="0" y="0"/>
+                            <a:ext cx="180000" cy="180000"/>
+                          </a:xfrm>
+                          <a:prstGeom prst="rect">
+                            <a:avLst/>
+                          </a:prstGeom>
+                          <a:noFill/>
+                          <a:ln>
+                            <a:noFill/>
+                          </a:ln>
+                        </pic:spPr>
+                      </pic:pic>
+                    </a:graphicData>
+                  </a:graphic>
+                </wp:inline>
+              </w:drawing>
+            </w:r>
+          </w:p>
+          <w:p>
+            <w:pPr>
+              <w:pStyle w:val="ListParagraph"/>
+              <w:jc w:val="both"/>
+              <w:rPr>
+                <w:rFonts w:cs="Times New Roman"/>
+                <w:i/>
+                <w:iCs/>
+              </w:rPr>
+            </w:pPr>
+            <w:r>
+              <w:rPr>
+                <w:rFonts w:cs="Times New Roman"/>
+                <w:i/>
+                <w:iCs/>
+              </w:rPr>
+              <w:t>School Project</w:t>
+            </w:r>
+          </w:p>
+          <w:p>
+            <w:pPr>
+              <w:pStyle w:val="ListParagraph"/>
+              <w:jc w:val="both"/>
+              <w:rPr>
+                <w:rFonts w:cs="Times New Roman"/>
+                <w:i/>
+                <w:iCs/>
+              </w:rPr>
+            </w:pPr>
+            <w:r>
+              <w:rPr>
+                <w:rFonts w:cs="Times New Roman"/>
+                <w:i/>
+                <w:iCs/>
+              </w:rPr>
+              <w:t>Tools: Verilog HDL</w:t>
+            </w:r>
+          </w:p>
+          <w:p>
+            <w:pPr>
+              <w:pStyle w:val="ListParagraph"/>
+              <w:jc w:val="both"/>
+              <w:rPr>
+                <w:rFonts w:cs="Times New Roman"/>
+              </w:rPr>
+            </w:pPr>
+            <w:r>
+              <w:rPr>
+                <w:rFonts w:cs="Times New Roman"/>
+              </w:rPr>
+              <w:t>A single cycle processor was designed, based on MIPS processor architecture, as final project for Computer Organization course. It can run some basic 16bit instructions and small programs. The processor is implemented using structural Verilog, using logic gates only.</w:t>
+            </w:r>
+          </w:p>
+          <w:p>
+            <w:pPr>
+              <w:pStyle w:val="ListParagraph"/>
+              <w:jc w:val="both"/>
+              <w:rPr>
+                <w:rFonts w:cs="Times New Roman"/>
+              </w:rPr>
+            </w:pPr>
+          </w:p>
+          <w:p>
+            <w:pPr>
+              <w:pStyle w:val="ListParagraph"/>
+              <w:numPr>
+                <w:ilvl w:val="0"/>
+                <w:numId w:val="9"/>
+              </w:numPr>
+              <w:jc w:val="both"/>
+              <w:rPr>
+                <w:rFonts w:cs="Times New Roman"/>
+                <w:b/>
+                <w:bCs/>
+                <w:sz w:val="24"/>
+                <w:szCs w:val="24"/>
+              </w:rPr>
+            </w:pPr>
+            <w:r>
+              <w:rPr>
+                <w:rFonts w:cs="Times New Roman"/>
+                <w:b/>
+                <w:bCs/>
+                <w:sz w:val="24"/>
+                <w:szCs w:val="24"/>
+              </w:rPr>
+              <w:t>Semi-Autonomous Robot Dog Project</w:t>
+            </w:r>
+            <w:r>
+              <w:rPr>
+                <w:rFonts w:cs="Times New Roman"/>
+                <w:b/>
+                <w:bCs/>
+                <w:sz w:val="24"/>
+                <w:szCs w:val="24"/>
+              </w:rPr>
+              <w:t xml:space="preserve"> - </w:t>
+            </w:r>
+            <w:r>
+              <w:rPr>
+                <w:noProof/>
+              </w:rPr>
+              <w:drawing>
+                <wp:inline distT="0" distB="0" distL="0" distR="0" wp14:anchorId="62301B34" wp14:editId="2E3969A5">
+                  <wp:extent cx="180000" cy="180000"/>
+                  <wp:effectExtent l="0" t="0" r="0" b="0"/>
+                  <wp:docPr id="273704713" name="Resim 5" descr="GitHub Connector | Low-Code GitHub Integration | Cyclr">
+                    <a:hlinkClick xmlns:a="http://schemas.openxmlformats.org/drawingml/2006/main" r:id="rId30"/>
+                  </wp:docPr>
+                  <wp:cNvGraphicFramePr>
+                    <a:graphicFrameLocks xmlns:a="http://schemas.openxmlformats.org/drawingml/2006/main" noChangeAspect="1"/>
+                  </wp:cNvGraphicFramePr>
+                  <a:graphic xmlns:a="http://schemas.openxmlformats.org/drawingml/2006/main">
+                    <a:graphicData uri="http://schemas.openxmlformats.org/drawingml/2006/picture">
+                      <pic:pic xmlns:pic="http://schemas.openxmlformats.org/drawingml/2006/picture">
+                        <pic:nvPicPr>
+                          <pic:cNvPr id="273704713" name="Resim 5" descr="GitHub Connector | Low-Code GitHub Integration | Cyclr">
+                            <a:hlinkClick r:id="rId30"/>
+                          </pic:cNvPr>
+                          <pic:cNvPicPr>
+                            <a:picLocks noChangeAspect="1" noChangeArrowheads="1"/>
+                          </pic:cNvPicPr>
+                        </pic:nvPicPr>
+                        <pic:blipFill>
+                          <a:blip r:embed="rId11" cstate="print">
+                            <a:extLst>
+                              <a:ext uri="{28A0092B-C50C-407E-A947-70E740481C1C}">
+                                <a14:useLocalDpi xmlns:a14="http://schemas.microsoft.com/office/drawing/2010/main" val="0"/>
+                              </a:ext>
+                            </a:extLst>
+                          </a:blip>
+                          <a:srcRect/>
+                          <a:stretch>
+                            <a:fillRect/>
+                          </a:stretch>
+                        </pic:blipFill>
+                        <pic:spPr bwMode="auto">
+                          <a:xfrm>
+                            <a:off x="0" y="0"/>
+                            <a:ext cx="180000" cy="180000"/>
+                          </a:xfrm>
+                          <a:prstGeom prst="rect">
+                            <a:avLst/>
+                          </a:prstGeom>
+                          <a:noFill/>
+                          <a:ln>
+                            <a:noFill/>
+                          </a:ln>
+                        </pic:spPr>
+                      </pic:pic>
+                    </a:graphicData>
+                  </a:graphic>
+                </wp:inline>
+              </w:drawing>
+            </w:r>
+            <w:r>
+              <w:rPr>
+                <w:rFonts w:cs="Times New Roman"/>
+                <w:b/>
+                <w:bCs/>
+                <w:sz w:val="24"/>
+                <w:szCs w:val="24"/>
+              </w:rPr>
+              <w:t xml:space="preserve"> - </w:t>
+            </w:r>
+            <w:r>
+              <w:rPr>
+                <w:noProof/>
+              </w:rPr>
+              <w:drawing>
+                <wp:inline distT="0" distB="0" distL="0" distR="0" wp14:anchorId="6F03B8B7" wp14:editId="060D6625">
+                  <wp:extent cx="180000" cy="180000"/>
+                  <wp:effectExtent l="0" t="0" r="0" b="0"/>
+                  <wp:docPr id="1773039518" name="Picture 2" descr="Youtube - Free logo icons">
+                    <a:hlinkClick xmlns:a="http://schemas.openxmlformats.org/drawingml/2006/main" r:id="rId31"/>
+                  </wp:docPr>
+                  <wp:cNvGraphicFramePr>
+                    <a:graphicFrameLocks xmlns:a="http://schemas.openxmlformats.org/drawingml/2006/main" noChangeAspect="1"/>
+                  </wp:cNvGraphicFramePr>
+                  <a:graphic xmlns:a="http://schemas.openxmlformats.org/drawingml/2006/main">
+                    <a:graphicData uri="http://schemas.openxmlformats.org/drawingml/2006/picture">
+                      <pic:pic xmlns:pic="http://schemas.openxmlformats.org/drawingml/2006/picture">
+                        <pic:nvPicPr>
+                          <pic:cNvPr id="1773039518" name="Picture 2" descr="Youtube - Free logo icons">
+                            <a:hlinkClick r:id="rId31"/>
+                          </pic:cNvPr>
+                          <pic:cNvPicPr>
+                            <a:picLocks noChangeAspect="1" noChangeArrowheads="1"/>
+                          </pic:cNvPicPr>
+                        </pic:nvPicPr>
+                        <pic:blipFill>
+                          <a:blip r:embed="rId32" cstate="print">
+                            <a:extLst>
+                              <a:ext uri="{28A0092B-C50C-407E-A947-70E740481C1C}">
+                                <a14:useLocalDpi xmlns:a14="http://schemas.microsoft.com/office/drawing/2010/main" val="0"/>
+                              </a:ext>
+                            </a:extLst>
+                          </a:blip>
+                          <a:srcRect/>
+                          <a:stretch>
+                            <a:fillRect/>
+                          </a:stretch>
+                        </pic:blipFill>
+                        <pic:spPr bwMode="auto">
+                          <a:xfrm>
+                            <a:off x="0" y="0"/>
+                            <a:ext cx="180000" cy="180000"/>
+                          </a:xfrm>
+                          <a:prstGeom prst="rect">
+                            <a:avLst/>
+                          </a:prstGeom>
+                          <a:noFill/>
+                          <a:ln>
+                            <a:noFill/>
+                          </a:ln>
+                        </pic:spPr>
+                      </pic:pic>
+                    </a:graphicData>
+                  </a:graphic>
+                </wp:inline>
+              </w:drawing>
+            </w:r>
+            <w:r>
+              <w:rPr>
+                <w:rFonts w:cs="Times New Roman"/>
+                <w:b/>
+                <w:bCs/>
+                <w:sz w:val="24"/>
+                <w:szCs w:val="24"/>
+              </w:rPr>
+              <w:t xml:space="preserve"> - </w:t>
+            </w:r>
+            <w:r>
+              <w:rPr>
+                <w:noProof/>
+              </w:rPr>
+              <w:drawing>
+                <wp:inline distT="0" distB="0" distL="0" distR="0" wp14:anchorId="1CB5C0EE" wp14:editId="4B1447BF">
+                  <wp:extent cx="180000" cy="180000"/>
+                  <wp:effectExtent l="0" t="0" r="0" b="0"/>
+                  <wp:docPr id="576388388" name="Picture 3" descr="Website icons for free download | Freepik">
+                    <a:hlinkClick xmlns:a="http://schemas.openxmlformats.org/drawingml/2006/main" r:id="rId33"/>
+                  </wp:docPr>
+                  <wp:cNvGraphicFramePr>
+                    <a:graphicFrameLocks xmlns:a="http://schemas.openxmlformats.org/drawingml/2006/main" noChangeAspect="1"/>
+                  </wp:cNvGraphicFramePr>
+                  <a:graphic xmlns:a="http://schemas.openxmlformats.org/drawingml/2006/main">
+                    <a:graphicData uri="http://schemas.openxmlformats.org/drawingml/2006/picture">
+                      <pic:pic xmlns:pic="http://schemas.openxmlformats.org/drawingml/2006/picture">
+                        <pic:nvPicPr>
+                          <pic:cNvPr id="576388388" name="Picture 3" descr="Website icons for free download | Freepik">
+                            <a:hlinkClick r:id="rId33"/>
+                          </pic:cNvPr>
+                          <pic:cNvPicPr>
+                            <a:picLocks noChangeAspect="1" noChangeArrowheads="1"/>
+                          </pic:cNvPicPr>
+                        </pic:nvPicPr>
+                        <pic:blipFill>
+                          <a:blip r:embed="rId15" cstate="print">
+                            <a:extLst>
+                              <a:ext uri="{28A0092B-C50C-407E-A947-70E740481C1C}">
+                                <a14:useLocalDpi xmlns:a14="http://schemas.microsoft.com/office/drawing/2010/main" val="0"/>
+                              </a:ext>
+                            </a:extLst>
+                          </a:blip>
+                          <a:srcRect/>
+                          <a:stretch>
+                            <a:fillRect/>
+                          </a:stretch>
+                        </pic:blipFill>
+                        <pic:spPr bwMode="auto">
+                          <a:xfrm>
+                            <a:off x="0" y="0"/>
+                            <a:ext cx="180000" cy="180000"/>
+                          </a:xfrm>
+                          <a:prstGeom prst="rect">
+                            <a:avLst/>
+                          </a:prstGeom>
+                          <a:noFill/>
+                          <a:ln>
+                            <a:noFill/>
+                          </a:ln>
+                        </pic:spPr>
+                      </pic:pic>
+                    </a:graphicData>
+                  </a:graphic>
+                </wp:inline>
+              </w:drawing>
+            </w:r>
+          </w:p>
+          <w:p>
+            <w:pPr>
+              <w:pStyle w:val="ListParagraph"/>
+              <w:jc w:val="both"/>
+              <w:rPr>
+                <w:rFonts w:cs="Times New Roman"/>
+                <w:i/>
+                <w:iCs/>
+              </w:rPr>
+            </w:pPr>
+            <w:r>
+              <w:rPr>
+                <w:rFonts w:cs="Times New Roman"/>
+                <w:i/>
+                <w:iCs/>
+              </w:rPr>
+              <w:t>School Project</w:t>
+            </w:r>
+          </w:p>
+          <w:p>
+            <w:pPr>
+              <w:pStyle w:val="ListParagraph"/>
+              <w:jc w:val="both"/>
+              <w:rPr>
+                <w:rFonts w:cs="Times New Roman"/>
+                <w:i/>
+                <w:iCs/>
+              </w:rPr>
+            </w:pPr>
+            <w:r>
+              <w:rPr>
+                <w:rFonts w:cs="Times New Roman"/>
+                <w:i/>
+                <w:iCs/>
+              </w:rPr>
+              <w:t>Tools: Python</w:t>
+            </w:r>
+          </w:p>
+          <w:p>
+            <w:pPr>
+              <w:pStyle w:val="ListParagraph"/>
+              <w:jc w:val="both"/>
+              <w:rPr>
+                <w:rFonts w:cs="Times New Roman"/>
+              </w:rPr>
+            </w:pPr>
+            <w:r>
+              <w:rPr>
+                <w:rFonts w:cs="Times New Roman"/>
+              </w:rPr>
+              <w:t>A 4-legged semi-autonomous robot dog is developed as a group project for Computer Engineering Project course, throughout a semester. It is capable of mapping its environment, receiving commands to move to specific locations, and recognizing objects.</w:t>
+            </w:r>
+          </w:p>
+          <w:p>
+            <w:pPr>
+              <w:pStyle w:val="ListParagraph"/>
+              <w:jc w:val="both"/>
+              <w:rPr>
+                <w:rFonts w:cs="Times New Roman"/>
+              </w:rPr>
+            </w:pPr>
+            <w:r>
+              <w:rPr>
+                <w:rFonts w:cs="Times New Roman"/>
+              </w:rPr>
+              <w:t>I have taken part mostly in mapping module of the robot, working on 2D map construction, camera calibration and path planning.</w:t>
+            </w:r>
+          </w:p>
+          <w:p>
+            <w:pPr>
+              <w:pStyle w:val="ListParagraph"/>
+              <w:jc w:val="both"/>
+              <w:rPr>
+                <w:rFonts w:cs="Times New Roman"/>
+              </w:rPr>
+            </w:pPr>
+          </w:p>
+          <w:p>
+            <w:pPr>
+              <w:pStyle w:val="ListParagraph"/>
+              <w:numPr>
+                <w:ilvl w:val="0"/>
+                <w:numId w:val="9"/>
+              </w:numPr>
+              <w:jc w:val="both"/>
+              <w:rPr>
+                <w:rFonts w:cs="Times New Roman"/>
+                <w:b/>
+                <w:bCs/>
+              </w:rPr>
+            </w:pPr>
+            <w:r>
+              <w:rPr>
+                <w:rFonts w:cs="Times New Roman"/>
+                <w:b/>
+                <w:bCs/>
+                <w:sz w:val="24"/>
+                <w:szCs w:val="24"/>
+              </w:rPr>
+              <w:t>Appointment Application on Android</w:t>
+            </w:r>
+            <w:r>
+              <w:rPr>
+                <w:rFonts w:cs="Times New Roman"/>
+                <w:b/>
+                <w:bCs/>
+                <w:sz w:val="24"/>
+                <w:szCs w:val="24"/>
+              </w:rPr>
+              <w:t xml:space="preserve"> – </w:t>
+            </w:r>
+            <w:r>
+              <w:rPr>
+                <w:noProof/>
+              </w:rPr>
+              <w:drawing>
+                <wp:inline distT="0" distB="0" distL="0" distR="0" wp14:anchorId="3B94E690" wp14:editId="345BF3C1">
+                  <wp:extent cx="180000" cy="180000"/>
+                  <wp:effectExtent l="0" t="0" r="0" b="0"/>
+                  <wp:docPr id="145054692" name="Resim 5" descr="GitHub Connector | Low-Code GitHub Integration | Cyclr">
+                    <a:hlinkClick xmlns:a="http://schemas.openxmlformats.org/drawingml/2006/main" r:id="rId34"/>
+                  </wp:docPr>
+                  <wp:cNvGraphicFramePr>
+                    <a:graphicFrameLocks xmlns:a="http://schemas.openxmlformats.org/drawingml/2006/main" noChangeAspect="1"/>
+                  </wp:cNvGraphicFramePr>
+                  <a:graphic xmlns:a="http://schemas.openxmlformats.org/drawingml/2006/main">
+                    <a:graphicData uri="http://schemas.openxmlformats.org/drawingml/2006/picture">
+                      <pic:pic xmlns:pic="http://schemas.openxmlformats.org/drawingml/2006/picture">
+                        <pic:nvPicPr>
+                          <pic:cNvPr id="145054692" name="Resim 5" descr="GitHub Connector | Low-Code GitHub Integration | Cyclr">
+                            <a:hlinkClick r:id="rId34"/>
+                          </pic:cNvPr>
+                          <pic:cNvPicPr>
+                            <a:picLocks noChangeAspect="1" noChangeArrowheads="1"/>
+                          </pic:cNvPicPr>
+                        </pic:nvPicPr>
+                        <pic:blipFill>
+                          <a:blip r:embed="rId11" cstate="print">
+                            <a:extLst>
+                              <a:ext uri="{28A0092B-C50C-407E-A947-70E740481C1C}">
+                                <a14:useLocalDpi xmlns:a14="http://schemas.microsoft.com/office/drawing/2010/main" val="0"/>
+                              </a:ext>
+                            </a:extLst>
+                          </a:blip>
+                          <a:srcRect/>
+                          <a:stretch>
+                            <a:fillRect/>
+                          </a:stretch>
+                        </pic:blipFill>
+                        <pic:spPr bwMode="auto">
+                          <a:xfrm>
+                            <a:off x="0" y="0"/>
+                            <a:ext cx="180000" cy="180000"/>
+                          </a:xfrm>
+                          <a:prstGeom prst="rect">
+                            <a:avLst/>
+                          </a:prstGeom>
+                          <a:noFill/>
+                          <a:ln>
+                            <a:noFill/>
+                          </a:ln>
+                        </pic:spPr>
+                      </pic:pic>
+                    </a:graphicData>
+                  </a:graphic>
+                </wp:inline>
+              </w:drawing>
+            </w:r>
+          </w:p>
+          <w:p>
+            <w:pPr>
+              <w:pStyle w:val="ListParagraph"/>
+              <w:jc w:val="both"/>
+              <w:rPr>
+                <w:rFonts w:cs="Times New Roman"/>
+                <w:i/>
+                <w:iCs/>
+              </w:rPr>
+            </w:pPr>
+            <w:r>
+              <w:rPr>
+                <w:rFonts w:cs="Times New Roman"/>
+                <w:i/>
+                <w:iCs/>
+              </w:rPr>
+              <w:t>School Project</w:t>
+            </w:r>
+          </w:p>
+          <w:p>
+            <w:pPr>
+              <w:pStyle w:val="ListParagraph"/>
+              <w:jc w:val="both"/>
+              <w:rPr>
+                <w:rFonts w:cs="Times New Roman"/>
+                <w:i/>
+                <w:iCs/>
+              </w:rPr>
+            </w:pPr>
+            <w:r>
+              <w:rPr>
+                <w:rFonts w:cs="Times New Roman"/>
+                <w:i/>
+                <w:iCs/>
+              </w:rPr>
+              <w:t>Tools: Flutter, Dart, Firebase, Agile</w:t>
+            </w:r>
+          </w:p>
+          <w:p>
+            <w:pPr>
+              <w:pStyle w:val="ListParagraph"/>
+              <w:jc w:val="both"/>
+              <w:rPr>
+                <w:rFonts w:cs="Times New Roman"/>
+              </w:rPr>
+            </w:pPr>
+            <w:r>
+              <w:rPr>
+                <w:rFonts w:cs="Times New Roman"/>
+              </w:rPr>
+              <w:t>An Android application was developed as a group project for Software Engineering course, throughout a semester.The application allows customers to make appointments with people and companies providing services in wide variaty of different fields such as dentists, music instructors or carrying agents. I have taken part in both front-end and back-end development.</w:t>
             </w:r>
           </w:p>
         </w:tc>
@@ -2095,110 +3386,8 @@
     </w:tbl>
     <w:p>
       <w:pPr>
-        <w:spacing w:after="0"/>
         <w:rPr>
-          <w:rFonts w:ascii="Times New Roman" w:hAnsi="Times New Roman" w:cs="Times New Roman"/>
-        </w:rPr>
-      </w:pPr>
-    </w:p>
-    <w:tbl>
-      <w:tblPr>
-        <w:tblStyle w:val="TableGrid"/>
-        <w:tblW w:w="0" w:type="auto"/>
-        <w:tblBorders>
-          <w:top w:val="none" w:sz="0" w:space="0" w:color="auto"/>
-          <w:left w:val="none" w:sz="0" w:space="0" w:color="auto"/>
-          <w:bottom w:val="none" w:sz="0" w:space="0" w:color="auto"/>
-          <w:right w:val="none" w:sz="0" w:space="0" w:color="auto"/>
-        </w:tblBorders>
-        <w:tblLook w:val="04A0" w:firstRow="1" w:lastRow="0" w:firstColumn="1" w:lastColumn="0" w:noHBand="0" w:noVBand="1"/>
-      </w:tblPr>
-      <w:tblGrid>
-        <w:gridCol w:w="10456"/>
-      </w:tblGrid>
-      <w:tr>
-        <w:tc>
-          <w:tcPr>
-            <w:tcW w:w="10456" w:type="dxa"/>
-          </w:tcPr>
-          <w:p>
-            <w:pPr>
-              <w:rPr>
-                <w:rFonts w:ascii="Times New Roman" w:hAnsi="Times New Roman" w:cs="Times New Roman"/>
-                <w:b/>
-                <w:bCs/>
-              </w:rPr>
-            </w:pPr>
-            <w:r>
-              <w:rPr>
-                <w:rFonts w:ascii="Times New Roman" w:hAnsi="Times New Roman" w:cs="Times New Roman"/>
-                <w:b/>
-                <w:bCs/>
-                <w:sz w:val="28"/>
-                <w:szCs w:val="28"/>
-              </w:rPr>
-              <w:t>P</w:t>
-            </w:r>
-            <w:r>
-              <w:rPr>
-                <w:rFonts w:ascii="Times New Roman" w:hAnsi="Times New Roman" w:cs="Times New Roman"/>
-                <w:b/>
-                <w:bCs/>
-                <w:sz w:val="24"/>
-                <w:szCs w:val="24"/>
-              </w:rPr>
-              <w:t>ROJECTS</w:t>
-            </w:r>
-          </w:p>
-        </w:tc>
-      </w:tr>
-      <w:tr>
-        <w:tc>
-          <w:tcPr>
-            <w:tcW w:w="10456" w:type="dxa"/>
-          </w:tcPr>
-          <w:p>
-            <w:pPr>
-              <w:pStyle w:val="ListParagraph"/>
-              <w:numPr>
-                <w:ilvl w:val="0"/>
-                <w:numId w:val="5"/>
-              </w:numPr>
-              <w:rPr>
-                <w:rFonts w:ascii="Times New Roman" w:hAnsi="Times New Roman" w:cs="Times New Roman"/>
-              </w:rPr>
-            </w:pPr>
-            <w:r>
-              <w:rPr>
-                <w:rFonts w:ascii="Times New Roman" w:hAnsi="Times New Roman" w:cs="Times New Roman"/>
-              </w:rPr>
-              <w:t xml:space="preserve">You can access my projects from my </w:t>
-            </w:r>
-            <w:hyperlink r:id="rId26" w:anchor="projects" w:history="1">
-              <w:r>
-                <w:rPr>
-                  <w:rStyle w:val="Hyperlink"/>
-                  <w:rFonts w:ascii="Times New Roman" w:hAnsi="Times New Roman" w:cs="Times New Roman"/>
-                  <w:u w:val="single"/>
-                </w:rPr>
-                <w:t>website</w:t>
-              </w:r>
-            </w:hyperlink>
-            <w:r>
-              <w:rPr>
-                <w:rFonts w:ascii="Times New Roman" w:hAnsi="Times New Roman" w:cs="Times New Roman"/>
-                <w:u w:val="single"/>
-              </w:rPr>
-              <w:t>.</w:t>
-            </w:r>
-          </w:p>
-        </w:tc>
-      </w:tr>
-    </w:tbl>
-    <w:p>
-      <w:pPr>
-        <w:rPr>
-          <w:rFonts w:ascii="Times New Roman" w:hAnsi="Times New Roman" w:cs="Times New Roman"/>
+          <w:rFonts w:cs="Times New Roman"/>
         </w:rPr>
       </w:pPr>
     </w:p>
@@ -2235,14 +3424,14 @@
         <v:path o:extrusionok="f" gradientshapeok="t" o:connecttype="rect"/>
         <o:lock v:ext="edit" aspectratio="t"/>
       </v:shapetype>
-      <v:shape id="_x0000_i1034" type="#_x0000_t75" alt="Alıcı düz dolguyla" style="width:12.6pt;height:14.4pt;visibility:visible" o:gfxdata="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" o:bullet="t">
+      <v:shape id="_x0000_i1090" type="#_x0000_t75" alt="Alıcı düz dolguyla" style="width:12.6pt;height:14.4pt;visibility:visible" o:gfxdata="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" o:bullet="t">
         <v:imagedata r:id="rId1" o:title="" cropbottom="-1179f" cropleft="-2530f" cropright="-3542f"/>
       </v:shape>
     </w:pict>
   </w:numPicBullet>
   <w:numPicBullet w:numPicBulletId="1">
     <w:pict>
-      <v:shape id="_x0000_i1035" type="#_x0000_t75" alt="E-posta düz dolguyla" style="width:14.4pt;height:14.4pt;visibility:visible" o:gfxdata="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" o:bullet="t">
+      <v:shape id="_x0000_i1091" type="#_x0000_t75" alt="E-posta düz dolguyla" style="width:14.4pt;height:14.4pt;visibility:visible" o:gfxdata="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" o:bullet="t">
         <v:imagedata r:id="rId2" o:title="" cropbottom="-1179f" cropright="-1179f"/>
       </v:shape>
     </w:pict>
@@ -2360,6 +3549,119 @@
     </w:lvl>
   </w:abstractNum>
   <w:abstractNum w:abstractNumId="1" w15:restartNumberingAfterBreak="0">
+    <w:nsid w:val="0BC836FC"/>
+    <w:multiLevelType w:val="hybridMultilevel"/>
+    <w:tmpl w:val="D3806730"/>
+    <w:lvl w:ilvl="0" w:tplc="041F0001">
+      <w:start w:val="1"/>
+      <w:numFmt w:val="bullet"/>
+      <w:lvlText w:val=""/>
+      <w:lvlJc w:val="left"/>
+      <w:pPr>
+        <w:ind w:left="720" w:hanging="360"/>
+      </w:pPr>
+      <w:rPr>
+        <w:rFonts w:ascii="Symbol" w:hAnsi="Symbol" w:hint="default"/>
+      </w:rPr>
+    </w:lvl>
+    <w:lvl w:ilvl="1" w:tplc="041F0003" w:tentative="1">
+      <w:start w:val="1"/>
+      <w:numFmt w:val="bullet"/>
+      <w:lvlText w:val="o"/>
+      <w:lvlJc w:val="left"/>
+      <w:pPr>
+        <w:ind w:left="1440" w:hanging="360"/>
+      </w:pPr>
+      <w:rPr>
+        <w:rFonts w:ascii="Courier New" w:hAnsi="Courier New" w:cs="Courier New" w:hint="default"/>
+      </w:rPr>
+    </w:lvl>
+    <w:lvl w:ilvl="2" w:tplc="041F0005" w:tentative="1">
+      <w:start w:val="1"/>
+      <w:numFmt w:val="bullet"/>
+      <w:lvlText w:val=""/>
+      <w:lvlJc w:val="left"/>
+      <w:pPr>
+        <w:ind w:left="2160" w:hanging="360"/>
+      </w:pPr>
+      <w:rPr>
+        <w:rFonts w:ascii="Wingdings" w:hAnsi="Wingdings" w:hint="default"/>
+      </w:rPr>
+    </w:lvl>
+    <w:lvl w:ilvl="3" w:tplc="041F0001" w:tentative="1">
+      <w:start w:val="1"/>
+      <w:numFmt w:val="bullet"/>
+      <w:lvlText w:val=""/>
+      <w:lvlJc w:val="left"/>
+      <w:pPr>
+        <w:ind w:left="2880" w:hanging="360"/>
+      </w:pPr>
+      <w:rPr>
+        <w:rFonts w:ascii="Symbol" w:hAnsi="Symbol" w:hint="default"/>
+      </w:rPr>
+    </w:lvl>
+    <w:lvl w:ilvl="4" w:tplc="041F0003" w:tentative="1">
+      <w:start w:val="1"/>
+      <w:numFmt w:val="bullet"/>
+      <w:lvlText w:val="o"/>
+      <w:lvlJc w:val="left"/>
+      <w:pPr>
+        <w:ind w:left="3600" w:hanging="360"/>
+      </w:pPr>
+      <w:rPr>
+        <w:rFonts w:ascii="Courier New" w:hAnsi="Courier New" w:cs="Courier New" w:hint="default"/>
+      </w:rPr>
+    </w:lvl>
+    <w:lvl w:ilvl="5" w:tplc="041F0005" w:tentative="1">
+      <w:start w:val="1"/>
+      <w:numFmt w:val="bullet"/>
+      <w:lvlText w:val=""/>
+      <w:lvlJc w:val="left"/>
+      <w:pPr>
+        <w:ind w:left="4320" w:hanging="360"/>
+      </w:pPr>
+      <w:rPr>
+        <w:rFonts w:ascii="Wingdings" w:hAnsi="Wingdings" w:hint="default"/>
+      </w:rPr>
+    </w:lvl>
+    <w:lvl w:ilvl="6" w:tplc="041F0001" w:tentative="1">
+      <w:start w:val="1"/>
+      <w:numFmt w:val="bullet"/>
+      <w:lvlText w:val=""/>
+      <w:lvlJc w:val="left"/>
+      <w:pPr>
+        <w:ind w:left="5040" w:hanging="360"/>
+      </w:pPr>
+      <w:rPr>
+        <w:rFonts w:ascii="Symbol" w:hAnsi="Symbol" w:hint="default"/>
+      </w:rPr>
+    </w:lvl>
+    <w:lvl w:ilvl="7" w:tplc="041F0003" w:tentative="1">
+      <w:start w:val="1"/>
+      <w:numFmt w:val="bullet"/>
+      <w:lvlText w:val="o"/>
+      <w:lvlJc w:val="left"/>
+      <w:pPr>
+        <w:ind w:left="5760" w:hanging="360"/>
+      </w:pPr>
+      <w:rPr>
+        <w:rFonts w:ascii="Courier New" w:hAnsi="Courier New" w:cs="Courier New" w:hint="default"/>
+      </w:rPr>
+    </w:lvl>
+    <w:lvl w:ilvl="8" w:tplc="041F0005" w:tentative="1">
+      <w:start w:val="1"/>
+      <w:numFmt w:val="bullet"/>
+      <w:lvlText w:val=""/>
+      <w:lvlJc w:val="left"/>
+      <w:pPr>
+        <w:ind w:left="6480" w:hanging="360"/>
+      </w:pPr>
+      <w:rPr>
+        <w:rFonts w:ascii="Wingdings" w:hAnsi="Wingdings" w:hint="default"/>
+      </w:rPr>
+    </w:lvl>
+  </w:abstractNum>
+  <w:abstractNum w:abstractNumId="2" w15:restartNumberingAfterBreak="0">
     <w:nsid w:val="2418730D"/>
     <w:multiLevelType w:val="hybridMultilevel"/>
     <w:tmpl w:val="F21801E8"/>
@@ -2472,7 +3774,7 @@
       </w:rPr>
     </w:lvl>
   </w:abstractNum>
-  <w:abstractNum w:abstractNumId="2" w15:restartNumberingAfterBreak="0">
+  <w:abstractNum w:abstractNumId="3" w15:restartNumberingAfterBreak="0">
     <w:nsid w:val="2D1D621B"/>
     <w:multiLevelType w:val="hybridMultilevel"/>
     <w:tmpl w:val="FFA85E18"/>
@@ -2585,7 +3887,7 @@
       </w:rPr>
     </w:lvl>
   </w:abstractNum>
-  <w:abstractNum w:abstractNumId="3" w15:restartNumberingAfterBreak="0">
+  <w:abstractNum w:abstractNumId="4" w15:restartNumberingAfterBreak="0">
     <w:nsid w:val="2D9748EB"/>
     <w:multiLevelType w:val="multilevel"/>
     <w:tmpl w:val="BD0C2CDA"/>
@@ -2698,7 +4000,7 @@
       </w:rPr>
     </w:lvl>
   </w:abstractNum>
-  <w:abstractNum w:abstractNumId="4" w15:restartNumberingAfterBreak="0">
+  <w:abstractNum w:abstractNumId="5" w15:restartNumberingAfterBreak="0">
     <w:nsid w:val="2FDF2B8C"/>
     <w:multiLevelType w:val="hybridMultilevel"/>
     <w:tmpl w:val="B970A01A"/>
@@ -2811,7 +4113,7 @@
       </w:rPr>
     </w:lvl>
   </w:abstractNum>
-  <w:abstractNum w:abstractNumId="5" w15:restartNumberingAfterBreak="0">
+  <w:abstractNum w:abstractNumId="6" w15:restartNumberingAfterBreak="0">
     <w:nsid w:val="40606894"/>
     <w:multiLevelType w:val="hybridMultilevel"/>
     <w:tmpl w:val="A05C7560"/>
@@ -2924,7 +4226,7 @@
       </w:rPr>
     </w:lvl>
   </w:abstractNum>
-  <w:abstractNum w:abstractNumId="6" w15:restartNumberingAfterBreak="0">
+  <w:abstractNum w:abstractNumId="7" w15:restartNumberingAfterBreak="0">
     <w:nsid w:val="4D7C65B6"/>
     <w:multiLevelType w:val="hybridMultilevel"/>
     <w:tmpl w:val="FBF8FA36"/>
@@ -3037,7 +4339,7 @@
       </w:rPr>
     </w:lvl>
   </w:abstractNum>
-  <w:abstractNum w:abstractNumId="7" w15:restartNumberingAfterBreak="0">
+  <w:abstractNum w:abstractNumId="8" w15:restartNumberingAfterBreak="0">
     <w:nsid w:val="723B7F3B"/>
     <w:multiLevelType w:val="hybridMultilevel"/>
     <w:tmpl w:val="BD0C2CDA"/>
@@ -3151,28 +4453,31 @@
     </w:lvl>
   </w:abstractNum>
   <w:num w:numId="1" w16cid:durableId="1511488015">
-    <w:abstractNumId w:val="7"/>
+    <w:abstractNumId w:val="8"/>
   </w:num>
   <w:num w:numId="2" w16cid:durableId="270405817">
     <w:abstractNumId w:val="0"/>
   </w:num>
   <w:num w:numId="3" w16cid:durableId="1598517199">
-    <w:abstractNumId w:val="1"/>
+    <w:abstractNumId w:val="2"/>
   </w:num>
   <w:num w:numId="4" w16cid:durableId="36397871">
+    <w:abstractNumId w:val="6"/>
+  </w:num>
+  <w:num w:numId="5" w16cid:durableId="1004212692">
     <w:abstractNumId w:val="5"/>
   </w:num>
-  <w:num w:numId="5" w16cid:durableId="1004212692">
+  <w:num w:numId="6" w16cid:durableId="1849251833">
     <w:abstractNumId w:val="4"/>
   </w:num>
-  <w:num w:numId="6" w16cid:durableId="1849251833">
+  <w:num w:numId="7" w16cid:durableId="1081681143">
+    <w:abstractNumId w:val="7"/>
+  </w:num>
+  <w:num w:numId="8" w16cid:durableId="808206140">
     <w:abstractNumId w:val="3"/>
   </w:num>
-  <w:num w:numId="7" w16cid:durableId="1081681143">
-    <w:abstractNumId w:val="6"/>
-  </w:num>
-  <w:num w:numId="8" w16cid:durableId="808206140">
-    <w:abstractNumId w:val="2"/>
+  <w:num w:numId="9" w16cid:durableId="222759926">
+    <w:abstractNumId w:val="1"/>
   </w:num>
 </w:numbering>
 </file>
@@ -3577,8 +4882,9 @@
   <w:style w:type="paragraph" w:default="1" w:styleId="Normal">
     <w:name w:val="Normal"/>
     <w:qFormat/>
-    <w:rsid w:val="000622EA"/>
+    <w:rsid w:val="007104BE"/>
     <w:rPr>
+      <w:rFonts w:ascii="Times New Roman" w:hAnsi="Times New Roman"/>
       <w:lang w:val="en-US"/>
     </w:rPr>
   </w:style>
@@ -3784,7 +5090,6 @@
   <w:style w:type="character" w:default="1" w:styleId="DefaultParagraphFont">
     <w:name w:val="Default Paragraph Font"/>
     <w:uiPriority w:val="1"/>
-    <w:semiHidden/>
     <w:unhideWhenUsed/>
   </w:style>
   <w:style w:type="table" w:default="1" w:styleId="TableNormal">

--- a/assets/resume/HasanMutlu_CV.docx
+++ b/assets/resume/HasanMutlu_CV.docx
@@ -1,6 +1,6 @@
 
 <file path=word/document.xml><?xml version="1.0" encoding="utf-8"?>
-<w:document xmlns:wpc="http://schemas.microsoft.com/office/word/2010/wordprocessingCanvas" xmlns:cx="http://schemas.microsoft.com/office/drawing/2014/chartex" xmlns:cx1="http://schemas.microsoft.com/office/drawing/2015/9/8/chartex" xmlns:cx2="http://schemas.microsoft.com/office/drawing/2015/10/21/chartex" xmlns:cx3="http://schemas.microsoft.com/office/drawing/2016/5/9/chartex" xmlns:cx4="http://schemas.microsoft.com/office/drawing/2016/5/10/chartex" xmlns:cx5="http://schemas.microsoft.com/office/drawing/2016/5/11/chartex" xmlns:cx6="http://schemas.microsoft.com/office/drawing/2016/5/12/chartex" xmlns:cx7="http://schemas.microsoft.com/office/drawing/2016/5/13/chartex" xmlns:cx8="http://schemas.microsoft.com/office/drawing/2016/5/14/chartex" xmlns:mc="http://schemas.openxmlformats.org/markup-compatibility/2006" xmlns:aink="http://schemas.microsoft.com/office/drawing/2016/ink" xmlns:am3d="http://schemas.microsoft.com/office/drawing/2017/model3d" xmlns:o="urn:schemas-microsoft-com:office:office" xmlns:oel="http://schemas.microsoft.com/office/2019/extlst" xmlns:r="http://schemas.openxmlformats.org/officeDocument/2006/relationships" xmlns:m="http://schemas.openxmlformats.org/officeDocument/2006/math" xmlns:v="urn:schemas-microsoft-com:vml" xmlns:wp14="http://schemas.microsoft.com/office/word/2010/wordprocessingDrawing" xmlns:wp="http://schemas.openxmlformats.org/drawingml/2006/wordprocessingDrawing" xmlns:w10="urn:schemas-microsoft-com:office:word" xmlns:w="http://schemas.openxmlformats.org/wordprocessingml/2006/main" xmlns:w14="http://schemas.microsoft.com/office/word/2010/wordml" xmlns:w15="http://schemas.microsoft.com/office/word/2012/wordml" xmlns:w16cex="http://schemas.microsoft.com/office/word/2018/wordml/cex" xmlns:w16cid="http://schemas.microsoft.com/office/word/2016/wordml/cid" xmlns:w16="http://schemas.microsoft.com/office/word/2018/wordml" xmlns:w16du="http://schemas.microsoft.com/office/word/2023/wordml/word16du" xmlns:w16sdtdh="http://schemas.microsoft.com/office/word/2020/wordml/sdtdatahash" xmlns:w16se="http://schemas.microsoft.com/office/word/2015/wordml/symex" xmlns:wpg="http://schemas.microsoft.com/office/word/2010/wordprocessingGroup" xmlns:wpi="http://schemas.microsoft.com/office/word/2010/wordprocessingInk" xmlns:wne="http://schemas.microsoft.com/office/word/2006/wordml" xmlns:wps="http://schemas.microsoft.com/office/word/2010/wordprocessingShape" mc:Ignorable="w14 w15 w16se w16cid w16 w16cex w16sdtdh w16du wp14">
+<w:document xmlns:wpc="http://schemas.microsoft.com/office/word/2010/wordprocessingCanvas" xmlns:cx="http://schemas.microsoft.com/office/drawing/2014/chartex" xmlns:cx1="http://schemas.microsoft.com/office/drawing/2015/9/8/chartex" xmlns:cx2="http://schemas.microsoft.com/office/drawing/2015/10/21/chartex" xmlns:cx3="http://schemas.microsoft.com/office/drawing/2016/5/9/chartex" xmlns:cx4="http://schemas.microsoft.com/office/drawing/2016/5/10/chartex" xmlns:cx5="http://schemas.microsoft.com/office/drawing/2016/5/11/chartex" xmlns:cx6="http://schemas.microsoft.com/office/drawing/2016/5/12/chartex" xmlns:cx7="http://schemas.microsoft.com/office/drawing/2016/5/13/chartex" xmlns:cx8="http://schemas.microsoft.com/office/drawing/2016/5/14/chartex" xmlns:mc="http://schemas.openxmlformats.org/markup-compatibility/2006" xmlns:aink="http://schemas.microsoft.com/office/drawing/2016/ink" xmlns:am3d="http://schemas.microsoft.com/office/drawing/2017/model3d" xmlns:o="urn:schemas-microsoft-com:office:office" xmlns:oel="http://schemas.microsoft.com/office/2019/extlst" xmlns:r="http://schemas.openxmlformats.org/officeDocument/2006/relationships" xmlns:m="http://schemas.openxmlformats.org/officeDocument/2006/math" xmlns:v="urn:schemas-microsoft-com:vml" xmlns:wp14="http://schemas.microsoft.com/office/word/2010/wordprocessingDrawing" xmlns:wp="http://schemas.openxmlformats.org/drawingml/2006/wordprocessingDrawing" xmlns:w10="urn:schemas-microsoft-com:office:word" xmlns:w="http://schemas.openxmlformats.org/wordprocessingml/2006/main" xmlns:w14="http://schemas.microsoft.com/office/word/2010/wordml" xmlns:w15="http://schemas.microsoft.com/office/word/2012/wordml" xmlns:w16cex="http://schemas.microsoft.com/office/word/2018/wordml/cex" xmlns:w16cid="http://schemas.microsoft.com/office/word/2016/wordml/cid" xmlns:w16="http://schemas.microsoft.com/office/word/2018/wordml" xmlns:w16du="http://schemas.microsoft.com/office/word/2023/wordml/word16du" xmlns:w16sdtdh="http://schemas.microsoft.com/office/word/2020/wordml/sdtdatahash" xmlns:w16sdtfl="http://schemas.microsoft.com/office/word/2024/wordml/sdtformatlock" xmlns:w16se="http://schemas.microsoft.com/office/word/2015/wordml/symex" xmlns:wpg="http://schemas.microsoft.com/office/word/2010/wordprocessingGroup" xmlns:wpi="http://schemas.microsoft.com/office/word/2010/wordprocessingInk" xmlns:wne="http://schemas.microsoft.com/office/word/2006/wordml" xmlns:wps="http://schemas.microsoft.com/office/word/2010/wordprocessingShape" mc:Ignorable="w14 w15 w16se w16cid w16 w16cex w16sdtdh w16sdtfl w16du wp14">
   <w:body>
     <w:tbl>
       <w:tblPr>
@@ -158,10 +158,10 @@
                 <w:noProof/>
               </w:rPr>
               <w:drawing>
-                <wp:inline distT="0" distB="0" distL="0" distR="0" wp14:anchorId="017F1E5C" wp14:editId="04BC6D9E">
+                <wp:inline distT="0" distB="0" distL="0" distR="0" wp14:anchorId="3540234F" wp14:editId="78976224">
                   <wp:extent cx="180000" cy="180000"/>
                   <wp:effectExtent l="0" t="0" r="0" b="0"/>
-                  <wp:docPr id="1253539766" name="Grafik 2" descr="Alıcı düz dolguyla"/>
+                  <wp:docPr id="2007506480" name="Grafik 3" descr="E-posta düz dolguyla"/>
                   <wp:cNvGraphicFramePr>
                     <a:graphicFrameLocks xmlns:a="http://schemas.openxmlformats.org/drawingml/2006/main" noChangeAspect="1"/>
                   </wp:cNvGraphicFramePr>
@@ -169,7 +169,7 @@
                     <a:graphicData uri="http://schemas.openxmlformats.org/drawingml/2006/picture">
                       <pic:pic xmlns:pic="http://schemas.openxmlformats.org/drawingml/2006/picture">
                         <pic:nvPicPr>
-                          <pic:cNvPr id="1253539766" name="Grafik 1253539766" descr="Alıcı düz dolguyla"/>
+                          <pic:cNvPr id="252361185" name="Grafik 252361185" descr="E-posta düz dolguyla"/>
                           <pic:cNvPicPr/>
                         </pic:nvPicPr>
                         <pic:blipFill>
@@ -199,62 +199,7 @@
                 </wp:inline>
               </w:drawing>
             </w:r>
-            <w:r>
-              <w:rPr>
-                <w:rFonts w:cs="Times New Roman"/>
-              </w:rPr>
-              <w:t xml:space="preserve"> +90 534 685 2803</w:t>
-            </w:r>
-          </w:p>
-          <w:p>
-            <w:r>
-              <w:rPr>
-                <w:rFonts w:cs="Times New Roman"/>
-                <w:noProof/>
-              </w:rPr>
-              <w:drawing>
-                <wp:inline distT="0" distB="0" distL="0" distR="0" wp14:anchorId="3540234F" wp14:editId="78976224">
-                  <wp:extent cx="180000" cy="180000"/>
-                  <wp:effectExtent l="0" t="0" r="0" b="0"/>
-                  <wp:docPr id="2007506480" name="Grafik 3" descr="E-posta düz dolguyla"/>
-                  <wp:cNvGraphicFramePr>
-                    <a:graphicFrameLocks xmlns:a="http://schemas.openxmlformats.org/drawingml/2006/main" noChangeAspect="1"/>
-                  </wp:cNvGraphicFramePr>
-                  <a:graphic xmlns:a="http://schemas.openxmlformats.org/drawingml/2006/main">
-                    <a:graphicData uri="http://schemas.openxmlformats.org/drawingml/2006/picture">
-                      <pic:pic xmlns:pic="http://schemas.openxmlformats.org/drawingml/2006/picture">
-                        <pic:nvPicPr>
-                          <pic:cNvPr id="252361185" name="Grafik 252361185" descr="E-posta düz dolguyla"/>
-                          <pic:cNvPicPr/>
-                        </pic:nvPicPr>
-                        <pic:blipFill>
-                          <a:blip r:embed="rId8">
-                            <a:extLst>
-                              <a:ext uri="{96DAC541-7B7A-43D3-8B79-37D633B846F1}">
-                                <asvg:svgBlip xmlns:asvg="http://schemas.microsoft.com/office/drawing/2016/SVG/main" r:embed="rId9"/>
-                              </a:ext>
-                            </a:extLst>
-                          </a:blip>
-                          <a:stretch>
-                            <a:fillRect/>
-                          </a:stretch>
-                        </pic:blipFill>
-                        <pic:spPr>
-                          <a:xfrm>
-                            <a:off x="0" y="0"/>
-                            <a:ext cx="180000" cy="180000"/>
-                          </a:xfrm>
-                          <a:prstGeom prst="rect">
-                            <a:avLst/>
-                          </a:prstGeom>
-                        </pic:spPr>
-                      </pic:pic>
-                    </a:graphicData>
-                  </a:graphic>
-                </wp:inline>
-              </w:drawing>
-            </w:r>
-            <w:hyperlink r:id="rId10" w:history="1">
+            <w:hyperlink r:id="rId8" w:history="1">
               <w:r>
                 <w:rPr>
                   <w:rStyle w:val="Hyperlink"/>
@@ -282,6 +227,70 @@
                       <pic:pic xmlns:pic="http://schemas.openxmlformats.org/drawingml/2006/picture">
                         <pic:nvPicPr>
                           <pic:cNvPr id="0" name="Picture 8" descr="GitHub Connector | Low-Code GitHub Integration | Cyclr"/>
+                          <pic:cNvPicPr>
+                            <a:picLocks noChangeAspect="1" noChangeArrowheads="1"/>
+                          </pic:cNvPicPr>
+                        </pic:nvPicPr>
+                        <pic:blipFill>
+                          <a:blip r:embed="rId9" cstate="print">
+                            <a:extLst>
+                              <a:ext uri="{28A0092B-C50C-407E-A947-70E740481C1C}">
+                                <a14:useLocalDpi xmlns:a14="http://schemas.microsoft.com/office/drawing/2010/main" val="0"/>
+                              </a:ext>
+                            </a:extLst>
+                          </a:blip>
+                          <a:srcRect/>
+                          <a:stretch>
+                            <a:fillRect/>
+                          </a:stretch>
+                        </pic:blipFill>
+                        <pic:spPr bwMode="auto">
+                          <a:xfrm>
+                            <a:off x="0" y="0"/>
+                            <a:ext cx="180000" cy="180000"/>
+                          </a:xfrm>
+                          <a:prstGeom prst="rect">
+                            <a:avLst/>
+                          </a:prstGeom>
+                          <a:noFill/>
+                          <a:ln>
+                            <a:noFill/>
+                          </a:ln>
+                        </pic:spPr>
+                      </pic:pic>
+                    </a:graphicData>
+                  </a:graphic>
+                </wp:inline>
+              </w:drawing>
+            </w:r>
+            <w:hyperlink r:id="rId10" w:history="1">
+              <w:r>
+                <w:rPr>
+                  <w:rStyle w:val="Hyperlink"/>
+                  <w:rFonts w:cs="Times New Roman"/>
+                </w:rPr>
+                <w:t xml:space="preserve"> GitHub: hasanmutlu26</w:t>
+              </w:r>
+            </w:hyperlink>
+          </w:p>
+          <w:p>
+            <w:r>
+              <w:rPr>
+                <w:noProof/>
+              </w:rPr>
+              <w:drawing>
+                <wp:inline distT="0" distB="0" distL="0" distR="0" wp14:anchorId="3CEB3454" wp14:editId="26434EE3">
+                  <wp:extent cx="180000" cy="180000"/>
+                  <wp:effectExtent l="0" t="0" r="0" b="0"/>
+                  <wp:docPr id="736339182" name="Resim 6" descr="LinkedIn logo - Free logo icons"/>
+                  <wp:cNvGraphicFramePr>
+                    <a:graphicFrameLocks xmlns:a="http://schemas.openxmlformats.org/drawingml/2006/main" noChangeAspect="1"/>
+                  </wp:cNvGraphicFramePr>
+                  <a:graphic xmlns:a="http://schemas.openxmlformats.org/drawingml/2006/main">
+                    <a:graphicData uri="http://schemas.openxmlformats.org/drawingml/2006/picture">
+                      <pic:pic xmlns:pic="http://schemas.openxmlformats.org/drawingml/2006/picture">
+                        <pic:nvPicPr>
+                          <pic:cNvPr id="0" name="Picture 10" descr="LinkedIn logo - Free logo icons"/>
                           <pic:cNvPicPr>
                             <a:picLocks noChangeAspect="1" noChangeArrowheads="1"/>
                           </pic:cNvPicPr>
@@ -324,7 +333,7 @@
                   <w:rStyle w:val="Hyperlink"/>
                   <w:rFonts w:cs="Times New Roman"/>
                 </w:rPr>
-                <w:t xml:space="preserve"> GitHub: hasanmutlu26</w:t>
+                <w:t xml:space="preserve"> Linkedin: Hasan Mutlu</w:t>
               </w:r>
             </w:hyperlink>
           </w:p>
@@ -334,10 +343,10 @@
                 <w:noProof/>
               </w:rPr>
               <w:drawing>
-                <wp:inline distT="0" distB="0" distL="0" distR="0" wp14:anchorId="3CEB3454" wp14:editId="26434EE3">
+                <wp:inline distT="0" distB="0" distL="0" distR="0" wp14:anchorId="68FAA917" wp14:editId="7335C75F">
                   <wp:extent cx="180000" cy="180000"/>
                   <wp:effectExtent l="0" t="0" r="0" b="0"/>
-                  <wp:docPr id="736339182" name="Resim 6" descr="LinkedIn logo - Free logo icons"/>
+                  <wp:docPr id="1825404882" name="Picture 3" descr="Website icons for free download | Freepik"/>
                   <wp:cNvGraphicFramePr>
                     <a:graphicFrameLocks xmlns:a="http://schemas.openxmlformats.org/drawingml/2006/main" noChangeAspect="1"/>
                   </wp:cNvGraphicFramePr>
@@ -345,7 +354,7 @@
                     <a:graphicData uri="http://schemas.openxmlformats.org/drawingml/2006/picture">
                       <pic:pic xmlns:pic="http://schemas.openxmlformats.org/drawingml/2006/picture">
                         <pic:nvPicPr>
-                          <pic:cNvPr id="0" name="Picture 10" descr="LinkedIn logo - Free logo icons"/>
+                          <pic:cNvPr id="0" name="Picture 3" descr="Website icons for free download | Freepik"/>
                           <pic:cNvPicPr>
                             <a:picLocks noChangeAspect="1" noChangeArrowheads="1"/>
                           </pic:cNvPicPr>
@@ -382,74 +391,10 @@
                 </wp:inline>
               </w:drawing>
             </w:r>
+            <w:r>
+              <w:t xml:space="preserve"> </w:t>
+            </w:r>
             <w:hyperlink r:id="rId14" w:history="1">
-              <w:r>
-                <w:rPr>
-                  <w:rStyle w:val="Hyperlink"/>
-                  <w:rFonts w:cs="Times New Roman"/>
-                </w:rPr>
-                <w:t xml:space="preserve"> Linkedin: Hasan Mutlu</w:t>
-              </w:r>
-            </w:hyperlink>
-          </w:p>
-          <w:p>
-            <w:r>
-              <w:rPr>
-                <w:noProof/>
-              </w:rPr>
-              <w:drawing>
-                <wp:inline distT="0" distB="0" distL="0" distR="0" wp14:anchorId="68FAA917" wp14:editId="7335C75F">
-                  <wp:extent cx="180000" cy="180000"/>
-                  <wp:effectExtent l="0" t="0" r="0" b="0"/>
-                  <wp:docPr id="1825404882" name="Picture 3" descr="Website icons for free download | Freepik"/>
-                  <wp:cNvGraphicFramePr>
-                    <a:graphicFrameLocks xmlns:a="http://schemas.openxmlformats.org/drawingml/2006/main" noChangeAspect="1"/>
-                  </wp:cNvGraphicFramePr>
-                  <a:graphic xmlns:a="http://schemas.openxmlformats.org/drawingml/2006/main">
-                    <a:graphicData uri="http://schemas.openxmlformats.org/drawingml/2006/picture">
-                      <pic:pic xmlns:pic="http://schemas.openxmlformats.org/drawingml/2006/picture">
-                        <pic:nvPicPr>
-                          <pic:cNvPr id="0" name="Picture 3" descr="Website icons for free download | Freepik"/>
-                          <pic:cNvPicPr>
-                            <a:picLocks noChangeAspect="1" noChangeArrowheads="1"/>
-                          </pic:cNvPicPr>
-                        </pic:nvPicPr>
-                        <pic:blipFill>
-                          <a:blip r:embed="rId15" cstate="print">
-                            <a:extLst>
-                              <a:ext uri="{28A0092B-C50C-407E-A947-70E740481C1C}">
-                                <a14:useLocalDpi xmlns:a14="http://schemas.microsoft.com/office/drawing/2010/main" val="0"/>
-                              </a:ext>
-                            </a:extLst>
-                          </a:blip>
-                          <a:srcRect/>
-                          <a:stretch>
-                            <a:fillRect/>
-                          </a:stretch>
-                        </pic:blipFill>
-                        <pic:spPr bwMode="auto">
-                          <a:xfrm>
-                            <a:off x="0" y="0"/>
-                            <a:ext cx="180000" cy="180000"/>
-                          </a:xfrm>
-                          <a:prstGeom prst="rect">
-                            <a:avLst/>
-                          </a:prstGeom>
-                          <a:noFill/>
-                          <a:ln>
-                            <a:noFill/>
-                          </a:ln>
-                        </pic:spPr>
-                      </pic:pic>
-                    </a:graphicData>
-                  </a:graphic>
-                </wp:inline>
-              </w:drawing>
-            </w:r>
-            <w:r>
-              <w:t xml:space="preserve"> </w:t>
-            </w:r>
-            <w:hyperlink r:id="rId16" w:history="1">
               <w:r>
                 <w:rPr>
                   <w:rStyle w:val="Hyperlink"/>
@@ -601,7 +546,7 @@
                                 </pic:cNvPicPr>
                               </pic:nvPicPr>
                               <pic:blipFill>
-                                <a:blip r:embed="rId17" cstate="print">
+                                <a:blip r:embed="rId15" cstate="print">
                                   <a:extLst>
                                     <a:ext uri="{28A0092B-C50C-407E-A947-70E740481C1C}">
                                       <a14:useLocalDpi xmlns:a14="http://schemas.microsoft.com/office/drawing/2010/main" val="0"/>
@@ -891,7 +836,7 @@
                                 </pic:cNvPicPr>
                               </pic:nvPicPr>
                               <pic:blipFill>
-                                <a:blip r:embed="rId18" cstate="print">
+                                <a:blip r:embed="rId16" cstate="print">
                                   <a:extLst>
                                     <a:ext uri="{28A0092B-C50C-407E-A947-70E740481C1C}">
                                       <a14:useLocalDpi xmlns:a14="http://schemas.microsoft.com/office/drawing/2010/main" val="0"/>
@@ -1206,7 +1151,7 @@
                                 </pic:cNvPicPr>
                               </pic:nvPicPr>
                               <pic:blipFill>
-                                <a:blip r:embed="rId19" cstate="print">
+                                <a:blip r:embed="rId17" cstate="print">
                                   <a:extLst>
                                     <a:ext uri="{28A0092B-C50C-407E-A947-70E740481C1C}">
                                       <a14:useLocalDpi xmlns:a14="http://schemas.microsoft.com/office/drawing/2010/main" val="0"/>
@@ -1483,7 +1428,7 @@
                   <wp:extent cx="180000" cy="180000"/>
                   <wp:effectExtent l="0" t="0" r="0" b="0"/>
                   <wp:docPr id="1149727897" name="Graphic 6" descr="Link with solid fill">
-                    <a:hlinkClick xmlns:a="http://schemas.openxmlformats.org/drawingml/2006/main" r:id="rId20"/>
+                    <a:hlinkClick xmlns:a="http://schemas.openxmlformats.org/drawingml/2006/main" r:id="rId18"/>
                   </wp:docPr>
                   <wp:cNvGraphicFramePr>
                     <a:graphicFrameLocks xmlns:a="http://schemas.openxmlformats.org/drawingml/2006/main" noChangeAspect="1"/>
@@ -1493,15 +1438,15 @@
                       <pic:pic xmlns:pic="http://schemas.openxmlformats.org/drawingml/2006/picture">
                         <pic:nvPicPr>
                           <pic:cNvPr id="1149727897" name="Graphic 6" descr="Link with solid fill">
-                            <a:hlinkClick r:id="rId20"/>
+                            <a:hlinkClick r:id="rId18"/>
                           </pic:cNvPr>
                           <pic:cNvPicPr/>
                         </pic:nvPicPr>
                         <pic:blipFill>
-                          <a:blip r:embed="rId21">
+                          <a:blip r:embed="rId19">
                             <a:extLst>
                               <a:ext uri="{96DAC541-7B7A-43D3-8B79-37D633B846F1}">
-                                <asvg:svgBlip xmlns:asvg="http://schemas.microsoft.com/office/drawing/2016/SVG/main" r:embed="rId22"/>
+                                <asvg:svgBlip xmlns:asvg="http://schemas.microsoft.com/office/drawing/2016/SVG/main" r:embed="rId20"/>
                               </a:ext>
                             </a:extLst>
                           </a:blip>
@@ -1534,7 +1479,7 @@
                   <wp:extent cx="180000" cy="180000"/>
                   <wp:effectExtent l="0" t="0" r="0" b="0"/>
                   <wp:docPr id="1814344301" name="Graphic 5" descr="Newspaper with solid fill">
-                    <a:hlinkClick xmlns:a="http://schemas.openxmlformats.org/drawingml/2006/main" r:id="rId23"/>
+                    <a:hlinkClick xmlns:a="http://schemas.openxmlformats.org/drawingml/2006/main" r:id="rId21"/>
                   </wp:docPr>
                   <wp:cNvGraphicFramePr>
                     <a:graphicFrameLocks xmlns:a="http://schemas.openxmlformats.org/drawingml/2006/main" noChangeAspect="1"/>
@@ -1544,15 +1489,15 @@
                       <pic:pic xmlns:pic="http://schemas.openxmlformats.org/drawingml/2006/picture">
                         <pic:nvPicPr>
                           <pic:cNvPr id="1814344301" name="Graphic 5" descr="Newspaper with solid fill">
-                            <a:hlinkClick r:id="rId23"/>
+                            <a:hlinkClick r:id="rId21"/>
                           </pic:cNvPr>
                           <pic:cNvPicPr/>
                         </pic:nvPicPr>
                         <pic:blipFill>
-                          <a:blip r:embed="rId24">
+                          <a:blip r:embed="rId22">
                             <a:extLst>
                               <a:ext uri="{96DAC541-7B7A-43D3-8B79-37D633B846F1}">
-                                <asvg:svgBlip xmlns:asvg="http://schemas.microsoft.com/office/drawing/2016/SVG/main" r:embed="rId25"/>
+                                <asvg:svgBlip xmlns:asvg="http://schemas.microsoft.com/office/drawing/2016/SVG/main" r:embed="rId23"/>
                               </a:ext>
                             </a:extLst>
                           </a:blip>
@@ -2288,7 +2233,7 @@
                   <wp:extent cx="180000" cy="180000"/>
                   <wp:effectExtent l="0" t="0" r="0" b="0"/>
                   <wp:docPr id="796252070" name="Resim 5" descr="GitHub Connector | Low-Code GitHub Integration | Cyclr">
-                    <a:hlinkClick xmlns:a="http://schemas.openxmlformats.org/drawingml/2006/main" r:id="rId26"/>
+                    <a:hlinkClick xmlns:a="http://schemas.openxmlformats.org/drawingml/2006/main" r:id="rId24"/>
                   </wp:docPr>
                   <wp:cNvGraphicFramePr>
                     <a:graphicFrameLocks xmlns:a="http://schemas.openxmlformats.org/drawingml/2006/main" noChangeAspect="1"/>
@@ -2298,14 +2243,14 @@
                       <pic:pic xmlns:pic="http://schemas.openxmlformats.org/drawingml/2006/picture">
                         <pic:nvPicPr>
                           <pic:cNvPr id="796252070" name="Resim 5" descr="GitHub Connector | Low-Code GitHub Integration | Cyclr">
-                            <a:hlinkClick r:id="rId26"/>
+                            <a:hlinkClick r:id="rId24"/>
                           </pic:cNvPr>
                           <pic:cNvPicPr>
                             <a:picLocks noChangeAspect="1" noChangeArrowheads="1"/>
                           </pic:cNvPicPr>
                         </pic:nvPicPr>
                         <pic:blipFill>
-                          <a:blip r:embed="rId11" cstate="print">
+                          <a:blip r:embed="rId9" cstate="print">
                             <a:extLst>
                               <a:ext uri="{28A0092B-C50C-407E-A947-70E740481C1C}">
                                 <a14:useLocalDpi xmlns:a14="http://schemas.microsoft.com/office/drawing/2010/main" val="0"/>
@@ -2414,16 +2359,7 @@
             </w:r>
             <w:hyperlink w:anchor="Publications" w:history="1">
               <w:r>
-                <w:t>FPGA B</w:t>
-              </w:r>
-              <w:r>
-                <w:t>a</w:t>
-              </w:r>
-              <w:r>
-                <w:t>s</w:t>
-              </w:r>
-              <w:r>
-                <w:t>ed Verification for the Difficulty of Delay Based Hardware Trojan Detection</w:t>
+                <w:t>FPGA Based Verification for the Difficulty of Delay Based Hardware Trojan Detection</w:t>
               </w:r>
             </w:hyperlink>
             <w:r>
@@ -2497,7 +2433,7 @@
                   <wp:extent cx="180000" cy="180000"/>
                   <wp:effectExtent l="0" t="0" r="0" b="0"/>
                   <wp:docPr id="1461639719" name="Resim 5" descr="GitHub Connector | Low-Code GitHub Integration | Cyclr">
-                    <a:hlinkClick xmlns:a="http://schemas.openxmlformats.org/drawingml/2006/main" r:id="rId27"/>
+                    <a:hlinkClick xmlns:a="http://schemas.openxmlformats.org/drawingml/2006/main" r:id="rId25"/>
                   </wp:docPr>
                   <wp:cNvGraphicFramePr>
                     <a:graphicFrameLocks xmlns:a="http://schemas.openxmlformats.org/drawingml/2006/main" noChangeAspect="1"/>
@@ -2507,14 +2443,14 @@
                       <pic:pic xmlns:pic="http://schemas.openxmlformats.org/drawingml/2006/picture">
                         <pic:nvPicPr>
                           <pic:cNvPr id="1461639719" name="Resim 5" descr="GitHub Connector | Low-Code GitHub Integration | Cyclr">
-                            <a:hlinkClick r:id="rId27"/>
+                            <a:hlinkClick r:id="rId25"/>
                           </pic:cNvPr>
                           <pic:cNvPicPr>
                             <a:picLocks noChangeAspect="1" noChangeArrowheads="1"/>
                           </pic:cNvPicPr>
                         </pic:nvPicPr>
                         <pic:blipFill>
-                          <a:blip r:embed="rId11" cstate="print">
+                          <a:blip r:embed="rId9" cstate="print">
                             <a:extLst>
                               <a:ext uri="{28A0092B-C50C-407E-A947-70E740481C1C}">
                                 <a14:useLocalDpi xmlns:a14="http://schemas.microsoft.com/office/drawing/2010/main" val="0"/>
@@ -2654,7 +2590,7 @@
                   <wp:extent cx="180000" cy="180000"/>
                   <wp:effectExtent l="0" t="0" r="0" b="0"/>
                   <wp:docPr id="565800159" name="Resim 5" descr="GitHub Connector | Low-Code GitHub Integration | Cyclr">
-                    <a:hlinkClick xmlns:a="http://schemas.openxmlformats.org/drawingml/2006/main" r:id="rId28"/>
+                    <a:hlinkClick xmlns:a="http://schemas.openxmlformats.org/drawingml/2006/main" r:id="rId26"/>
                   </wp:docPr>
                   <wp:cNvGraphicFramePr>
                     <a:graphicFrameLocks xmlns:a="http://schemas.openxmlformats.org/drawingml/2006/main" noChangeAspect="1"/>
@@ -2664,14 +2600,14 @@
                       <pic:pic xmlns:pic="http://schemas.openxmlformats.org/drawingml/2006/picture">
                         <pic:nvPicPr>
                           <pic:cNvPr id="565800159" name="Resim 5" descr="GitHub Connector | Low-Code GitHub Integration | Cyclr">
-                            <a:hlinkClick r:id="rId28"/>
+                            <a:hlinkClick r:id="rId26"/>
                           </pic:cNvPr>
                           <pic:cNvPicPr>
                             <a:picLocks noChangeAspect="1" noChangeArrowheads="1"/>
                           </pic:cNvPicPr>
                         </pic:nvPicPr>
                         <pic:blipFill>
-                          <a:blip r:embed="rId11" cstate="print">
+                          <a:blip r:embed="rId9" cstate="print">
                             <a:extLst>
                               <a:ext uri="{28A0092B-C50C-407E-A947-70E740481C1C}">
                                 <a14:useLocalDpi xmlns:a14="http://schemas.microsoft.com/office/drawing/2010/main" val="0"/>
@@ -2820,7 +2756,7 @@
                   <wp:extent cx="180000" cy="180000"/>
                   <wp:effectExtent l="0" t="0" r="0" b="0"/>
                   <wp:docPr id="883423503" name="Resim 5" descr="GitHub Connector | Low-Code GitHub Integration | Cyclr">
-                    <a:hlinkClick xmlns:a="http://schemas.openxmlformats.org/drawingml/2006/main" r:id="rId29"/>
+                    <a:hlinkClick xmlns:a="http://schemas.openxmlformats.org/drawingml/2006/main" r:id="rId27"/>
                   </wp:docPr>
                   <wp:cNvGraphicFramePr>
                     <a:graphicFrameLocks xmlns:a="http://schemas.openxmlformats.org/drawingml/2006/main" noChangeAspect="1"/>
@@ -2830,14 +2766,14 @@
                       <pic:pic xmlns:pic="http://schemas.openxmlformats.org/drawingml/2006/picture">
                         <pic:nvPicPr>
                           <pic:cNvPr id="883423503" name="Resim 5" descr="GitHub Connector | Low-Code GitHub Integration | Cyclr">
-                            <a:hlinkClick r:id="rId29"/>
+                            <a:hlinkClick r:id="rId27"/>
                           </pic:cNvPr>
                           <pic:cNvPicPr>
                             <a:picLocks noChangeAspect="1" noChangeArrowheads="1"/>
                           </pic:cNvPicPr>
                         </pic:nvPicPr>
                         <pic:blipFill>
-                          <a:blip r:embed="rId11" cstate="print">
+                          <a:blip r:embed="rId9" cstate="print">
                             <a:extLst>
                               <a:ext uri="{28A0092B-C50C-407E-A947-70E740481C1C}">
                                 <a14:useLocalDpi xmlns:a14="http://schemas.microsoft.com/office/drawing/2010/main" val="0"/>
@@ -2976,7 +2912,7 @@
                   <wp:extent cx="180000" cy="180000"/>
                   <wp:effectExtent l="0" t="0" r="0" b="0"/>
                   <wp:docPr id="273704713" name="Resim 5" descr="GitHub Connector | Low-Code GitHub Integration | Cyclr">
-                    <a:hlinkClick xmlns:a="http://schemas.openxmlformats.org/drawingml/2006/main" r:id="rId30"/>
+                    <a:hlinkClick xmlns:a="http://schemas.openxmlformats.org/drawingml/2006/main" r:id="rId28"/>
                   </wp:docPr>
                   <wp:cNvGraphicFramePr>
                     <a:graphicFrameLocks xmlns:a="http://schemas.openxmlformats.org/drawingml/2006/main" noChangeAspect="1"/>
@@ -2986,14 +2922,14 @@
                       <pic:pic xmlns:pic="http://schemas.openxmlformats.org/drawingml/2006/picture">
                         <pic:nvPicPr>
                           <pic:cNvPr id="273704713" name="Resim 5" descr="GitHub Connector | Low-Code GitHub Integration | Cyclr">
-                            <a:hlinkClick r:id="rId30"/>
+                            <a:hlinkClick r:id="rId28"/>
                           </pic:cNvPr>
                           <pic:cNvPicPr>
                             <a:picLocks noChangeAspect="1" noChangeArrowheads="1"/>
                           </pic:cNvPicPr>
                         </pic:nvPicPr>
                         <pic:blipFill>
-                          <a:blip r:embed="rId11" cstate="print">
+                          <a:blip r:embed="rId9" cstate="print">
                             <a:extLst>
                               <a:ext uri="{28A0092B-C50C-407E-A947-70E740481C1C}">
                                 <a14:useLocalDpi xmlns:a14="http://schemas.microsoft.com/office/drawing/2010/main" val="0"/>
@@ -3043,7 +2979,7 @@
                   <wp:extent cx="180000" cy="180000"/>
                   <wp:effectExtent l="0" t="0" r="0" b="0"/>
                   <wp:docPr id="1773039518" name="Picture 2" descr="Youtube - Free logo icons">
-                    <a:hlinkClick xmlns:a="http://schemas.openxmlformats.org/drawingml/2006/main" r:id="rId31"/>
+                    <a:hlinkClick xmlns:a="http://schemas.openxmlformats.org/drawingml/2006/main" r:id="rId29"/>
                   </wp:docPr>
                   <wp:cNvGraphicFramePr>
                     <a:graphicFrameLocks xmlns:a="http://schemas.openxmlformats.org/drawingml/2006/main" noChangeAspect="1"/>
@@ -3053,14 +2989,14 @@
                       <pic:pic xmlns:pic="http://schemas.openxmlformats.org/drawingml/2006/picture">
                         <pic:nvPicPr>
                           <pic:cNvPr id="1773039518" name="Picture 2" descr="Youtube - Free logo icons">
-                            <a:hlinkClick r:id="rId31"/>
+                            <a:hlinkClick r:id="rId29"/>
                           </pic:cNvPr>
                           <pic:cNvPicPr>
                             <a:picLocks noChangeAspect="1" noChangeArrowheads="1"/>
                           </pic:cNvPicPr>
                         </pic:nvPicPr>
                         <pic:blipFill>
-                          <a:blip r:embed="rId32" cstate="print">
+                          <a:blip r:embed="rId30" cstate="print">
                             <a:extLst>
                               <a:ext uri="{28A0092B-C50C-407E-A947-70E740481C1C}">
                                 <a14:useLocalDpi xmlns:a14="http://schemas.microsoft.com/office/drawing/2010/main" val="0"/>
@@ -3110,7 +3046,7 @@
                   <wp:extent cx="180000" cy="180000"/>
                   <wp:effectExtent l="0" t="0" r="0" b="0"/>
                   <wp:docPr id="576388388" name="Picture 3" descr="Website icons for free download | Freepik">
-                    <a:hlinkClick xmlns:a="http://schemas.openxmlformats.org/drawingml/2006/main" r:id="rId33"/>
+                    <a:hlinkClick xmlns:a="http://schemas.openxmlformats.org/drawingml/2006/main" r:id="rId31"/>
                   </wp:docPr>
                   <wp:cNvGraphicFramePr>
                     <a:graphicFrameLocks xmlns:a="http://schemas.openxmlformats.org/drawingml/2006/main" noChangeAspect="1"/>
@@ -3120,14 +3056,14 @@
                       <pic:pic xmlns:pic="http://schemas.openxmlformats.org/drawingml/2006/picture">
                         <pic:nvPicPr>
                           <pic:cNvPr id="576388388" name="Picture 3" descr="Website icons for free download | Freepik">
-                            <a:hlinkClick r:id="rId33"/>
+                            <a:hlinkClick r:id="rId31"/>
                           </pic:cNvPr>
                           <pic:cNvPicPr>
                             <a:picLocks noChangeAspect="1" noChangeArrowheads="1"/>
                           </pic:cNvPicPr>
                         </pic:nvPicPr>
                         <pic:blipFill>
-                          <a:blip r:embed="rId15" cstate="print">
+                          <a:blip r:embed="rId13" cstate="print">
                             <a:extLst>
                               <a:ext uri="{28A0092B-C50C-407E-A947-70E740481C1C}">
                                 <a14:useLocalDpi xmlns:a14="http://schemas.microsoft.com/office/drawing/2010/main" val="0"/>
@@ -3279,7 +3215,7 @@
                   <wp:extent cx="180000" cy="180000"/>
                   <wp:effectExtent l="0" t="0" r="0" b="0"/>
                   <wp:docPr id="145054692" name="Resim 5" descr="GitHub Connector | Low-Code GitHub Integration | Cyclr">
-                    <a:hlinkClick xmlns:a="http://schemas.openxmlformats.org/drawingml/2006/main" r:id="rId34"/>
+                    <a:hlinkClick xmlns:a="http://schemas.openxmlformats.org/drawingml/2006/main" r:id="rId32"/>
                   </wp:docPr>
                   <wp:cNvGraphicFramePr>
                     <a:graphicFrameLocks xmlns:a="http://schemas.openxmlformats.org/drawingml/2006/main" noChangeAspect="1"/>
@@ -3289,14 +3225,14 @@
                       <pic:pic xmlns:pic="http://schemas.openxmlformats.org/drawingml/2006/picture">
                         <pic:nvPicPr>
                           <pic:cNvPr id="145054692" name="Resim 5" descr="GitHub Connector | Low-Code GitHub Integration | Cyclr">
-                            <a:hlinkClick r:id="rId34"/>
+                            <a:hlinkClick r:id="rId32"/>
                           </pic:cNvPr>
                           <pic:cNvPicPr>
                             <a:picLocks noChangeAspect="1" noChangeArrowheads="1"/>
                           </pic:cNvPicPr>
                         </pic:nvPicPr>
                         <pic:blipFill>
-                          <a:blip r:embed="rId11" cstate="print">
+                          <a:blip r:embed="rId9" cstate="print">
                             <a:extLst>
                               <a:ext uri="{28A0092B-C50C-407E-A947-70E740481C1C}">
                                 <a14:useLocalDpi xmlns:a14="http://schemas.microsoft.com/office/drawing/2010/main" val="0"/>
@@ -3402,39 +3338,147 @@
 </file>
 
 <file path=word/numbering.xml><?xml version="1.0" encoding="utf-8"?>
-<w:numbering xmlns:wpc="http://schemas.microsoft.com/office/word/2010/wordprocessingCanvas" xmlns:cx="http://schemas.microsoft.com/office/drawing/2014/chartex" xmlns:cx1="http://schemas.microsoft.com/office/drawing/2015/9/8/chartex" xmlns:cx2="http://schemas.microsoft.com/office/drawing/2015/10/21/chartex" xmlns:cx3="http://schemas.microsoft.com/office/drawing/2016/5/9/chartex" xmlns:cx4="http://schemas.microsoft.com/office/drawing/2016/5/10/chartex" xmlns:cx5="http://schemas.microsoft.com/office/drawing/2016/5/11/chartex" xmlns:cx6="http://schemas.microsoft.com/office/drawing/2016/5/12/chartex" xmlns:cx7="http://schemas.microsoft.com/office/drawing/2016/5/13/chartex" xmlns:cx8="http://schemas.microsoft.com/office/drawing/2016/5/14/chartex" xmlns:mc="http://schemas.openxmlformats.org/markup-compatibility/2006" xmlns:aink="http://schemas.microsoft.com/office/drawing/2016/ink" xmlns:am3d="http://schemas.microsoft.com/office/drawing/2017/model3d" xmlns:o="urn:schemas-microsoft-com:office:office" xmlns:oel="http://schemas.microsoft.com/office/2019/extlst" xmlns:r="http://schemas.openxmlformats.org/officeDocument/2006/relationships" xmlns:m="http://schemas.openxmlformats.org/officeDocument/2006/math" xmlns:v="urn:schemas-microsoft-com:vml" xmlns:wp14="http://schemas.microsoft.com/office/word/2010/wordprocessingDrawing" xmlns:wp="http://schemas.openxmlformats.org/drawingml/2006/wordprocessingDrawing" xmlns:w10="urn:schemas-microsoft-com:office:word" xmlns:w="http://schemas.openxmlformats.org/wordprocessingml/2006/main" xmlns:w14="http://schemas.microsoft.com/office/word/2010/wordml" xmlns:w15="http://schemas.microsoft.com/office/word/2012/wordml" xmlns:w16cex="http://schemas.microsoft.com/office/word/2018/wordml/cex" xmlns:w16cid="http://schemas.microsoft.com/office/word/2016/wordml/cid" xmlns:w16="http://schemas.microsoft.com/office/word/2018/wordml" xmlns:w16du="http://schemas.microsoft.com/office/word/2023/wordml/word16du" xmlns:w16sdtdh="http://schemas.microsoft.com/office/word/2020/wordml/sdtdatahash" xmlns:w16se="http://schemas.microsoft.com/office/word/2015/wordml/symex" xmlns:wpg="http://schemas.microsoft.com/office/word/2010/wordprocessingGroup" xmlns:wpi="http://schemas.microsoft.com/office/word/2010/wordprocessingInk" xmlns:wne="http://schemas.microsoft.com/office/word/2006/wordml" xmlns:wps="http://schemas.microsoft.com/office/word/2010/wordprocessingShape" mc:Ignorable="w14 w15 w16se w16cid w16 w16cex w16sdtdh w16du wp14">
+<w:numbering xmlns:wpc="http://schemas.microsoft.com/office/word/2010/wordprocessingCanvas" xmlns:cx="http://schemas.microsoft.com/office/drawing/2014/chartex" xmlns:cx1="http://schemas.microsoft.com/office/drawing/2015/9/8/chartex" xmlns:cx2="http://schemas.microsoft.com/office/drawing/2015/10/21/chartex" xmlns:cx3="http://schemas.microsoft.com/office/drawing/2016/5/9/chartex" xmlns:cx4="http://schemas.microsoft.com/office/drawing/2016/5/10/chartex" xmlns:cx5="http://schemas.microsoft.com/office/drawing/2016/5/11/chartex" xmlns:cx6="http://schemas.microsoft.com/office/drawing/2016/5/12/chartex" xmlns:cx7="http://schemas.microsoft.com/office/drawing/2016/5/13/chartex" xmlns:cx8="http://schemas.microsoft.com/office/drawing/2016/5/14/chartex" xmlns:mc="http://schemas.openxmlformats.org/markup-compatibility/2006" xmlns:aink="http://schemas.microsoft.com/office/drawing/2016/ink" xmlns:am3d="http://schemas.microsoft.com/office/drawing/2017/model3d" xmlns:o="urn:schemas-microsoft-com:office:office" xmlns:oel="http://schemas.microsoft.com/office/2019/extlst" xmlns:r="http://schemas.openxmlformats.org/officeDocument/2006/relationships" xmlns:m="http://schemas.openxmlformats.org/officeDocument/2006/math" xmlns:v="urn:schemas-microsoft-com:vml" xmlns:wp14="http://schemas.microsoft.com/office/word/2010/wordprocessingDrawing" xmlns:wp="http://schemas.openxmlformats.org/drawingml/2006/wordprocessingDrawing" xmlns:w10="urn:schemas-microsoft-com:office:word" xmlns:w="http://schemas.openxmlformats.org/wordprocessingml/2006/main" xmlns:w14="http://schemas.microsoft.com/office/word/2010/wordml" xmlns:w15="http://schemas.microsoft.com/office/word/2012/wordml" xmlns:w16cex="http://schemas.microsoft.com/office/word/2018/wordml/cex" xmlns:w16cid="http://schemas.microsoft.com/office/word/2016/wordml/cid" xmlns:w16="http://schemas.microsoft.com/office/word/2018/wordml" xmlns:w16du="http://schemas.microsoft.com/office/word/2023/wordml/word16du" xmlns:w16sdtdh="http://schemas.microsoft.com/office/word/2020/wordml/sdtdatahash" xmlns:w16sdtfl="http://schemas.microsoft.com/office/word/2024/wordml/sdtformatlock" xmlns:w16se="http://schemas.microsoft.com/office/word/2015/wordml/symex" xmlns:wpg="http://schemas.microsoft.com/office/word/2010/wordprocessingGroup" xmlns:wpi="http://schemas.microsoft.com/office/word/2010/wordprocessingInk" xmlns:wne="http://schemas.microsoft.com/office/word/2006/wordml" xmlns:wps="http://schemas.microsoft.com/office/word/2010/wordprocessingShape" mc:Ignorable="w14 w15 w16se w16cid w16 w16cex w16sdtdh w16sdtfl w16du wp14">
   <w:numPicBullet w:numPicBulletId="0">
-    <w:pict>
-      <v:shapetype id="_x0000_t75" coordsize="21600,21600" o:spt="75" o:preferrelative="t" path="m@4@5l@4@11@9@11@9@5xe" filled="f" stroked="f">
-        <v:stroke joinstyle="miter"/>
-        <v:formulas>
-          <v:f eqn="if lineDrawn pixelLineWidth 0"/>
-          <v:f eqn="sum @0 1 0"/>
-          <v:f eqn="sum 0 0 @1"/>
-          <v:f eqn="prod @2 1 2"/>
-          <v:f eqn="prod @3 21600 pixelWidth"/>
-          <v:f eqn="prod @3 21600 pixelHeight"/>
-          <v:f eqn="sum @0 0 1"/>
-          <v:f eqn="prod @6 1 2"/>
-          <v:f eqn="prod @7 21600 pixelWidth"/>
-          <v:f eqn="sum @8 21600 0"/>
-          <v:f eqn="prod @7 21600 pixelHeight"/>
-          <v:f eqn="sum @10 21600 0"/>
-        </v:formulas>
-        <v:path o:extrusionok="f" gradientshapeok="t" o:connecttype="rect"/>
-        <o:lock v:ext="edit" aspectratio="t"/>
-      </v:shapetype>
-      <v:shape id="_x0000_i1090" type="#_x0000_t75" alt="Alıcı düz dolguyla" style="width:12.6pt;height:14.4pt;visibility:visible" o:gfxdata="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" o:bullet="t">
-        <v:imagedata r:id="rId1" o:title="" cropbottom="-1179f" cropleft="-2530f" cropright="-3542f"/>
-      </v:shape>
-    </w:pict>
+    <mc:AlternateContent>
+      <mc:Choice Requires="v">
+        <w:pict>
+          <v:shapetype w14:anchorId="201A7F10" id="_x0000_t75" coordsize="21600,21600" o:spt="75" o:preferrelative="t" path="m@4@5l@4@11@9@11@9@5xe" filled="f" stroked="f">
+            <v:stroke joinstyle="miter"/>
+            <v:formulas>
+              <v:f eqn="if lineDrawn pixelLineWidth 0"/>
+              <v:f eqn="sum @0 1 0"/>
+              <v:f eqn="sum 0 0 @1"/>
+              <v:f eqn="prod @2 1 2"/>
+              <v:f eqn="prod @3 21600 pixelWidth"/>
+              <v:f eqn="prod @3 21600 pixelHeight"/>
+              <v:f eqn="sum @0 0 1"/>
+              <v:f eqn="prod @6 1 2"/>
+              <v:f eqn="prod @7 21600 pixelWidth"/>
+              <v:f eqn="sum @8 21600 0"/>
+              <v:f eqn="prod @7 21600 pixelHeight"/>
+              <v:f eqn="sum @10 21600 0"/>
+            </v:formulas>
+            <v:path o:extrusionok="f" gradientshapeok="t" o:connecttype="rect"/>
+            <o:lock v:ext="edit" aspectratio="t"/>
+          </v:shapetype>
+          <v:shape id="Picture 1752377840" o:spid="_x0000_i1025" type="#_x0000_t75" alt="Alıcı düz dolguyla" style="width:12.6pt;height:14.4pt;visibility:visible;mso-wrap-style:square">
+            <v:imagedata r:id="rId1" o:title="Alıcı düz dolguyla" cropbottom="-1179f" cropleft="-2530f" cropright="-3542f"/>
+          </v:shape>
+        </w:pict>
+      </mc:Choice>
+      <mc:Fallback>
+        <w:drawing>
+          <wp:inline distT="0" distB="0" distL="0" distR="0" wp14:anchorId="59D0FE28" wp14:editId="41B328C9">
+            <wp:extent cx="160020" cy="182880"/>
+            <wp:effectExtent l="0" t="0" r="0" b="0"/>
+            <wp:docPr id="1752377840" name="Picture 1752377840" descr="Alıcı düz dolguyla"/>
+            <wp:cNvGraphicFramePr>
+              <a:graphicFrameLocks xmlns:a="http://schemas.openxmlformats.org/drawingml/2006/main" noChangeAspect="1"/>
+            </wp:cNvGraphicFramePr>
+            <a:graphic xmlns:a="http://schemas.openxmlformats.org/drawingml/2006/main">
+              <a:graphicData uri="http://schemas.openxmlformats.org/drawingml/2006/picture">
+                <pic:pic xmlns:pic="http://schemas.openxmlformats.org/drawingml/2006/picture">
+                  <pic:nvPicPr>
+                    <pic:cNvPr id="0" name="Picture -1023" descr="Alıcı düz dolguyla"/>
+                    <pic:cNvPicPr>
+                      <a:picLocks noChangeAspect="1" noChangeArrowheads="1"/>
+                    </pic:cNvPicPr>
+                  </pic:nvPicPr>
+                  <pic:blipFill>
+                    <a:blip r:embed="rId2">
+                      <a:extLst>
+                        <a:ext uri="{28A0092B-C50C-407E-A947-70E740481C1C}">
+                          <a14:useLocalDpi xmlns:a14="http://schemas.microsoft.com/office/drawing/2010/main" val="0"/>
+                        </a:ext>
+                      </a:extLst>
+                    </a:blip>
+                    <a:srcRect l="-3860" r="-5405" b="-1799"/>
+                    <a:stretch>
+                      <a:fillRect/>
+                    </a:stretch>
+                  </pic:blipFill>
+                  <pic:spPr bwMode="auto">
+                    <a:xfrm>
+                      <a:off x="0" y="0"/>
+                      <a:ext cx="160020" cy="182880"/>
+                    </a:xfrm>
+                    <a:prstGeom prst="rect">
+                      <a:avLst/>
+                    </a:prstGeom>
+                    <a:noFill/>
+                    <a:ln>
+                      <a:noFill/>
+                    </a:ln>
+                  </pic:spPr>
+                </pic:pic>
+              </a:graphicData>
+            </a:graphic>
+          </wp:inline>
+        </w:drawing>
+      </mc:Fallback>
+    </mc:AlternateContent>
   </w:numPicBullet>
   <w:numPicBullet w:numPicBulletId="1">
-    <w:pict>
-      <v:shape id="_x0000_i1091" type="#_x0000_t75" alt="E-posta düz dolguyla" style="width:14.4pt;height:14.4pt;visibility:visible" o:gfxdata="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" o:bullet="t">
-        <v:imagedata r:id="rId2" o:title="" cropbottom="-1179f" cropright="-1179f"/>
-      </v:shape>
-    </w:pict>
+    <mc:AlternateContent>
+      <mc:Choice Requires="v">
+        <w:pict>
+          <v:shape w14:anchorId="574B2F02" id="Picture 707640905" o:spid="_x0000_i1025" type="#_x0000_t75" alt="E-posta düz dolguyla" style="width:14.4pt;height:14.4pt;visibility:visible;mso-wrap-style:square">
+            <v:imagedata r:id="rId3" o:title="E-posta düz dolguyla" cropbottom="-1179f" cropright="-1179f"/>
+          </v:shape>
+        </w:pict>
+      </mc:Choice>
+      <mc:Fallback>
+        <w:drawing>
+          <wp:inline distT="0" distB="0" distL="0" distR="0" wp14:anchorId="11308236" wp14:editId="0D000745">
+            <wp:extent cx="182880" cy="182880"/>
+            <wp:effectExtent l="0" t="0" r="0" b="0"/>
+            <wp:docPr id="707640905" name="Picture 707640905" descr="E-posta düz dolguyla"/>
+            <wp:cNvGraphicFramePr>
+              <a:graphicFrameLocks xmlns:a="http://schemas.openxmlformats.org/drawingml/2006/main" noChangeAspect="1"/>
+            </wp:cNvGraphicFramePr>
+            <a:graphic xmlns:a="http://schemas.openxmlformats.org/drawingml/2006/main">
+              <a:graphicData uri="http://schemas.openxmlformats.org/drawingml/2006/picture">
+                <pic:pic xmlns:pic="http://schemas.openxmlformats.org/drawingml/2006/picture">
+                  <pic:nvPicPr>
+                    <pic:cNvPr id="0" name="Picture -1022" descr="E-posta düz dolguyla"/>
+                    <pic:cNvPicPr>
+                      <a:picLocks noChangeAspect="1" noChangeArrowheads="1"/>
+                    </pic:cNvPicPr>
+                  </pic:nvPicPr>
+                  <pic:blipFill>
+                    <a:blip r:embed="rId4">
+                      <a:extLst>
+                        <a:ext uri="{28A0092B-C50C-407E-A947-70E740481C1C}">
+                          <a14:useLocalDpi xmlns:a14="http://schemas.microsoft.com/office/drawing/2010/main" val="0"/>
+                        </a:ext>
+                      </a:extLst>
+                    </a:blip>
+                    <a:srcRect r="-1799" b="-1799"/>
+                    <a:stretch>
+                      <a:fillRect/>
+                    </a:stretch>
+                  </pic:blipFill>
+                  <pic:spPr bwMode="auto">
+                    <a:xfrm>
+                      <a:off x="0" y="0"/>
+                      <a:ext cx="182880" cy="182880"/>
+                    </a:xfrm>
+                    <a:prstGeom prst="rect">
+                      <a:avLst/>
+                    </a:prstGeom>
+                    <a:noFill/>
+                    <a:ln>
+                      <a:noFill/>
+                    </a:ln>
+                  </pic:spPr>
+                </pic:pic>
+              </a:graphicData>
+            </a:graphic>
+          </wp:inline>
+        </w:drawing>
+      </mc:Fallback>
+    </mc:AlternateContent>
   </w:numPicBullet>
   <w:abstractNum w:abstractNumId="0" w15:restartNumberingAfterBreak="0">
     <w:nsid w:val="04DF0E0A"/>
@@ -4483,7 +4527,7 @@
 </file>
 
 <file path=word/styles.xml><?xml version="1.0" encoding="utf-8"?>
-<w:styles xmlns:mc="http://schemas.openxmlformats.org/markup-compatibility/2006" xmlns:r="http://schemas.openxmlformats.org/officeDocument/2006/relationships" xmlns:w="http://schemas.openxmlformats.org/wordprocessingml/2006/main" xmlns:w14="http://schemas.microsoft.com/office/word/2010/wordml" xmlns:w15="http://schemas.microsoft.com/office/word/2012/wordml" xmlns:w16cex="http://schemas.microsoft.com/office/word/2018/wordml/cex" xmlns:w16cid="http://schemas.microsoft.com/office/word/2016/wordml/cid" xmlns:w16="http://schemas.microsoft.com/office/word/2018/wordml" xmlns:w16du="http://schemas.microsoft.com/office/word/2023/wordml/word16du" xmlns:w16sdtdh="http://schemas.microsoft.com/office/word/2020/wordml/sdtdatahash" xmlns:w16se="http://schemas.microsoft.com/office/word/2015/wordml/symex" mc:Ignorable="w14 w15 w16se w16cid w16 w16cex w16sdtdh w16du">
+<w:styles xmlns:mc="http://schemas.openxmlformats.org/markup-compatibility/2006" xmlns:r="http://schemas.openxmlformats.org/officeDocument/2006/relationships" xmlns:w="http://schemas.openxmlformats.org/wordprocessingml/2006/main" xmlns:w14="http://schemas.microsoft.com/office/word/2010/wordml" xmlns:w15="http://schemas.microsoft.com/office/word/2012/wordml" xmlns:w16cex="http://schemas.microsoft.com/office/word/2018/wordml/cex" xmlns:w16cid="http://schemas.microsoft.com/office/word/2016/wordml/cid" xmlns:w16="http://schemas.microsoft.com/office/word/2018/wordml" xmlns:w16du="http://schemas.microsoft.com/office/word/2023/wordml/word16du" xmlns:w16sdtdh="http://schemas.microsoft.com/office/word/2020/wordml/sdtdatahash" xmlns:w16sdtfl="http://schemas.microsoft.com/office/word/2024/wordml/sdtformatlock" xmlns:w16se="http://schemas.microsoft.com/office/word/2015/wordml/symex" mc:Ignorable="w14 w15 w16se w16cid w16 w16cex w16sdtdh w16sdtfl w16du">
   <w:docDefaults>
     <w:rPrDefault>
       <w:rPr>
@@ -5090,6 +5134,7 @@
   <w:style w:type="character" w:default="1" w:styleId="DefaultParagraphFont">
     <w:name w:val="Default Paragraph Font"/>
     <w:uiPriority w:val="1"/>
+    <w:semiHidden/>
     <w:unhideWhenUsed/>
   </w:style>
   <w:style w:type="table" w:default="1" w:styleId="TableNormal">
